--- a/hr_mini_master_request_form_v.06-15.docx
+++ b/hr_mini_master_request_form_v.06-15.docx
@@ -1,6 +1,6 @@
 
 <file path=word/document.xml><?xml version="1.0" encoding="utf-8"?>
-<w:document xmlns:wpc="http://schemas.microsoft.com/office/word/2010/wordprocessingCanvas" xmlns:mc="http://schemas.openxmlformats.org/markup-compatibility/2006" xmlns:o="urn:schemas-microsoft-com:office:office" xmlns:r="http://schemas.openxmlformats.org/officeDocument/2006/relationships" xmlns:m="http://schemas.openxmlformats.org/officeDocument/2006/math" xmlns:v="urn:schemas-microsoft-com:vml" xmlns:wp14="http://schemas.microsoft.com/office/word/2010/wordprocessingDrawing" xmlns:wp="http://schemas.openxmlformats.org/drawingml/2006/wordprocessingDrawing" xmlns:w10="urn:schemas-microsoft-com:office:word" xmlns:w="http://schemas.openxmlformats.org/wordprocessingml/2006/main" xmlns:w14="http://schemas.microsoft.com/office/word/2010/wordml" xmlns:wpg="http://schemas.microsoft.com/office/word/2010/wordprocessingGroup" xmlns:wpi="http://schemas.microsoft.com/office/word/2010/wordprocessingInk" xmlns:wne="http://schemas.microsoft.com/office/word/2006/wordml" xmlns:wps="http://schemas.microsoft.com/office/word/2010/wordprocessingShape" mc:Ignorable="w14 wp14">
+<w:document xmlns:wpc="http://schemas.microsoft.com/office/word/2010/wordprocessingCanvas" xmlns:cx="http://schemas.microsoft.com/office/drawing/2014/chartex" xmlns:mc="http://schemas.openxmlformats.org/markup-compatibility/2006" xmlns:o="urn:schemas-microsoft-com:office:office" xmlns:r="http://schemas.openxmlformats.org/officeDocument/2006/relationships" xmlns:m="http://schemas.openxmlformats.org/officeDocument/2006/math" xmlns:v="urn:schemas-microsoft-com:vml" xmlns:wp14="http://schemas.microsoft.com/office/word/2010/wordprocessingDrawing" xmlns:wp="http://schemas.openxmlformats.org/drawingml/2006/wordprocessingDrawing" xmlns:w10="urn:schemas-microsoft-com:office:word" xmlns:w="http://schemas.openxmlformats.org/wordprocessingml/2006/main" xmlns:w14="http://schemas.microsoft.com/office/word/2010/wordml" xmlns:w15="http://schemas.microsoft.com/office/word/2012/wordml" xmlns:w16se="http://schemas.microsoft.com/office/word/2015/wordml/symex" xmlns:wpg="http://schemas.microsoft.com/office/word/2010/wordprocessingGroup" xmlns:wpi="http://schemas.microsoft.com/office/word/2010/wordprocessingInk" xmlns:wne="http://schemas.microsoft.com/office/word/2006/wordml" xmlns:wps="http://schemas.microsoft.com/office/word/2010/wordprocessingShape" mc:Ignorable="w14 w15 w16se wp14">
   <w:body>
     <w:p>
       <w:pPr>
@@ -12,8 +12,6 @@
           <w:u w:val="single"/>
         </w:rPr>
       </w:pPr>
-      <w:bookmarkStart w:id="0" w:name="_GoBack"/>
-      <w:bookmarkEnd w:id="0"/>
       <w:r>
         <w:rPr>
           <w:rFonts w:ascii="Times New Roman" w:hAnsi="Times New Roman" w:cs="Times New Roman"/>
@@ -250,13 +248,13 @@
         <w:tblLook w:val="04A0" w:firstRow="1" w:lastRow="0" w:firstColumn="1" w:lastColumn="0" w:noHBand="0" w:noVBand="1"/>
       </w:tblPr>
       <w:tblGrid>
-        <w:gridCol w:w="2854"/>
-        <w:gridCol w:w="1106"/>
-        <w:gridCol w:w="1080"/>
+        <w:gridCol w:w="2431"/>
+        <w:gridCol w:w="719"/>
+        <w:gridCol w:w="1924"/>
         <w:gridCol w:w="668"/>
-        <w:gridCol w:w="1285"/>
-        <w:gridCol w:w="1467"/>
-        <w:gridCol w:w="1260"/>
+        <w:gridCol w:w="1160"/>
+        <w:gridCol w:w="1924"/>
+        <w:gridCol w:w="894"/>
       </w:tblGrid>
       <w:tr>
         <w:tc>
@@ -337,7 +335,25 @@
                 <w:sz w:val="24"/>
                 <w:szCs w:val="24"/>
               </w:rPr>
-              <w:t>(Mr./Mrs./etc):</w:t>
+              <w:t>(Mr./Mrs./</w:t>
+            </w:r>
+            <w:proofErr w:type="spellStart"/>
+            <w:r>
+              <w:rPr>
+                <w:rFonts w:ascii="Times New Roman" w:hAnsi="Times New Roman" w:cs="Times New Roman"/>
+                <w:sz w:val="24"/>
+                <w:szCs w:val="24"/>
+              </w:rPr>
+              <w:t>etc</w:t>
+            </w:r>
+            <w:proofErr w:type="spellEnd"/>
+            <w:r>
+              <w:rPr>
+                <w:rFonts w:ascii="Times New Roman" w:hAnsi="Times New Roman" w:cs="Times New Roman"/>
+                <w:sz w:val="24"/>
+                <w:szCs w:val="24"/>
+              </w:rPr>
+              <w:t>):</w:t>
             </w:r>
           </w:p>
         </w:tc>
@@ -373,7 +389,7 @@
                 </w:ffData>
               </w:fldChar>
             </w:r>
-            <w:bookmarkStart w:id="1" w:name="Text1"/>
+            <w:bookmarkStart w:id="0" w:name="Text1"/>
             <w:r>
               <w:rPr>
                 <w:rFonts w:ascii="Times New Roman" w:hAnsi="Times New Roman" w:cs="Times New Roman"/>
@@ -450,7 +466,17 @@
               </w:rPr>
               <w:fldChar w:fldCharType="end"/>
             </w:r>
-            <w:bookmarkEnd w:id="1"/>
+            <w:bookmarkEnd w:id="0"/>
+            <w:proofErr w:type="spellStart"/>
+            <w:r>
+              <w:rPr>
+                <w:rFonts w:ascii="Times New Roman" w:hAnsi="Times New Roman" w:cs="Times New Roman"/>
+                <w:sz w:val="24"/>
+                <w:szCs w:val="24"/>
+              </w:rPr>
+              <w:t>Mr</w:t>
+            </w:r>
+            <w:proofErr w:type="spellEnd"/>
           </w:p>
         </w:tc>
         <w:tc>
@@ -611,6 +637,14 @@
               </w:rPr>
               <w:fldChar w:fldCharType="end"/>
             </w:r>
+            <w:r>
+              <w:rPr>
+                <w:rFonts w:ascii="Times New Roman" w:hAnsi="Times New Roman" w:cs="Times New Roman"/>
+                <w:sz w:val="24"/>
+                <w:szCs w:val="24"/>
+              </w:rPr>
+              <w:t>Carlos</w:t>
+            </w:r>
           </w:p>
         </w:tc>
         <w:tc>
@@ -765,6 +799,14 @@
               </w:rPr>
               <w:fldChar w:fldCharType="end"/>
             </w:r>
+            <w:r>
+              <w:rPr>
+                <w:rFonts w:ascii="Times New Roman" w:hAnsi="Times New Roman" w:cs="Times New Roman"/>
+                <w:sz w:val="24"/>
+                <w:szCs w:val="24"/>
+              </w:rPr>
+              <w:t>Velázquez</w:t>
+            </w:r>
           </w:p>
         </w:tc>
         <w:tc>
@@ -924,6 +966,14 @@
                 <w:szCs w:val="24"/>
               </w:rPr>
               <w:fldChar w:fldCharType="end"/>
+            </w:r>
+            <w:r>
+              <w:rPr>
+                <w:rFonts w:ascii="Times New Roman" w:hAnsi="Times New Roman" w:cs="Times New Roman"/>
+                <w:sz w:val="24"/>
+                <w:szCs w:val="24"/>
+              </w:rPr>
+              <w:t>Navarrete</w:t>
             </w:r>
           </w:p>
         </w:tc>
@@ -1089,6 +1139,872 @@
                 <w:sz w:val="24"/>
                 <w:szCs w:val="24"/>
               </w:rPr>
+              <w:t xml:space="preserve"> </w:t>
+            </w:r>
+          </w:p>
+          <w:p>
+            <w:pPr>
+              <w:rPr>
+                <w:rFonts w:ascii="Times New Roman" w:hAnsi="Times New Roman" w:cs="Times New Roman"/>
+                <w:sz w:val="24"/>
+                <w:szCs w:val="24"/>
+              </w:rPr>
+            </w:pPr>
+            <w:r>
+              <w:rPr>
+                <w:rFonts w:ascii="Times New Roman" w:hAnsi="Times New Roman" w:cs="Times New Roman"/>
+                <w:sz w:val="24"/>
+                <w:szCs w:val="24"/>
+              </w:rPr>
+              <w:fldChar w:fldCharType="begin">
+                <w:ffData>
+                  <w:name w:val=""/>
+                  <w:enabled/>
+                  <w:calcOnExit w:val="0"/>
+                  <w:checkBox>
+                    <w:sizeAuto/>
+                    <w:default w:val="1"/>
+                  </w:checkBox>
+                </w:ffData>
+              </w:fldChar>
+            </w:r>
+            <w:r>
+              <w:rPr>
+                <w:rFonts w:ascii="Times New Roman" w:hAnsi="Times New Roman" w:cs="Times New Roman"/>
+                <w:sz w:val="24"/>
+                <w:szCs w:val="24"/>
+              </w:rPr>
+              <w:instrText xml:space="preserve"> FORMCHECKBOX </w:instrText>
+            </w:r>
+            <w:r>
+              <w:rPr>
+                <w:rFonts w:ascii="Times New Roman" w:hAnsi="Times New Roman" w:cs="Times New Roman"/>
+                <w:sz w:val="24"/>
+                <w:szCs w:val="24"/>
+              </w:rPr>
+            </w:r>
+            <w:r>
+              <w:rPr>
+                <w:rFonts w:ascii="Times New Roman" w:hAnsi="Times New Roman" w:cs="Times New Roman"/>
+                <w:sz w:val="24"/>
+                <w:szCs w:val="24"/>
+              </w:rPr>
+              <w:fldChar w:fldCharType="end"/>
+            </w:r>
+          </w:p>
+        </w:tc>
+        <w:tc>
+          <w:tcPr>
+            <w:tcW w:w="1953" w:type="dxa"/>
+            <w:gridSpan w:val="2"/>
+            <w:tcBorders>
+              <w:top w:val="single" w:sz="4" w:space="0" w:color="auto"/>
+              <w:bottom w:val="single" w:sz="4" w:space="0" w:color="auto"/>
+            </w:tcBorders>
+            <w:vAlign w:val="center"/>
+          </w:tcPr>
+          <w:p>
+            <w:pPr>
+              <w:rPr>
+                <w:rFonts w:ascii="Times New Roman" w:hAnsi="Times New Roman" w:cs="Times New Roman"/>
+                <w:b/>
+                <w:sz w:val="24"/>
+                <w:szCs w:val="24"/>
+              </w:rPr>
+            </w:pPr>
+            <w:r>
+              <w:rPr>
+                <w:rFonts w:ascii="Times New Roman" w:hAnsi="Times New Roman" w:cs="Times New Roman"/>
+                <w:b/>
+                <w:sz w:val="24"/>
+                <w:szCs w:val="24"/>
+              </w:rPr>
+              <w:t>If yes, please provide Index Number</w:t>
+            </w:r>
+          </w:p>
+        </w:tc>
+        <w:tc>
+          <w:tcPr>
+            <w:tcW w:w="1467" w:type="dxa"/>
+            <w:tcBorders>
+              <w:top w:val="single" w:sz="4" w:space="0" w:color="auto"/>
+              <w:bottom w:val="single" w:sz="4" w:space="0" w:color="auto"/>
+            </w:tcBorders>
+            <w:vAlign w:val="center"/>
+          </w:tcPr>
+          <w:p>
+            <w:pPr>
+              <w:rPr>
+                <w:rFonts w:ascii="Times New Roman" w:hAnsi="Times New Roman" w:cs="Times New Roman"/>
+                <w:sz w:val="24"/>
+                <w:szCs w:val="24"/>
+              </w:rPr>
+            </w:pPr>
+            <w:r>
+              <w:rPr>
+                <w:rFonts w:ascii="Times New Roman" w:hAnsi="Times New Roman" w:cs="Times New Roman"/>
+                <w:sz w:val="24"/>
+                <w:szCs w:val="24"/>
+              </w:rPr>
+              <w:fldChar w:fldCharType="begin">
+                <w:ffData>
+                  <w:name w:val=""/>
+                  <w:enabled/>
+                  <w:calcOnExit w:val="0"/>
+                  <w:textInput>
+                    <w:type w:val="date"/>
+                    <w:format w:val="dd/MMM/yyyy"/>
+                  </w:textInput>
+                </w:ffData>
+              </w:fldChar>
+            </w:r>
+            <w:r>
+              <w:rPr>
+                <w:rFonts w:ascii="Times New Roman" w:hAnsi="Times New Roman" w:cs="Times New Roman"/>
+                <w:sz w:val="24"/>
+                <w:szCs w:val="24"/>
+              </w:rPr>
+              <w:instrText xml:space="preserve"> FORMTEXT </w:instrText>
+            </w:r>
+            <w:r>
+              <w:rPr>
+                <w:rFonts w:ascii="Times New Roman" w:hAnsi="Times New Roman" w:cs="Times New Roman"/>
+                <w:sz w:val="24"/>
+                <w:szCs w:val="24"/>
+              </w:rPr>
+            </w:r>
+            <w:r>
+              <w:rPr>
+                <w:rFonts w:ascii="Times New Roman" w:hAnsi="Times New Roman" w:cs="Times New Roman"/>
+                <w:sz w:val="24"/>
+                <w:szCs w:val="24"/>
+              </w:rPr>
+              <w:fldChar w:fldCharType="separate"/>
+            </w:r>
+            <w:r>
+              <w:rPr>
+                <w:rFonts w:ascii="Times New Roman" w:hAnsi="Times New Roman" w:cs="Times New Roman"/>
+                <w:noProof/>
+                <w:sz w:val="24"/>
+                <w:szCs w:val="24"/>
+              </w:rPr>
+              <w:t> </w:t>
+            </w:r>
+            <w:r>
+              <w:rPr>
+                <w:rFonts w:ascii="Times New Roman" w:hAnsi="Times New Roman" w:cs="Times New Roman"/>
+                <w:noProof/>
+                <w:sz w:val="24"/>
+                <w:szCs w:val="24"/>
+              </w:rPr>
+              <w:t> </w:t>
+            </w:r>
+            <w:r>
+              <w:rPr>
+                <w:rFonts w:ascii="Times New Roman" w:hAnsi="Times New Roman" w:cs="Times New Roman"/>
+                <w:noProof/>
+                <w:sz w:val="24"/>
+                <w:szCs w:val="24"/>
+              </w:rPr>
+              <w:t> </w:t>
+            </w:r>
+            <w:r>
+              <w:rPr>
+                <w:rFonts w:ascii="Times New Roman" w:hAnsi="Times New Roman" w:cs="Times New Roman"/>
+                <w:noProof/>
+                <w:sz w:val="24"/>
+                <w:szCs w:val="24"/>
+              </w:rPr>
+              <w:t> </w:t>
+            </w:r>
+            <w:r>
+              <w:rPr>
+                <w:rFonts w:ascii="Times New Roman" w:hAnsi="Times New Roman" w:cs="Times New Roman"/>
+                <w:noProof/>
+                <w:sz w:val="24"/>
+                <w:szCs w:val="24"/>
+              </w:rPr>
+              <w:t> </w:t>
+            </w:r>
+            <w:r>
+              <w:rPr>
+                <w:rFonts w:ascii="Times New Roman" w:hAnsi="Times New Roman" w:cs="Times New Roman"/>
+                <w:sz w:val="24"/>
+                <w:szCs w:val="24"/>
+              </w:rPr>
+              <w:fldChar w:fldCharType="end"/>
+            </w:r>
+          </w:p>
+        </w:tc>
+        <w:tc>
+          <w:tcPr>
+            <w:tcW w:w="1260" w:type="dxa"/>
+          </w:tcPr>
+          <w:p>
+            <w:pPr>
+              <w:rPr>
+                <w:rFonts w:ascii="Times New Roman" w:hAnsi="Times New Roman" w:cs="Times New Roman"/>
+                <w:sz w:val="24"/>
+                <w:szCs w:val="24"/>
+              </w:rPr>
+            </w:pPr>
+          </w:p>
+        </w:tc>
+      </w:tr>
+      <w:tr>
+        <w:tc>
+          <w:tcPr>
+            <w:tcW w:w="3960" w:type="dxa"/>
+            <w:gridSpan w:val="2"/>
+            <w:vAlign w:val="center"/>
+          </w:tcPr>
+          <w:p>
+            <w:pPr>
+              <w:rPr>
+                <w:rFonts w:ascii="Times New Roman" w:hAnsi="Times New Roman" w:cs="Times New Roman"/>
+                <w:sz w:val="24"/>
+                <w:szCs w:val="24"/>
+              </w:rPr>
+            </w:pPr>
+            <w:r>
+              <w:rPr>
+                <w:rFonts w:ascii="Times New Roman" w:hAnsi="Times New Roman" w:cs="Times New Roman"/>
+                <w:b/>
+                <w:sz w:val="24"/>
+                <w:szCs w:val="24"/>
+              </w:rPr>
+              <w:t>Date of Birth</w:t>
+            </w:r>
+            <w:r>
+              <w:rPr>
+                <w:rFonts w:ascii="Times New Roman" w:hAnsi="Times New Roman" w:cs="Times New Roman"/>
+                <w:sz w:val="24"/>
+                <w:szCs w:val="24"/>
+              </w:rPr>
+              <w:t xml:space="preserve"> (</w:t>
+            </w:r>
+            <w:proofErr w:type="spellStart"/>
+            <w:r>
+              <w:rPr>
+                <w:rFonts w:ascii="Times New Roman" w:hAnsi="Times New Roman" w:cs="Times New Roman"/>
+                <w:sz w:val="24"/>
+                <w:szCs w:val="24"/>
+              </w:rPr>
+              <w:t>dd</w:t>
+            </w:r>
+            <w:proofErr w:type="spellEnd"/>
+            <w:r>
+              <w:rPr>
+                <w:rFonts w:ascii="Times New Roman" w:hAnsi="Times New Roman" w:cs="Times New Roman"/>
+                <w:sz w:val="24"/>
+                <w:szCs w:val="24"/>
+              </w:rPr>
+              <w:t>/mm/</w:t>
+            </w:r>
+            <w:proofErr w:type="spellStart"/>
+            <w:r>
+              <w:rPr>
+                <w:rFonts w:ascii="Times New Roman" w:hAnsi="Times New Roman" w:cs="Times New Roman"/>
+                <w:sz w:val="24"/>
+                <w:szCs w:val="24"/>
+              </w:rPr>
+              <w:t>yyyy</w:t>
+            </w:r>
+            <w:proofErr w:type="spellEnd"/>
+            <w:r>
+              <w:rPr>
+                <w:rFonts w:ascii="Times New Roman" w:hAnsi="Times New Roman" w:cs="Times New Roman"/>
+                <w:sz w:val="24"/>
+                <w:szCs w:val="24"/>
+              </w:rPr>
+              <w:t>):</w:t>
+            </w:r>
+          </w:p>
+        </w:tc>
+        <w:tc>
+          <w:tcPr>
+            <w:tcW w:w="4500" w:type="dxa"/>
+            <w:gridSpan w:val="4"/>
+            <w:tcBorders>
+              <w:top w:val="single" w:sz="4" w:space="0" w:color="auto"/>
+              <w:bottom w:val="single" w:sz="4" w:space="0" w:color="auto"/>
+            </w:tcBorders>
+            <w:vAlign w:val="center"/>
+          </w:tcPr>
+          <w:p>
+            <w:pPr>
+              <w:rPr>
+                <w:rFonts w:ascii="Times New Roman" w:hAnsi="Times New Roman" w:cs="Times New Roman"/>
+                <w:sz w:val="24"/>
+                <w:szCs w:val="24"/>
+              </w:rPr>
+            </w:pPr>
+            <w:r>
+              <w:rPr>
+                <w:rFonts w:ascii="Times New Roman" w:hAnsi="Times New Roman" w:cs="Times New Roman"/>
+                <w:sz w:val="24"/>
+                <w:szCs w:val="24"/>
+              </w:rPr>
+              <w:fldChar w:fldCharType="begin">
+                <w:ffData>
+                  <w:name w:val=""/>
+                  <w:enabled/>
+                  <w:calcOnExit w:val="0"/>
+                  <w:textInput>
+                    <w:type w:val="date"/>
+                    <w:format w:val="dd/MMM/yyyy"/>
+                  </w:textInput>
+                </w:ffData>
+              </w:fldChar>
+            </w:r>
+            <w:r>
+              <w:rPr>
+                <w:rFonts w:ascii="Times New Roman" w:hAnsi="Times New Roman" w:cs="Times New Roman"/>
+                <w:sz w:val="24"/>
+                <w:szCs w:val="24"/>
+              </w:rPr>
+              <w:instrText xml:space="preserve"> FORMTEXT </w:instrText>
+            </w:r>
+            <w:r>
+              <w:rPr>
+                <w:rFonts w:ascii="Times New Roman" w:hAnsi="Times New Roman" w:cs="Times New Roman"/>
+                <w:sz w:val="24"/>
+                <w:szCs w:val="24"/>
+              </w:rPr>
+            </w:r>
+            <w:r>
+              <w:rPr>
+                <w:rFonts w:ascii="Times New Roman" w:hAnsi="Times New Roman" w:cs="Times New Roman"/>
+                <w:sz w:val="24"/>
+                <w:szCs w:val="24"/>
+              </w:rPr>
+              <w:fldChar w:fldCharType="separate"/>
+            </w:r>
+            <w:r>
+              <w:rPr>
+                <w:rFonts w:ascii="Times New Roman" w:hAnsi="Times New Roman" w:cs="Times New Roman"/>
+                <w:noProof/>
+                <w:sz w:val="24"/>
+                <w:szCs w:val="24"/>
+              </w:rPr>
+              <w:t> </w:t>
+            </w:r>
+            <w:r>
+              <w:rPr>
+                <w:rFonts w:ascii="Times New Roman" w:hAnsi="Times New Roman" w:cs="Times New Roman"/>
+                <w:noProof/>
+                <w:sz w:val="24"/>
+                <w:szCs w:val="24"/>
+              </w:rPr>
+              <w:t> </w:t>
+            </w:r>
+            <w:r>
+              <w:rPr>
+                <w:rFonts w:ascii="Times New Roman" w:hAnsi="Times New Roman" w:cs="Times New Roman"/>
+                <w:noProof/>
+                <w:sz w:val="24"/>
+                <w:szCs w:val="24"/>
+              </w:rPr>
+              <w:t> </w:t>
+            </w:r>
+            <w:r>
+              <w:rPr>
+                <w:rFonts w:ascii="Times New Roman" w:hAnsi="Times New Roman" w:cs="Times New Roman"/>
+                <w:noProof/>
+                <w:sz w:val="24"/>
+                <w:szCs w:val="24"/>
+              </w:rPr>
+              <w:t> </w:t>
+            </w:r>
+            <w:r>
+              <w:rPr>
+                <w:rFonts w:ascii="Times New Roman" w:hAnsi="Times New Roman" w:cs="Times New Roman"/>
+                <w:noProof/>
+                <w:sz w:val="24"/>
+                <w:szCs w:val="24"/>
+              </w:rPr>
+              <w:t> </w:t>
+            </w:r>
+            <w:r>
+              <w:rPr>
+                <w:rFonts w:ascii="Times New Roman" w:hAnsi="Times New Roman" w:cs="Times New Roman"/>
+                <w:sz w:val="24"/>
+                <w:szCs w:val="24"/>
+              </w:rPr>
+              <w:fldChar w:fldCharType="end"/>
+            </w:r>
+            <w:r>
+              <w:rPr>
+                <w:rFonts w:ascii="Times New Roman" w:hAnsi="Times New Roman" w:cs="Times New Roman"/>
+                <w:sz w:val="24"/>
+                <w:szCs w:val="24"/>
+              </w:rPr>
+              <w:t>13/07/1968</w:t>
+            </w:r>
+          </w:p>
+        </w:tc>
+        <w:tc>
+          <w:tcPr>
+            <w:tcW w:w="1260" w:type="dxa"/>
+          </w:tcPr>
+          <w:p>
+            <w:pPr>
+              <w:rPr>
+                <w:rFonts w:ascii="Times New Roman" w:hAnsi="Times New Roman" w:cs="Times New Roman"/>
+                <w:sz w:val="24"/>
+                <w:szCs w:val="24"/>
+              </w:rPr>
+            </w:pPr>
+          </w:p>
+        </w:tc>
+      </w:tr>
+      <w:tr>
+        <w:tc>
+          <w:tcPr>
+            <w:tcW w:w="3960" w:type="dxa"/>
+            <w:gridSpan w:val="2"/>
+            <w:vAlign w:val="center"/>
+          </w:tcPr>
+          <w:p>
+            <w:pPr>
+              <w:rPr>
+                <w:rFonts w:ascii="Times New Roman" w:hAnsi="Times New Roman" w:cs="Times New Roman"/>
+                <w:sz w:val="24"/>
+                <w:szCs w:val="24"/>
+              </w:rPr>
+            </w:pPr>
+            <w:r>
+              <w:rPr>
+                <w:rFonts w:ascii="Times New Roman" w:hAnsi="Times New Roman" w:cs="Times New Roman"/>
+                <w:sz w:val="24"/>
+                <w:szCs w:val="24"/>
+              </w:rPr>
+              <w:t>Place of Birth</w:t>
+            </w:r>
+            <w:r>
+              <w:rPr>
+                <w:rFonts w:ascii="Times New Roman" w:hAnsi="Times New Roman" w:cs="Times New Roman"/>
+                <w:b/>
+                <w:sz w:val="24"/>
+                <w:szCs w:val="24"/>
+              </w:rPr>
+              <w:t xml:space="preserve"> </w:t>
+            </w:r>
+            <w:r>
+              <w:rPr>
+                <w:rFonts w:ascii="Times New Roman" w:hAnsi="Times New Roman" w:cs="Times New Roman"/>
+                <w:sz w:val="24"/>
+                <w:szCs w:val="24"/>
+              </w:rPr>
+              <w:t>(Country)</w:t>
+            </w:r>
+            <w:r>
+              <w:rPr>
+                <w:rFonts w:ascii="Times New Roman" w:hAnsi="Times New Roman" w:cs="Times New Roman"/>
+                <w:b/>
+                <w:sz w:val="24"/>
+                <w:szCs w:val="24"/>
+              </w:rPr>
+              <w:t>:</w:t>
+            </w:r>
+          </w:p>
+        </w:tc>
+        <w:tc>
+          <w:tcPr>
+            <w:tcW w:w="1080" w:type="dxa"/>
+            <w:tcBorders>
+              <w:top w:val="single" w:sz="4" w:space="0" w:color="auto"/>
+              <w:bottom w:val="single" w:sz="4" w:space="0" w:color="auto"/>
+            </w:tcBorders>
+            <w:vAlign w:val="center"/>
+          </w:tcPr>
+          <w:p>
+            <w:pPr>
+              <w:rPr>
+                <w:rFonts w:ascii="Times New Roman" w:hAnsi="Times New Roman" w:cs="Times New Roman"/>
+                <w:sz w:val="24"/>
+                <w:szCs w:val="24"/>
+              </w:rPr>
+            </w:pPr>
+            <w:r>
+              <w:rPr>
+                <w:rFonts w:ascii="Times New Roman" w:hAnsi="Times New Roman" w:cs="Times New Roman"/>
+                <w:sz w:val="24"/>
+                <w:szCs w:val="24"/>
+              </w:rPr>
+              <w:fldChar w:fldCharType="begin">
+                <w:ffData>
+                  <w:name w:val=""/>
+                  <w:enabled/>
+                  <w:calcOnExit w:val="0"/>
+                  <w:textInput>
+                    <w:type w:val="date"/>
+                    <w:format w:val="dd/MMM/yyyy"/>
+                  </w:textInput>
+                </w:ffData>
+              </w:fldChar>
+            </w:r>
+            <w:r>
+              <w:rPr>
+                <w:rFonts w:ascii="Times New Roman" w:hAnsi="Times New Roman" w:cs="Times New Roman"/>
+                <w:sz w:val="24"/>
+                <w:szCs w:val="24"/>
+              </w:rPr>
+              <w:instrText xml:space="preserve"> FORMTEXT </w:instrText>
+            </w:r>
+            <w:r>
+              <w:rPr>
+                <w:rFonts w:ascii="Times New Roman" w:hAnsi="Times New Roman" w:cs="Times New Roman"/>
+                <w:sz w:val="24"/>
+                <w:szCs w:val="24"/>
+              </w:rPr>
+            </w:r>
+            <w:r>
+              <w:rPr>
+                <w:rFonts w:ascii="Times New Roman" w:hAnsi="Times New Roman" w:cs="Times New Roman"/>
+                <w:sz w:val="24"/>
+                <w:szCs w:val="24"/>
+              </w:rPr>
+              <w:fldChar w:fldCharType="separate"/>
+            </w:r>
+            <w:r>
+              <w:rPr>
+                <w:rFonts w:ascii="Times New Roman" w:hAnsi="Times New Roman" w:cs="Times New Roman"/>
+                <w:noProof/>
+                <w:sz w:val="24"/>
+                <w:szCs w:val="24"/>
+              </w:rPr>
+              <w:t> </w:t>
+            </w:r>
+            <w:r>
+              <w:rPr>
+                <w:rFonts w:ascii="Times New Roman" w:hAnsi="Times New Roman" w:cs="Times New Roman"/>
+                <w:noProof/>
+                <w:sz w:val="24"/>
+                <w:szCs w:val="24"/>
+              </w:rPr>
+              <w:t> </w:t>
+            </w:r>
+            <w:r>
+              <w:rPr>
+                <w:rFonts w:ascii="Times New Roman" w:hAnsi="Times New Roman" w:cs="Times New Roman"/>
+                <w:noProof/>
+                <w:sz w:val="24"/>
+                <w:szCs w:val="24"/>
+              </w:rPr>
+              <w:t> </w:t>
+            </w:r>
+            <w:r>
+              <w:rPr>
+                <w:rFonts w:ascii="Times New Roman" w:hAnsi="Times New Roman" w:cs="Times New Roman"/>
+                <w:noProof/>
+                <w:sz w:val="24"/>
+                <w:szCs w:val="24"/>
+              </w:rPr>
+              <w:t> </w:t>
+            </w:r>
+            <w:r>
+              <w:rPr>
+                <w:rFonts w:ascii="Times New Roman" w:hAnsi="Times New Roman" w:cs="Times New Roman"/>
+                <w:noProof/>
+                <w:sz w:val="24"/>
+                <w:szCs w:val="24"/>
+              </w:rPr>
+              <w:t> </w:t>
+            </w:r>
+            <w:r>
+              <w:rPr>
+                <w:rFonts w:ascii="Times New Roman" w:hAnsi="Times New Roman" w:cs="Times New Roman"/>
+                <w:sz w:val="24"/>
+                <w:szCs w:val="24"/>
+              </w:rPr>
+              <w:fldChar w:fldCharType="end"/>
+            </w:r>
+          </w:p>
+        </w:tc>
+        <w:tc>
+          <w:tcPr>
+            <w:tcW w:w="1953" w:type="dxa"/>
+            <w:gridSpan w:val="2"/>
+            <w:tcBorders>
+              <w:top w:val="single" w:sz="4" w:space="0" w:color="auto"/>
+              <w:bottom w:val="single" w:sz="4" w:space="0" w:color="auto"/>
+            </w:tcBorders>
+            <w:vAlign w:val="center"/>
+          </w:tcPr>
+          <w:p>
+            <w:pPr>
+              <w:rPr>
+                <w:rFonts w:ascii="Times New Roman" w:hAnsi="Times New Roman" w:cs="Times New Roman"/>
+                <w:sz w:val="24"/>
+                <w:szCs w:val="24"/>
+              </w:rPr>
+            </w:pPr>
+            <w:r>
+              <w:rPr>
+                <w:rFonts w:ascii="Times New Roman" w:hAnsi="Times New Roman" w:cs="Times New Roman"/>
+                <w:b/>
+                <w:sz w:val="24"/>
+                <w:szCs w:val="24"/>
+              </w:rPr>
+              <w:t xml:space="preserve"> </w:t>
+            </w:r>
+            <w:r>
+              <w:rPr>
+                <w:rFonts w:ascii="Times New Roman" w:hAnsi="Times New Roman" w:cs="Times New Roman"/>
+                <w:sz w:val="24"/>
+                <w:szCs w:val="24"/>
+              </w:rPr>
+              <w:t>(City):</w:t>
+            </w:r>
+            <w:r>
+              <w:rPr>
+                <w:rFonts w:ascii="Times New Roman" w:hAnsi="Times New Roman" w:cs="Times New Roman"/>
+                <w:sz w:val="24"/>
+                <w:szCs w:val="24"/>
+              </w:rPr>
+              <w:t>México</w:t>
+            </w:r>
+          </w:p>
+        </w:tc>
+        <w:tc>
+          <w:tcPr>
+            <w:tcW w:w="1467" w:type="dxa"/>
+            <w:tcBorders>
+              <w:top w:val="single" w:sz="4" w:space="0" w:color="auto"/>
+              <w:bottom w:val="single" w:sz="4" w:space="0" w:color="auto"/>
+            </w:tcBorders>
+            <w:vAlign w:val="center"/>
+          </w:tcPr>
+          <w:p>
+            <w:pPr>
+              <w:rPr>
+                <w:rFonts w:ascii="Times New Roman" w:hAnsi="Times New Roman" w:cs="Times New Roman"/>
+                <w:sz w:val="24"/>
+                <w:szCs w:val="24"/>
+              </w:rPr>
+            </w:pPr>
+            <w:r>
+              <w:rPr>
+                <w:rFonts w:ascii="Times New Roman" w:hAnsi="Times New Roman" w:cs="Times New Roman"/>
+                <w:sz w:val="24"/>
+                <w:szCs w:val="24"/>
+              </w:rPr>
+              <w:fldChar w:fldCharType="begin">
+                <w:ffData>
+                  <w:name w:val=""/>
+                  <w:enabled/>
+                  <w:calcOnExit w:val="0"/>
+                  <w:textInput>
+                    <w:type w:val="date"/>
+                    <w:format w:val="dd/MMM/yyyy"/>
+                  </w:textInput>
+                </w:ffData>
+              </w:fldChar>
+            </w:r>
+            <w:r>
+              <w:rPr>
+                <w:rFonts w:ascii="Times New Roman" w:hAnsi="Times New Roman" w:cs="Times New Roman"/>
+                <w:sz w:val="24"/>
+                <w:szCs w:val="24"/>
+              </w:rPr>
+              <w:instrText xml:space="preserve"> FORMTEXT </w:instrText>
+            </w:r>
+            <w:r>
+              <w:rPr>
+                <w:rFonts w:ascii="Times New Roman" w:hAnsi="Times New Roman" w:cs="Times New Roman"/>
+                <w:sz w:val="24"/>
+                <w:szCs w:val="24"/>
+              </w:rPr>
+            </w:r>
+            <w:r>
+              <w:rPr>
+                <w:rFonts w:ascii="Times New Roman" w:hAnsi="Times New Roman" w:cs="Times New Roman"/>
+                <w:sz w:val="24"/>
+                <w:szCs w:val="24"/>
+              </w:rPr>
+              <w:fldChar w:fldCharType="separate"/>
+            </w:r>
+            <w:r>
+              <w:rPr>
+                <w:rFonts w:ascii="Times New Roman" w:hAnsi="Times New Roman" w:cs="Times New Roman"/>
+                <w:noProof/>
+                <w:sz w:val="24"/>
+                <w:szCs w:val="24"/>
+              </w:rPr>
+              <w:t> </w:t>
+            </w:r>
+            <w:r>
+              <w:rPr>
+                <w:rFonts w:ascii="Times New Roman" w:hAnsi="Times New Roman" w:cs="Times New Roman"/>
+                <w:noProof/>
+                <w:sz w:val="24"/>
+                <w:szCs w:val="24"/>
+              </w:rPr>
+              <w:t> </w:t>
+            </w:r>
+            <w:r>
+              <w:rPr>
+                <w:rFonts w:ascii="Times New Roman" w:hAnsi="Times New Roman" w:cs="Times New Roman"/>
+                <w:noProof/>
+                <w:sz w:val="24"/>
+                <w:szCs w:val="24"/>
+              </w:rPr>
+              <w:t> </w:t>
+            </w:r>
+            <w:r>
+              <w:rPr>
+                <w:rFonts w:ascii="Times New Roman" w:hAnsi="Times New Roman" w:cs="Times New Roman"/>
+                <w:noProof/>
+                <w:sz w:val="24"/>
+                <w:szCs w:val="24"/>
+              </w:rPr>
+              <w:t> </w:t>
+            </w:r>
+            <w:r>
+              <w:rPr>
+                <w:rFonts w:ascii="Times New Roman" w:hAnsi="Times New Roman" w:cs="Times New Roman"/>
+                <w:noProof/>
+                <w:sz w:val="24"/>
+                <w:szCs w:val="24"/>
+              </w:rPr>
+              <w:t> </w:t>
+            </w:r>
+            <w:r>
+              <w:rPr>
+                <w:rFonts w:ascii="Times New Roman" w:hAnsi="Times New Roman" w:cs="Times New Roman"/>
+                <w:sz w:val="24"/>
+                <w:szCs w:val="24"/>
+              </w:rPr>
+              <w:fldChar w:fldCharType="end"/>
+            </w:r>
+          </w:p>
+        </w:tc>
+        <w:tc>
+          <w:tcPr>
+            <w:tcW w:w="1260" w:type="dxa"/>
+          </w:tcPr>
+          <w:p>
+            <w:pPr>
+              <w:rPr>
+                <w:rFonts w:ascii="Times New Roman" w:hAnsi="Times New Roman" w:cs="Times New Roman"/>
+                <w:sz w:val="24"/>
+                <w:szCs w:val="24"/>
+              </w:rPr>
+            </w:pPr>
+          </w:p>
+        </w:tc>
+      </w:tr>
+      <w:tr>
+        <w:tc>
+          <w:tcPr>
+            <w:tcW w:w="3960" w:type="dxa"/>
+            <w:gridSpan w:val="2"/>
+            <w:vAlign w:val="center"/>
+          </w:tcPr>
+          <w:p>
+            <w:pPr>
+              <w:rPr>
+                <w:rFonts w:ascii="Times New Roman" w:hAnsi="Times New Roman" w:cs="Times New Roman"/>
+                <w:b/>
+                <w:sz w:val="24"/>
+                <w:szCs w:val="24"/>
+              </w:rPr>
+            </w:pPr>
+            <w:r>
+              <w:rPr>
+                <w:rFonts w:ascii="Times New Roman" w:hAnsi="Times New Roman" w:cs="Times New Roman"/>
+                <w:b/>
+                <w:sz w:val="24"/>
+                <w:szCs w:val="24"/>
+              </w:rPr>
+              <w:t>Gender:</w:t>
+            </w:r>
+          </w:p>
+        </w:tc>
+        <w:tc>
+          <w:tcPr>
+            <w:tcW w:w="4500" w:type="dxa"/>
+            <w:gridSpan w:val="4"/>
+            <w:tcBorders>
+              <w:top w:val="single" w:sz="4" w:space="0" w:color="auto"/>
+              <w:bottom w:val="single" w:sz="4" w:space="0" w:color="auto"/>
+            </w:tcBorders>
+            <w:vAlign w:val="center"/>
+          </w:tcPr>
+          <w:p>
+            <w:pPr>
+              <w:rPr>
+                <w:rFonts w:ascii="Times New Roman" w:hAnsi="Times New Roman" w:cs="Times New Roman"/>
+                <w:sz w:val="24"/>
+                <w:szCs w:val="24"/>
+              </w:rPr>
+            </w:pPr>
+            <w:r>
+              <w:rPr>
+                <w:rFonts w:ascii="Times New Roman" w:hAnsi="Times New Roman" w:cs="Times New Roman"/>
+                <w:sz w:val="24"/>
+                <w:szCs w:val="24"/>
+              </w:rPr>
+              <w:t xml:space="preserve">Male   </w:t>
+            </w:r>
+            <w:r>
+              <w:rPr>
+                <w:rFonts w:ascii="Times New Roman" w:hAnsi="Times New Roman" w:cs="Times New Roman"/>
+                <w:sz w:val="24"/>
+                <w:szCs w:val="24"/>
+              </w:rPr>
+              <w:fldChar w:fldCharType="begin">
+                <w:ffData>
+                  <w:name w:val="Check1"/>
+                  <w:enabled/>
+                  <w:calcOnExit w:val="0"/>
+                  <w:checkBox>
+                    <w:sizeAuto/>
+                    <w:default w:val="1"/>
+                  </w:checkBox>
+                </w:ffData>
+              </w:fldChar>
+            </w:r>
+            <w:bookmarkStart w:id="1" w:name="Check1"/>
+            <w:r>
+              <w:rPr>
+                <w:rFonts w:ascii="Times New Roman" w:hAnsi="Times New Roman" w:cs="Times New Roman"/>
+                <w:sz w:val="24"/>
+                <w:szCs w:val="24"/>
+              </w:rPr>
+              <w:instrText xml:space="preserve"> FORMCHECKBOX </w:instrText>
+            </w:r>
+            <w:r>
+              <w:rPr>
+                <w:rFonts w:ascii="Times New Roman" w:hAnsi="Times New Roman" w:cs="Times New Roman"/>
+                <w:sz w:val="24"/>
+                <w:szCs w:val="24"/>
+              </w:rPr>
+            </w:r>
+            <w:r>
+              <w:rPr>
+                <w:rFonts w:ascii="Times New Roman" w:hAnsi="Times New Roman" w:cs="Times New Roman"/>
+                <w:sz w:val="24"/>
+                <w:szCs w:val="24"/>
+              </w:rPr>
+              <w:fldChar w:fldCharType="end"/>
+            </w:r>
+            <w:bookmarkEnd w:id="1"/>
+            <w:r>
+              <w:rPr>
+                <w:rFonts w:ascii="Times New Roman" w:hAnsi="Times New Roman" w:cs="Times New Roman"/>
+                <w:sz w:val="24"/>
+                <w:szCs w:val="24"/>
+              </w:rPr>
+              <w:t xml:space="preserve">    Female  </w:t>
+            </w:r>
+            <w:r>
+              <w:rPr>
+                <w:rFonts w:ascii="Times New Roman" w:hAnsi="Times New Roman" w:cs="Times New Roman"/>
+                <w:sz w:val="24"/>
+                <w:szCs w:val="24"/>
+              </w:rPr>
               <w:fldChar w:fldCharType="begin">
                 <w:ffData>
                   <w:name w:val="Check2"/>
@@ -1101,6 +2017,7 @@
                 </w:ffData>
               </w:fldChar>
             </w:r>
+            <w:bookmarkStart w:id="2" w:name="Check2"/>
             <w:r>
               <w:rPr>
                 <w:rFonts w:ascii="Times New Roman" w:hAnsi="Times New Roman" w:cs="Times New Roman"/>
@@ -1132,12 +2049,55 @@
               </w:rPr>
               <w:fldChar w:fldCharType="end"/>
             </w:r>
-          </w:p>
-        </w:tc>
-        <w:tc>
-          <w:tcPr>
-            <w:tcW w:w="1953" w:type="dxa"/>
+            <w:bookmarkEnd w:id="2"/>
+          </w:p>
+        </w:tc>
+        <w:tc>
+          <w:tcPr>
+            <w:tcW w:w="1260" w:type="dxa"/>
+          </w:tcPr>
+          <w:p>
+            <w:pPr>
+              <w:rPr>
+                <w:rFonts w:ascii="Times New Roman" w:hAnsi="Times New Roman" w:cs="Times New Roman"/>
+                <w:sz w:val="24"/>
+                <w:szCs w:val="24"/>
+              </w:rPr>
+            </w:pPr>
+          </w:p>
+        </w:tc>
+      </w:tr>
+      <w:tr>
+        <w:tc>
+          <w:tcPr>
+            <w:tcW w:w="3960" w:type="dxa"/>
             <w:gridSpan w:val="2"/>
+            <w:vAlign w:val="center"/>
+          </w:tcPr>
+          <w:p>
+            <w:pPr>
+              <w:rPr>
+                <w:rFonts w:ascii="Times New Roman" w:hAnsi="Times New Roman" w:cs="Times New Roman"/>
+                <w:b/>
+                <w:sz w:val="24"/>
+                <w:szCs w:val="24"/>
+              </w:rPr>
+            </w:pPr>
+            <w:r>
+              <w:rPr>
+                <w:rFonts w:ascii="Times New Roman" w:hAnsi="Times New Roman" w:cs="Times New Roman"/>
+                <w:b/>
+                <w:sz w:val="24"/>
+                <w:szCs w:val="24"/>
+              </w:rPr>
+              <w:t>Nationality:</w:t>
+            </w:r>
+          </w:p>
+        </w:tc>
+        <w:tc>
+          <w:tcPr>
+            <w:tcW w:w="4500" w:type="dxa"/>
+            <w:gridSpan w:val="4"/>
             <w:tcBorders>
               <w:top w:val="single" w:sz="4" w:space="0" w:color="auto"/>
               <w:bottom w:val="single" w:sz="4" w:space="0" w:color="auto"/>
@@ -1148,25 +2108,166 @@
             <w:pPr>
               <w:rPr>
                 <w:rFonts w:ascii="Times New Roman" w:hAnsi="Times New Roman" w:cs="Times New Roman"/>
-                <w:b/>
-                <w:sz w:val="24"/>
-                <w:szCs w:val="24"/>
-              </w:rPr>
-            </w:pPr>
-            <w:r>
-              <w:rPr>
-                <w:rFonts w:ascii="Times New Roman" w:hAnsi="Times New Roman" w:cs="Times New Roman"/>
-                <w:b/>
-                <w:sz w:val="24"/>
-                <w:szCs w:val="24"/>
-              </w:rPr>
-              <w:t>If yes, please provide Index Number</w:t>
-            </w:r>
-          </w:p>
-        </w:tc>
-        <w:tc>
-          <w:tcPr>
-            <w:tcW w:w="1467" w:type="dxa"/>
+                <w:sz w:val="24"/>
+                <w:szCs w:val="24"/>
+              </w:rPr>
+            </w:pPr>
+            <w:r>
+              <w:rPr>
+                <w:rFonts w:ascii="Times New Roman" w:hAnsi="Times New Roman" w:cs="Times New Roman"/>
+                <w:sz w:val="24"/>
+                <w:szCs w:val="24"/>
+              </w:rPr>
+              <w:fldChar w:fldCharType="begin">
+                <w:ffData>
+                  <w:name w:val=""/>
+                  <w:enabled/>
+                  <w:calcOnExit w:val="0"/>
+                  <w:textInput/>
+                </w:ffData>
+              </w:fldChar>
+            </w:r>
+            <w:r>
+              <w:rPr>
+                <w:rFonts w:ascii="Times New Roman" w:hAnsi="Times New Roman" w:cs="Times New Roman"/>
+                <w:sz w:val="24"/>
+                <w:szCs w:val="24"/>
+              </w:rPr>
+              <w:instrText xml:space="preserve"> FORMTEXT </w:instrText>
+            </w:r>
+            <w:r>
+              <w:rPr>
+                <w:rFonts w:ascii="Times New Roman" w:hAnsi="Times New Roman" w:cs="Times New Roman"/>
+                <w:sz w:val="24"/>
+                <w:szCs w:val="24"/>
+              </w:rPr>
+            </w:r>
+            <w:r>
+              <w:rPr>
+                <w:rFonts w:ascii="Times New Roman" w:hAnsi="Times New Roman" w:cs="Times New Roman"/>
+                <w:sz w:val="24"/>
+                <w:szCs w:val="24"/>
+              </w:rPr>
+              <w:fldChar w:fldCharType="separate"/>
+            </w:r>
+            <w:r>
+              <w:rPr>
+                <w:rFonts w:ascii="Times New Roman" w:hAnsi="Times New Roman" w:cs="Times New Roman"/>
+                <w:noProof/>
+                <w:sz w:val="24"/>
+                <w:szCs w:val="24"/>
+              </w:rPr>
+              <w:t> </w:t>
+            </w:r>
+            <w:r>
+              <w:rPr>
+                <w:rFonts w:ascii="Times New Roman" w:hAnsi="Times New Roman" w:cs="Times New Roman"/>
+                <w:noProof/>
+                <w:sz w:val="24"/>
+                <w:szCs w:val="24"/>
+              </w:rPr>
+              <w:t> </w:t>
+            </w:r>
+            <w:r>
+              <w:rPr>
+                <w:rFonts w:ascii="Times New Roman" w:hAnsi="Times New Roman" w:cs="Times New Roman"/>
+                <w:noProof/>
+                <w:sz w:val="24"/>
+                <w:szCs w:val="24"/>
+              </w:rPr>
+              <w:t> </w:t>
+            </w:r>
+            <w:r>
+              <w:rPr>
+                <w:rFonts w:ascii="Times New Roman" w:hAnsi="Times New Roman" w:cs="Times New Roman"/>
+                <w:noProof/>
+                <w:sz w:val="24"/>
+                <w:szCs w:val="24"/>
+              </w:rPr>
+              <w:t> </w:t>
+            </w:r>
+            <w:r>
+              <w:rPr>
+                <w:rFonts w:ascii="Times New Roman" w:hAnsi="Times New Roman" w:cs="Times New Roman"/>
+                <w:noProof/>
+                <w:sz w:val="24"/>
+                <w:szCs w:val="24"/>
+              </w:rPr>
+              <w:t> </w:t>
+            </w:r>
+            <w:r>
+              <w:rPr>
+                <w:rFonts w:ascii="Times New Roman" w:hAnsi="Times New Roman" w:cs="Times New Roman"/>
+                <w:sz w:val="24"/>
+                <w:szCs w:val="24"/>
+              </w:rPr>
+              <w:fldChar w:fldCharType="end"/>
+            </w:r>
+            <w:proofErr w:type="spellStart"/>
+            <w:r>
+              <w:rPr>
+                <w:rFonts w:ascii="Times New Roman" w:hAnsi="Times New Roman" w:cs="Times New Roman"/>
+                <w:sz w:val="24"/>
+                <w:szCs w:val="24"/>
+              </w:rPr>
+              <w:t>Mexicano</w:t>
+            </w:r>
+            <w:proofErr w:type="spellEnd"/>
+          </w:p>
+        </w:tc>
+        <w:tc>
+          <w:tcPr>
+            <w:tcW w:w="1260" w:type="dxa"/>
+          </w:tcPr>
+          <w:p>
+            <w:pPr>
+              <w:rPr>
+                <w:rFonts w:ascii="Times New Roman" w:hAnsi="Times New Roman" w:cs="Times New Roman"/>
+                <w:sz w:val="24"/>
+                <w:szCs w:val="24"/>
+              </w:rPr>
+            </w:pPr>
+          </w:p>
+        </w:tc>
+      </w:tr>
+      <w:tr>
+        <w:tc>
+          <w:tcPr>
+            <w:tcW w:w="3960" w:type="dxa"/>
+            <w:gridSpan w:val="2"/>
+            <w:vAlign w:val="center"/>
+          </w:tcPr>
+          <w:p>
+            <w:pPr>
+              <w:rPr>
+                <w:rFonts w:ascii="Times New Roman" w:hAnsi="Times New Roman" w:cs="Times New Roman"/>
+                <w:sz w:val="24"/>
+                <w:szCs w:val="24"/>
+              </w:rPr>
+            </w:pPr>
+            <w:r>
+              <w:rPr>
+                <w:rFonts w:ascii="Times New Roman" w:hAnsi="Times New Roman" w:cs="Times New Roman"/>
+                <w:b/>
+                <w:sz w:val="24"/>
+                <w:szCs w:val="24"/>
+              </w:rPr>
+              <w:t>Email Address</w:t>
+            </w:r>
+            <w:r>
+              <w:rPr>
+                <w:rFonts w:ascii="Times New Roman" w:hAnsi="Times New Roman" w:cs="Times New Roman"/>
+                <w:sz w:val="24"/>
+                <w:szCs w:val="24"/>
+              </w:rPr>
+              <w:t>:</w:t>
+            </w:r>
+          </w:p>
+        </w:tc>
+        <w:tc>
+          <w:tcPr>
+            <w:tcW w:w="4500" w:type="dxa"/>
+            <w:gridSpan w:val="4"/>
             <w:tcBorders>
               <w:top w:val="single" w:sz="4" w:space="0" w:color="auto"/>
               <w:bottom w:val="single" w:sz="4" w:space="0" w:color="auto"/>
@@ -1275,6 +2376,14 @@
               </w:rPr>
               <w:fldChar w:fldCharType="end"/>
             </w:r>
+            <w:r>
+              <w:rPr>
+                <w:rFonts w:ascii="Times New Roman" w:hAnsi="Times New Roman" w:cs="Times New Roman"/>
+                <w:sz w:val="24"/>
+                <w:szCs w:val="24"/>
+              </w:rPr>
+              <w:t>carlosvn.se@gmail.com</w:t>
+            </w:r>
           </w:p>
         </w:tc>
         <w:tc>
@@ -1314,15 +2423,15 @@
                 <w:sz w:val="24"/>
                 <w:szCs w:val="24"/>
               </w:rPr>
-              <w:t>Date of Birth</w:t>
-            </w:r>
-            <w:r>
-              <w:rPr>
-                <w:rFonts w:ascii="Times New Roman" w:hAnsi="Times New Roman" w:cs="Times New Roman"/>
-                <w:sz w:val="24"/>
-                <w:szCs w:val="24"/>
-              </w:rPr>
-              <w:t xml:space="preserve"> (dd/mm/yyyy):</w:t>
+              <w:t>Telephone Number</w:t>
+            </w:r>
+            <w:r>
+              <w:rPr>
+                <w:rFonts w:ascii="Times New Roman" w:hAnsi="Times New Roman" w:cs="Times New Roman"/>
+                <w:sz w:val="24"/>
+                <w:szCs w:val="24"/>
+              </w:rPr>
+              <w:t>:</w:t>
             </w:r>
           </w:p>
         </w:tc>
@@ -1438,6 +2547,16 @@
               </w:rPr>
               <w:fldChar w:fldCharType="end"/>
             </w:r>
+            <w:r>
+              <w:rPr>
+                <w:rFonts w:ascii="Consolas" w:hAnsi="Consolas"/>
+                <w:color w:val="24292E"/>
+                <w:sz w:val="18"/>
+                <w:szCs w:val="18"/>
+                <w:shd w:val="clear" w:color="auto" w:fill="FFFFFF"/>
+              </w:rPr>
+              <w:t>5585206594</w:t>
+            </w:r>
           </w:p>
         </w:tc>
         <w:tc>
@@ -1473,10 +2592,862 @@
             <w:r>
               <w:rPr>
                 <w:rFonts w:ascii="Times New Roman" w:hAnsi="Times New Roman" w:cs="Times New Roman"/>
-                <w:sz w:val="24"/>
-                <w:szCs w:val="24"/>
-              </w:rPr>
-              <w:t>Place of Birth</w:t>
+                <w:b/>
+                <w:sz w:val="24"/>
+                <w:szCs w:val="24"/>
+              </w:rPr>
+              <w:t>Address</w:t>
+            </w:r>
+            <w:r>
+              <w:rPr>
+                <w:rFonts w:ascii="Times New Roman" w:hAnsi="Times New Roman" w:cs="Times New Roman"/>
+                <w:sz w:val="24"/>
+                <w:szCs w:val="24"/>
+              </w:rPr>
+              <w:t>:</w:t>
+            </w:r>
+          </w:p>
+        </w:tc>
+        <w:tc>
+          <w:tcPr>
+            <w:tcW w:w="4500" w:type="dxa"/>
+            <w:gridSpan w:val="4"/>
+            <w:tcBorders>
+              <w:top w:val="single" w:sz="4" w:space="0" w:color="auto"/>
+              <w:bottom w:val="single" w:sz="4" w:space="0" w:color="auto"/>
+            </w:tcBorders>
+            <w:vAlign w:val="center"/>
+          </w:tcPr>
+          <w:p>
+            <w:pPr>
+              <w:rPr>
+                <w:rFonts w:ascii="Times New Roman" w:hAnsi="Times New Roman" w:cs="Times New Roman"/>
+                <w:sz w:val="24"/>
+                <w:szCs w:val="24"/>
+              </w:rPr>
+            </w:pPr>
+            <w:r>
+              <w:rPr>
+                <w:rFonts w:ascii="Times New Roman" w:hAnsi="Times New Roman" w:cs="Times New Roman"/>
+                <w:sz w:val="24"/>
+                <w:szCs w:val="24"/>
+              </w:rPr>
+              <w:fldChar w:fldCharType="begin">
+                <w:ffData>
+                  <w:name w:val=""/>
+                  <w:enabled/>
+                  <w:calcOnExit w:val="0"/>
+                  <w:textInput/>
+                </w:ffData>
+              </w:fldChar>
+            </w:r>
+            <w:r>
+              <w:rPr>
+                <w:rFonts w:ascii="Times New Roman" w:hAnsi="Times New Roman" w:cs="Times New Roman"/>
+                <w:sz w:val="24"/>
+                <w:szCs w:val="24"/>
+              </w:rPr>
+              <w:instrText xml:space="preserve"> FORMTEXT </w:instrText>
+            </w:r>
+            <w:r>
+              <w:rPr>
+                <w:rFonts w:ascii="Times New Roman" w:hAnsi="Times New Roman" w:cs="Times New Roman"/>
+                <w:sz w:val="24"/>
+                <w:szCs w:val="24"/>
+              </w:rPr>
+            </w:r>
+            <w:r>
+              <w:rPr>
+                <w:rFonts w:ascii="Times New Roman" w:hAnsi="Times New Roman" w:cs="Times New Roman"/>
+                <w:sz w:val="24"/>
+                <w:szCs w:val="24"/>
+              </w:rPr>
+              <w:fldChar w:fldCharType="separate"/>
+            </w:r>
+            <w:r>
+              <w:rPr>
+                <w:rFonts w:ascii="Times New Roman" w:hAnsi="Times New Roman" w:cs="Times New Roman"/>
+                <w:noProof/>
+                <w:sz w:val="24"/>
+                <w:szCs w:val="24"/>
+              </w:rPr>
+              <w:t> </w:t>
+            </w:r>
+            <w:r>
+              <w:rPr>
+                <w:rFonts w:ascii="Times New Roman" w:hAnsi="Times New Roman" w:cs="Times New Roman"/>
+                <w:noProof/>
+                <w:sz w:val="24"/>
+                <w:szCs w:val="24"/>
+              </w:rPr>
+              <w:t> </w:t>
+            </w:r>
+            <w:r>
+              <w:rPr>
+                <w:rFonts w:ascii="Times New Roman" w:hAnsi="Times New Roman" w:cs="Times New Roman"/>
+                <w:noProof/>
+                <w:sz w:val="24"/>
+                <w:szCs w:val="24"/>
+              </w:rPr>
+              <w:t> </w:t>
+            </w:r>
+            <w:r>
+              <w:rPr>
+                <w:rFonts w:ascii="Times New Roman" w:hAnsi="Times New Roman" w:cs="Times New Roman"/>
+                <w:noProof/>
+                <w:sz w:val="24"/>
+                <w:szCs w:val="24"/>
+              </w:rPr>
+              <w:t> </w:t>
+            </w:r>
+            <w:r>
+              <w:rPr>
+                <w:rFonts w:ascii="Times New Roman" w:hAnsi="Times New Roman" w:cs="Times New Roman"/>
+                <w:noProof/>
+                <w:sz w:val="24"/>
+                <w:szCs w:val="24"/>
+              </w:rPr>
+              <w:t> </w:t>
+            </w:r>
+            <w:r>
+              <w:rPr>
+                <w:rFonts w:ascii="Times New Roman" w:hAnsi="Times New Roman" w:cs="Times New Roman"/>
+                <w:sz w:val="24"/>
+                <w:szCs w:val="24"/>
+              </w:rPr>
+              <w:fldChar w:fldCharType="end"/>
+            </w:r>
+            <w:r>
+              <w:rPr>
+                <w:rFonts w:ascii="Times New Roman" w:hAnsi="Times New Roman" w:cs="Times New Roman"/>
+                <w:sz w:val="24"/>
+                <w:szCs w:val="24"/>
+              </w:rPr>
+              <w:t xml:space="preserve">Av 485 No 60 Col Aragon, </w:t>
+            </w:r>
+            <w:proofErr w:type="spellStart"/>
+            <w:r>
+              <w:rPr>
+                <w:rFonts w:ascii="Times New Roman" w:hAnsi="Times New Roman" w:cs="Times New Roman"/>
+                <w:sz w:val="24"/>
+                <w:szCs w:val="24"/>
+              </w:rPr>
+              <w:t>Seccion</w:t>
+            </w:r>
+            <w:proofErr w:type="spellEnd"/>
+            <w:r>
+              <w:rPr>
+                <w:rFonts w:ascii="Times New Roman" w:hAnsi="Times New Roman" w:cs="Times New Roman"/>
+                <w:sz w:val="24"/>
+                <w:szCs w:val="24"/>
+              </w:rPr>
+              <w:t xml:space="preserve"> 7</w:t>
+            </w:r>
+          </w:p>
+        </w:tc>
+        <w:tc>
+          <w:tcPr>
+            <w:tcW w:w="1260" w:type="dxa"/>
+          </w:tcPr>
+          <w:p>
+            <w:pPr>
+              <w:rPr>
+                <w:rFonts w:ascii="Times New Roman" w:hAnsi="Times New Roman" w:cs="Times New Roman"/>
+                <w:sz w:val="24"/>
+                <w:szCs w:val="24"/>
+              </w:rPr>
+            </w:pPr>
+          </w:p>
+        </w:tc>
+      </w:tr>
+      <w:tr>
+        <w:tc>
+          <w:tcPr>
+            <w:tcW w:w="2854" w:type="dxa"/>
+            <w:tcBorders>
+              <w:bottom w:val="single" w:sz="4" w:space="0" w:color="auto"/>
+            </w:tcBorders>
+            <w:vAlign w:val="center"/>
+          </w:tcPr>
+          <w:p>
+            <w:pPr>
+              <w:rPr>
+                <w:rFonts w:ascii="Times New Roman" w:hAnsi="Times New Roman" w:cs="Times New Roman"/>
+                <w:sz w:val="24"/>
+                <w:szCs w:val="24"/>
+              </w:rPr>
+            </w:pPr>
+            <w:r>
+              <w:rPr>
+                <w:rFonts w:ascii="Times New Roman" w:hAnsi="Times New Roman" w:cs="Times New Roman"/>
+                <w:sz w:val="24"/>
+                <w:szCs w:val="24"/>
+              </w:rPr>
+              <w:fldChar w:fldCharType="begin">
+                <w:ffData>
+                  <w:name w:val=""/>
+                  <w:enabled/>
+                  <w:calcOnExit w:val="0"/>
+                  <w:textInput/>
+                </w:ffData>
+              </w:fldChar>
+            </w:r>
+            <w:r>
+              <w:rPr>
+                <w:rFonts w:ascii="Times New Roman" w:hAnsi="Times New Roman" w:cs="Times New Roman"/>
+                <w:sz w:val="24"/>
+                <w:szCs w:val="24"/>
+              </w:rPr>
+              <w:instrText xml:space="preserve"> FORMTEXT </w:instrText>
+            </w:r>
+            <w:r>
+              <w:rPr>
+                <w:rFonts w:ascii="Times New Roman" w:hAnsi="Times New Roman" w:cs="Times New Roman"/>
+                <w:sz w:val="24"/>
+                <w:szCs w:val="24"/>
+              </w:rPr>
+            </w:r>
+            <w:r>
+              <w:rPr>
+                <w:rFonts w:ascii="Times New Roman" w:hAnsi="Times New Roman" w:cs="Times New Roman"/>
+                <w:sz w:val="24"/>
+                <w:szCs w:val="24"/>
+              </w:rPr>
+              <w:fldChar w:fldCharType="separate"/>
+            </w:r>
+            <w:r>
+              <w:rPr>
+                <w:rFonts w:ascii="Times New Roman" w:hAnsi="Times New Roman" w:cs="Times New Roman"/>
+                <w:noProof/>
+                <w:sz w:val="24"/>
+                <w:szCs w:val="24"/>
+              </w:rPr>
+              <w:t> </w:t>
+            </w:r>
+            <w:r>
+              <w:rPr>
+                <w:rFonts w:ascii="Times New Roman" w:hAnsi="Times New Roman" w:cs="Times New Roman"/>
+                <w:noProof/>
+                <w:sz w:val="24"/>
+                <w:szCs w:val="24"/>
+              </w:rPr>
+              <w:t> </w:t>
+            </w:r>
+            <w:r>
+              <w:rPr>
+                <w:rFonts w:ascii="Times New Roman" w:hAnsi="Times New Roman" w:cs="Times New Roman"/>
+                <w:noProof/>
+                <w:sz w:val="24"/>
+                <w:szCs w:val="24"/>
+              </w:rPr>
+              <w:t> </w:t>
+            </w:r>
+            <w:r>
+              <w:rPr>
+                <w:rFonts w:ascii="Times New Roman" w:hAnsi="Times New Roman" w:cs="Times New Roman"/>
+                <w:noProof/>
+                <w:sz w:val="24"/>
+                <w:szCs w:val="24"/>
+              </w:rPr>
+              <w:t> </w:t>
+            </w:r>
+            <w:r>
+              <w:rPr>
+                <w:rFonts w:ascii="Times New Roman" w:hAnsi="Times New Roman" w:cs="Times New Roman"/>
+                <w:noProof/>
+                <w:sz w:val="24"/>
+                <w:szCs w:val="24"/>
+              </w:rPr>
+              <w:t> </w:t>
+            </w:r>
+            <w:r>
+              <w:rPr>
+                <w:rFonts w:ascii="Times New Roman" w:hAnsi="Times New Roman" w:cs="Times New Roman"/>
+                <w:sz w:val="24"/>
+                <w:szCs w:val="24"/>
+              </w:rPr>
+              <w:fldChar w:fldCharType="end"/>
+            </w:r>
+            <w:r>
+              <w:rPr>
+                <w:rFonts w:ascii="Times New Roman" w:hAnsi="Times New Roman" w:cs="Times New Roman"/>
+                <w:sz w:val="24"/>
+                <w:szCs w:val="24"/>
+              </w:rPr>
+              <w:t>Ciudad de México</w:t>
+            </w:r>
+          </w:p>
+        </w:tc>
+        <w:tc>
+          <w:tcPr>
+            <w:tcW w:w="2854" w:type="dxa"/>
+            <w:gridSpan w:val="3"/>
+            <w:tcBorders>
+              <w:bottom w:val="single" w:sz="4" w:space="0" w:color="auto"/>
+            </w:tcBorders>
+            <w:vAlign w:val="center"/>
+          </w:tcPr>
+          <w:p>
+            <w:pPr>
+              <w:rPr>
+                <w:rFonts w:ascii="Times New Roman" w:hAnsi="Times New Roman" w:cs="Times New Roman"/>
+                <w:sz w:val="24"/>
+                <w:szCs w:val="24"/>
+              </w:rPr>
+            </w:pPr>
+            <w:r>
+              <w:rPr>
+                <w:rFonts w:ascii="Times New Roman" w:hAnsi="Times New Roman" w:cs="Times New Roman"/>
+                <w:sz w:val="24"/>
+                <w:szCs w:val="24"/>
+              </w:rPr>
+              <w:fldChar w:fldCharType="begin">
+                <w:ffData>
+                  <w:name w:val=""/>
+                  <w:enabled/>
+                  <w:calcOnExit w:val="0"/>
+                  <w:textInput/>
+                </w:ffData>
+              </w:fldChar>
+            </w:r>
+            <w:r>
+              <w:rPr>
+                <w:rFonts w:ascii="Times New Roman" w:hAnsi="Times New Roman" w:cs="Times New Roman"/>
+                <w:sz w:val="24"/>
+                <w:szCs w:val="24"/>
+              </w:rPr>
+              <w:instrText xml:space="preserve"> FORMTEXT </w:instrText>
+            </w:r>
+            <w:r>
+              <w:rPr>
+                <w:rFonts w:ascii="Times New Roman" w:hAnsi="Times New Roman" w:cs="Times New Roman"/>
+                <w:sz w:val="24"/>
+                <w:szCs w:val="24"/>
+              </w:rPr>
+            </w:r>
+            <w:r>
+              <w:rPr>
+                <w:rFonts w:ascii="Times New Roman" w:hAnsi="Times New Roman" w:cs="Times New Roman"/>
+                <w:sz w:val="24"/>
+                <w:szCs w:val="24"/>
+              </w:rPr>
+              <w:fldChar w:fldCharType="separate"/>
+            </w:r>
+            <w:r>
+              <w:rPr>
+                <w:rFonts w:ascii="Times New Roman" w:hAnsi="Times New Roman" w:cs="Times New Roman"/>
+                <w:noProof/>
+                <w:sz w:val="24"/>
+                <w:szCs w:val="24"/>
+              </w:rPr>
+              <w:t> </w:t>
+            </w:r>
+            <w:r>
+              <w:rPr>
+                <w:rFonts w:ascii="Times New Roman" w:hAnsi="Times New Roman" w:cs="Times New Roman"/>
+                <w:noProof/>
+                <w:sz w:val="24"/>
+                <w:szCs w:val="24"/>
+              </w:rPr>
+              <w:t> </w:t>
+            </w:r>
+            <w:r>
+              <w:rPr>
+                <w:rFonts w:ascii="Times New Roman" w:hAnsi="Times New Roman" w:cs="Times New Roman"/>
+                <w:noProof/>
+                <w:sz w:val="24"/>
+                <w:szCs w:val="24"/>
+              </w:rPr>
+              <w:t> </w:t>
+            </w:r>
+            <w:r>
+              <w:rPr>
+                <w:rFonts w:ascii="Times New Roman" w:hAnsi="Times New Roman" w:cs="Times New Roman"/>
+                <w:noProof/>
+                <w:sz w:val="24"/>
+                <w:szCs w:val="24"/>
+              </w:rPr>
+              <w:t> </w:t>
+            </w:r>
+            <w:r>
+              <w:rPr>
+                <w:rFonts w:ascii="Times New Roman" w:hAnsi="Times New Roman" w:cs="Times New Roman"/>
+                <w:noProof/>
+                <w:sz w:val="24"/>
+                <w:szCs w:val="24"/>
+              </w:rPr>
+              <w:t> </w:t>
+            </w:r>
+            <w:r>
+              <w:rPr>
+                <w:rFonts w:ascii="Times New Roman" w:hAnsi="Times New Roman" w:cs="Times New Roman"/>
+                <w:sz w:val="24"/>
+                <w:szCs w:val="24"/>
+              </w:rPr>
+              <w:fldChar w:fldCharType="end"/>
+            </w:r>
+            <w:r>
+              <w:rPr>
+                <w:rFonts w:ascii="Times New Roman" w:hAnsi="Times New Roman" w:cs="Times New Roman"/>
+                <w:sz w:val="24"/>
+                <w:szCs w:val="24"/>
+              </w:rPr>
+              <w:t>07910</w:t>
+            </w:r>
+          </w:p>
+        </w:tc>
+        <w:tc>
+          <w:tcPr>
+            <w:tcW w:w="2752" w:type="dxa"/>
+            <w:gridSpan w:val="2"/>
+            <w:tcBorders>
+              <w:bottom w:val="single" w:sz="4" w:space="0" w:color="auto"/>
+            </w:tcBorders>
+            <w:vAlign w:val="center"/>
+          </w:tcPr>
+          <w:p>
+            <w:pPr>
+              <w:rPr>
+                <w:rFonts w:ascii="Times New Roman" w:hAnsi="Times New Roman" w:cs="Times New Roman"/>
+                <w:sz w:val="24"/>
+                <w:szCs w:val="24"/>
+              </w:rPr>
+            </w:pPr>
+            <w:r>
+              <w:rPr>
+                <w:rFonts w:ascii="Times New Roman" w:hAnsi="Times New Roman" w:cs="Times New Roman"/>
+                <w:sz w:val="24"/>
+                <w:szCs w:val="24"/>
+              </w:rPr>
+              <w:fldChar w:fldCharType="begin">
+                <w:ffData>
+                  <w:name w:val=""/>
+                  <w:enabled/>
+                  <w:calcOnExit w:val="0"/>
+                  <w:textInput/>
+                </w:ffData>
+              </w:fldChar>
+            </w:r>
+            <w:r>
+              <w:rPr>
+                <w:rFonts w:ascii="Times New Roman" w:hAnsi="Times New Roman" w:cs="Times New Roman"/>
+                <w:sz w:val="24"/>
+                <w:szCs w:val="24"/>
+              </w:rPr>
+              <w:instrText xml:space="preserve"> FORMTEXT </w:instrText>
+            </w:r>
+            <w:r>
+              <w:rPr>
+                <w:rFonts w:ascii="Times New Roman" w:hAnsi="Times New Roman" w:cs="Times New Roman"/>
+                <w:sz w:val="24"/>
+                <w:szCs w:val="24"/>
+              </w:rPr>
+            </w:r>
+            <w:r>
+              <w:rPr>
+                <w:rFonts w:ascii="Times New Roman" w:hAnsi="Times New Roman" w:cs="Times New Roman"/>
+                <w:sz w:val="24"/>
+                <w:szCs w:val="24"/>
+              </w:rPr>
+              <w:fldChar w:fldCharType="separate"/>
+            </w:r>
+            <w:r>
+              <w:rPr>
+                <w:rFonts w:ascii="Times New Roman" w:hAnsi="Times New Roman" w:cs="Times New Roman"/>
+                <w:noProof/>
+                <w:sz w:val="24"/>
+                <w:szCs w:val="24"/>
+              </w:rPr>
+              <w:t> </w:t>
+            </w:r>
+            <w:r>
+              <w:rPr>
+                <w:rFonts w:ascii="Times New Roman" w:hAnsi="Times New Roman" w:cs="Times New Roman"/>
+                <w:noProof/>
+                <w:sz w:val="24"/>
+                <w:szCs w:val="24"/>
+              </w:rPr>
+              <w:t> </w:t>
+            </w:r>
+            <w:r>
+              <w:rPr>
+                <w:rFonts w:ascii="Times New Roman" w:hAnsi="Times New Roman" w:cs="Times New Roman"/>
+                <w:noProof/>
+                <w:sz w:val="24"/>
+                <w:szCs w:val="24"/>
+              </w:rPr>
+              <w:t> </w:t>
+            </w:r>
+            <w:r>
+              <w:rPr>
+                <w:rFonts w:ascii="Times New Roman" w:hAnsi="Times New Roman" w:cs="Times New Roman"/>
+                <w:noProof/>
+                <w:sz w:val="24"/>
+                <w:szCs w:val="24"/>
+              </w:rPr>
+              <w:t> </w:t>
+            </w:r>
+            <w:r>
+              <w:rPr>
+                <w:rFonts w:ascii="Times New Roman" w:hAnsi="Times New Roman" w:cs="Times New Roman"/>
+                <w:noProof/>
+                <w:sz w:val="24"/>
+                <w:szCs w:val="24"/>
+              </w:rPr>
+              <w:t> </w:t>
+            </w:r>
+            <w:r>
+              <w:rPr>
+                <w:rFonts w:ascii="Times New Roman" w:hAnsi="Times New Roman" w:cs="Times New Roman"/>
+                <w:sz w:val="24"/>
+                <w:szCs w:val="24"/>
+              </w:rPr>
+              <w:fldChar w:fldCharType="end"/>
+            </w:r>
+            <w:r>
+              <w:rPr>
+                <w:rFonts w:ascii="Times New Roman" w:hAnsi="Times New Roman" w:cs="Times New Roman"/>
+                <w:sz w:val="24"/>
+                <w:szCs w:val="24"/>
+              </w:rPr>
+              <w:t>México</w:t>
+            </w:r>
+          </w:p>
+        </w:tc>
+        <w:tc>
+          <w:tcPr>
+            <w:tcW w:w="1260" w:type="dxa"/>
+          </w:tcPr>
+          <w:p>
+            <w:pPr>
+              <w:rPr>
+                <w:rFonts w:ascii="Times New Roman" w:hAnsi="Times New Roman" w:cs="Times New Roman"/>
+                <w:sz w:val="24"/>
+                <w:szCs w:val="24"/>
+              </w:rPr>
+            </w:pPr>
+          </w:p>
+        </w:tc>
+      </w:tr>
+      <w:tr>
+        <w:tc>
+          <w:tcPr>
+            <w:tcW w:w="2854" w:type="dxa"/>
+            <w:tcBorders>
+              <w:top w:val="single" w:sz="4" w:space="0" w:color="auto"/>
+            </w:tcBorders>
+            <w:vAlign w:val="center"/>
+          </w:tcPr>
+          <w:p>
+            <w:pPr>
+              <w:rPr>
+                <w:rFonts w:ascii="Times New Roman" w:hAnsi="Times New Roman" w:cs="Times New Roman"/>
+                <w:sz w:val="24"/>
+                <w:szCs w:val="24"/>
+              </w:rPr>
+            </w:pPr>
+            <w:r>
+              <w:rPr>
+                <w:rFonts w:ascii="Times New Roman" w:hAnsi="Times New Roman" w:cs="Times New Roman"/>
+                <w:sz w:val="24"/>
+                <w:szCs w:val="24"/>
+              </w:rPr>
+              <w:t>(</w:t>
+            </w:r>
+            <w:r>
+              <w:rPr>
+                <w:rFonts w:ascii="Times New Roman" w:hAnsi="Times New Roman" w:cs="Times New Roman"/>
+                <w:b/>
+                <w:sz w:val="24"/>
+                <w:szCs w:val="24"/>
+              </w:rPr>
+              <w:t>City</w:t>
+            </w:r>
+            <w:r>
+              <w:rPr>
+                <w:rFonts w:ascii="Times New Roman" w:hAnsi="Times New Roman" w:cs="Times New Roman"/>
+                <w:sz w:val="24"/>
+                <w:szCs w:val="24"/>
+              </w:rPr>
+              <w:t>)</w:t>
+            </w:r>
+          </w:p>
+        </w:tc>
+        <w:tc>
+          <w:tcPr>
+            <w:tcW w:w="2854" w:type="dxa"/>
+            <w:gridSpan w:val="3"/>
+            <w:tcBorders>
+              <w:top w:val="single" w:sz="4" w:space="0" w:color="auto"/>
+            </w:tcBorders>
+            <w:vAlign w:val="center"/>
+          </w:tcPr>
+          <w:p>
+            <w:pPr>
+              <w:rPr>
+                <w:rFonts w:ascii="Times New Roman" w:hAnsi="Times New Roman" w:cs="Times New Roman"/>
+                <w:sz w:val="24"/>
+                <w:szCs w:val="24"/>
+              </w:rPr>
+            </w:pPr>
+            <w:r>
+              <w:rPr>
+                <w:rFonts w:ascii="Times New Roman" w:hAnsi="Times New Roman" w:cs="Times New Roman"/>
+                <w:sz w:val="24"/>
+                <w:szCs w:val="24"/>
+              </w:rPr>
+              <w:t>(Zip Code)</w:t>
+            </w:r>
+          </w:p>
+        </w:tc>
+        <w:tc>
+          <w:tcPr>
+            <w:tcW w:w="2752" w:type="dxa"/>
+            <w:gridSpan w:val="2"/>
+            <w:tcBorders>
+              <w:top w:val="single" w:sz="4" w:space="0" w:color="auto"/>
+            </w:tcBorders>
+            <w:vAlign w:val="center"/>
+          </w:tcPr>
+          <w:p>
+            <w:pPr>
+              <w:rPr>
+                <w:rFonts w:ascii="Times New Roman" w:hAnsi="Times New Roman" w:cs="Times New Roman"/>
+                <w:b/>
+                <w:sz w:val="24"/>
+                <w:szCs w:val="24"/>
+              </w:rPr>
+            </w:pPr>
+            <w:r>
+              <w:rPr>
+                <w:rFonts w:ascii="Times New Roman" w:hAnsi="Times New Roman" w:cs="Times New Roman"/>
+                <w:b/>
+                <w:sz w:val="24"/>
+                <w:szCs w:val="24"/>
+              </w:rPr>
+              <w:t>(Country)</w:t>
+            </w:r>
+          </w:p>
+        </w:tc>
+        <w:tc>
+          <w:tcPr>
+            <w:tcW w:w="1260" w:type="dxa"/>
+          </w:tcPr>
+          <w:p>
+            <w:pPr>
+              <w:rPr>
+                <w:rFonts w:ascii="Times New Roman" w:hAnsi="Times New Roman" w:cs="Times New Roman"/>
+                <w:b/>
+                <w:sz w:val="24"/>
+                <w:szCs w:val="24"/>
+              </w:rPr>
+            </w:pPr>
+          </w:p>
+        </w:tc>
+      </w:tr>
+      <w:tr>
+        <w:tc>
+          <w:tcPr>
+            <w:tcW w:w="3960" w:type="dxa"/>
+            <w:gridSpan w:val="2"/>
+            <w:vAlign w:val="center"/>
+          </w:tcPr>
+          <w:p>
+            <w:pPr>
+              <w:rPr>
+                <w:rFonts w:ascii="Times New Roman" w:hAnsi="Times New Roman" w:cs="Times New Roman"/>
+                <w:b/>
+                <w:sz w:val="24"/>
+                <w:szCs w:val="24"/>
+              </w:rPr>
+            </w:pPr>
+            <w:r>
+              <w:rPr>
+                <w:rFonts w:ascii="Times New Roman" w:hAnsi="Times New Roman" w:cs="Times New Roman"/>
+                <w:b/>
+                <w:sz w:val="24"/>
+                <w:szCs w:val="24"/>
+              </w:rPr>
+              <w:t>ID Number</w:t>
+            </w:r>
+            <w:r>
+              <w:rPr>
+                <w:rFonts w:ascii="Times New Roman" w:hAnsi="Times New Roman" w:cs="Times New Roman"/>
+                <w:b/>
+                <w:sz w:val="24"/>
+                <w:szCs w:val="24"/>
+              </w:rPr>
+              <w:t>:</w:t>
+            </w:r>
+            <w:r>
+              <w:rPr>
+                <w:rFonts w:ascii="Times New Roman" w:hAnsi="Times New Roman" w:cs="Times New Roman"/>
+                <w:b/>
+                <w:sz w:val="24"/>
+                <w:szCs w:val="24"/>
+              </w:rPr>
+              <w:t xml:space="preserve"> (Passport or other)</w:t>
+            </w:r>
+          </w:p>
+        </w:tc>
+        <w:tc>
+          <w:tcPr>
+            <w:tcW w:w="4500" w:type="dxa"/>
+            <w:gridSpan w:val="4"/>
+            <w:tcBorders>
+              <w:top w:val="single" w:sz="4" w:space="0" w:color="auto"/>
+              <w:bottom w:val="single" w:sz="4" w:space="0" w:color="auto"/>
+            </w:tcBorders>
+            <w:vAlign w:val="center"/>
+          </w:tcPr>
+          <w:p>
+            <w:pPr>
+              <w:rPr>
+                <w:rFonts w:ascii="Times New Roman" w:hAnsi="Times New Roman" w:cs="Times New Roman"/>
+                <w:sz w:val="24"/>
+                <w:szCs w:val="24"/>
+              </w:rPr>
+            </w:pPr>
+            <w:r>
+              <w:rPr>
+                <w:rFonts w:ascii="Times New Roman" w:hAnsi="Times New Roman" w:cs="Times New Roman"/>
+                <w:sz w:val="24"/>
+                <w:szCs w:val="24"/>
+              </w:rPr>
+              <w:fldChar w:fldCharType="begin">
+                <w:ffData>
+                  <w:name w:val="Text1"/>
+                  <w:enabled/>
+                  <w:calcOnExit w:val="0"/>
+                  <w:textInput/>
+                </w:ffData>
+              </w:fldChar>
+            </w:r>
+            <w:r>
+              <w:rPr>
+                <w:rFonts w:ascii="Times New Roman" w:hAnsi="Times New Roman" w:cs="Times New Roman"/>
+                <w:sz w:val="24"/>
+                <w:szCs w:val="24"/>
+              </w:rPr>
+              <w:instrText xml:space="preserve"> FORMTEXT </w:instrText>
+            </w:r>
+            <w:r>
+              <w:rPr>
+                <w:rFonts w:ascii="Times New Roman" w:hAnsi="Times New Roman" w:cs="Times New Roman"/>
+                <w:sz w:val="24"/>
+                <w:szCs w:val="24"/>
+              </w:rPr>
+            </w:r>
+            <w:r>
+              <w:rPr>
+                <w:rFonts w:ascii="Times New Roman" w:hAnsi="Times New Roman" w:cs="Times New Roman"/>
+                <w:sz w:val="24"/>
+                <w:szCs w:val="24"/>
+              </w:rPr>
+              <w:fldChar w:fldCharType="separate"/>
+            </w:r>
+            <w:r>
+              <w:rPr>
+                <w:rFonts w:ascii="Times New Roman" w:hAnsi="Times New Roman" w:cs="Times New Roman"/>
+                <w:noProof/>
+                <w:sz w:val="24"/>
+                <w:szCs w:val="24"/>
+              </w:rPr>
+              <w:t> </w:t>
+            </w:r>
+            <w:r>
+              <w:rPr>
+                <w:rFonts w:ascii="Times New Roman" w:hAnsi="Times New Roman" w:cs="Times New Roman"/>
+                <w:noProof/>
+                <w:sz w:val="24"/>
+                <w:szCs w:val="24"/>
+              </w:rPr>
+              <w:t> </w:t>
+            </w:r>
+            <w:r>
+              <w:rPr>
+                <w:rFonts w:ascii="Times New Roman" w:hAnsi="Times New Roman" w:cs="Times New Roman"/>
+                <w:noProof/>
+                <w:sz w:val="24"/>
+                <w:szCs w:val="24"/>
+              </w:rPr>
+              <w:t> </w:t>
+            </w:r>
+            <w:r>
+              <w:rPr>
+                <w:rFonts w:ascii="Times New Roman" w:hAnsi="Times New Roman" w:cs="Times New Roman"/>
+                <w:noProof/>
+                <w:sz w:val="24"/>
+                <w:szCs w:val="24"/>
+              </w:rPr>
+              <w:t> </w:t>
+            </w:r>
+            <w:r>
+              <w:rPr>
+                <w:rFonts w:ascii="Times New Roman" w:hAnsi="Times New Roman" w:cs="Times New Roman"/>
+                <w:noProof/>
+                <w:sz w:val="24"/>
+                <w:szCs w:val="24"/>
+              </w:rPr>
+              <w:t> </w:t>
+            </w:r>
+            <w:r>
+              <w:rPr>
+                <w:rFonts w:ascii="Times New Roman" w:hAnsi="Times New Roman" w:cs="Times New Roman"/>
+                <w:sz w:val="24"/>
+                <w:szCs w:val="24"/>
+              </w:rPr>
+              <w:fldChar w:fldCharType="end"/>
+            </w:r>
+            <w:r>
+              <w:rPr>
+                <w:rFonts w:ascii="Times New Roman" w:hAnsi="Times New Roman" w:cs="Times New Roman"/>
+                <w:sz w:val="24"/>
+                <w:szCs w:val="24"/>
+              </w:rPr>
+              <w:t>1434019460327</w:t>
+            </w:r>
+          </w:p>
+        </w:tc>
+        <w:tc>
+          <w:tcPr>
+            <w:tcW w:w="1260" w:type="dxa"/>
+          </w:tcPr>
+          <w:p>
+            <w:pPr>
+              <w:rPr>
+                <w:rFonts w:ascii="Times New Roman" w:hAnsi="Times New Roman" w:cs="Times New Roman"/>
+                <w:sz w:val="24"/>
+                <w:szCs w:val="24"/>
+              </w:rPr>
+            </w:pPr>
+          </w:p>
+        </w:tc>
+      </w:tr>
+      <w:tr>
+        <w:tc>
+          <w:tcPr>
+            <w:tcW w:w="3960" w:type="dxa"/>
+            <w:gridSpan w:val="2"/>
+            <w:vAlign w:val="center"/>
+          </w:tcPr>
+          <w:p>
+            <w:pPr>
+              <w:rPr>
+                <w:rFonts w:ascii="Times New Roman" w:hAnsi="Times New Roman" w:cs="Times New Roman"/>
+                <w:b/>
+                <w:sz w:val="24"/>
+                <w:szCs w:val="24"/>
+              </w:rPr>
+            </w:pPr>
+            <w:r>
+              <w:rPr>
+                <w:rFonts w:ascii="Times New Roman" w:hAnsi="Times New Roman" w:cs="Times New Roman"/>
+                <w:b/>
+                <w:sz w:val="24"/>
+                <w:szCs w:val="24"/>
+              </w:rPr>
+              <w:t>ID Date of Issue</w:t>
             </w:r>
             <w:r>
               <w:rPr>
@@ -1493,7 +3464,43 @@
                 <w:sz w:val="24"/>
                 <w:szCs w:val="24"/>
               </w:rPr>
-              <w:t>(Country)</w:t>
+              <w:t>(mm/</w:t>
+            </w:r>
+            <w:proofErr w:type="spellStart"/>
+            <w:r>
+              <w:rPr>
+                <w:rFonts w:ascii="Times New Roman" w:hAnsi="Times New Roman" w:cs="Times New Roman"/>
+                <w:sz w:val="24"/>
+                <w:szCs w:val="24"/>
+              </w:rPr>
+              <w:t>dd</w:t>
+            </w:r>
+            <w:proofErr w:type="spellEnd"/>
+            <w:r>
+              <w:rPr>
+                <w:rFonts w:ascii="Times New Roman" w:hAnsi="Times New Roman" w:cs="Times New Roman"/>
+                <w:sz w:val="24"/>
+                <w:szCs w:val="24"/>
+              </w:rPr>
+              <w:t>/</w:t>
+            </w:r>
+            <w:proofErr w:type="spellStart"/>
+            <w:r>
+              <w:rPr>
+                <w:rFonts w:ascii="Times New Roman" w:hAnsi="Times New Roman" w:cs="Times New Roman"/>
+                <w:sz w:val="24"/>
+                <w:szCs w:val="24"/>
+              </w:rPr>
+              <w:t>yyyy</w:t>
+            </w:r>
+            <w:proofErr w:type="spellEnd"/>
+            <w:r>
+              <w:rPr>
+                <w:rFonts w:ascii="Times New Roman" w:hAnsi="Times New Roman" w:cs="Times New Roman"/>
+                <w:sz w:val="24"/>
+                <w:szCs w:val="24"/>
+              </w:rPr>
+              <w:t>)</w:t>
             </w:r>
             <w:r>
               <w:rPr>
@@ -1617,6 +3624,14 @@
               </w:rPr>
               <w:fldChar w:fldCharType="end"/>
             </w:r>
+            <w:r>
+              <w:rPr>
+                <w:rFonts w:ascii="Times New Roman" w:hAnsi="Times New Roman" w:cs="Times New Roman"/>
+                <w:sz w:val="24"/>
+                <w:szCs w:val="24"/>
+              </w:rPr>
+              <w:t>01/01/2018</w:t>
+            </w:r>
           </w:p>
         </w:tc>
         <w:tc>
@@ -1633,26 +3648,19 @@
             <w:pPr>
               <w:rPr>
                 <w:rFonts w:ascii="Times New Roman" w:hAnsi="Times New Roman" w:cs="Times New Roman"/>
-                <w:sz w:val="24"/>
-                <w:szCs w:val="24"/>
-              </w:rPr>
-            </w:pPr>
-            <w:r>
-              <w:rPr>
-                <w:rFonts w:ascii="Times New Roman" w:hAnsi="Times New Roman" w:cs="Times New Roman"/>
-                <w:b/>
-                <w:sz w:val="24"/>
-                <w:szCs w:val="24"/>
-              </w:rPr>
-              <w:t xml:space="preserve"> </w:t>
-            </w:r>
-            <w:r>
-              <w:rPr>
-                <w:rFonts w:ascii="Times New Roman" w:hAnsi="Times New Roman" w:cs="Times New Roman"/>
-                <w:sz w:val="24"/>
-                <w:szCs w:val="24"/>
-              </w:rPr>
-              <w:t>(City):</w:t>
+                <w:b/>
+                <w:sz w:val="24"/>
+                <w:szCs w:val="24"/>
+              </w:rPr>
+            </w:pPr>
+            <w:r>
+              <w:rPr>
+                <w:rFonts w:ascii="Times New Roman" w:hAnsi="Times New Roman" w:cs="Times New Roman"/>
+                <w:b/>
+                <w:sz w:val="24"/>
+                <w:szCs w:val="24"/>
+              </w:rPr>
+              <w:t>ID Valid to date</w:t>
             </w:r>
           </w:p>
         </w:tc>
@@ -1767,6 +3775,14 @@
               </w:rPr>
               <w:fldChar w:fldCharType="end"/>
             </w:r>
+            <w:r>
+              <w:rPr>
+                <w:rFonts w:ascii="Times New Roman" w:hAnsi="Times New Roman" w:cs="Times New Roman"/>
+                <w:sz w:val="24"/>
+                <w:szCs w:val="24"/>
+              </w:rPr>
+              <w:t>31/12/2028</w:t>
+            </w:r>
           </w:p>
         </w:tc>
         <w:tc>
@@ -1807,1305 +3823,16 @@
                 <w:sz w:val="24"/>
                 <w:szCs w:val="24"/>
               </w:rPr>
-              <w:t>Gender:</w:t>
-            </w:r>
-          </w:p>
-        </w:tc>
-        <w:tc>
-          <w:tcPr>
-            <w:tcW w:w="4500" w:type="dxa"/>
-            <w:gridSpan w:val="4"/>
-            <w:tcBorders>
-              <w:top w:val="single" w:sz="4" w:space="0" w:color="auto"/>
-              <w:bottom w:val="single" w:sz="4" w:space="0" w:color="auto"/>
-            </w:tcBorders>
-            <w:vAlign w:val="center"/>
-          </w:tcPr>
-          <w:p>
-            <w:pPr>
-              <w:rPr>
-                <w:rFonts w:ascii="Times New Roman" w:hAnsi="Times New Roman" w:cs="Times New Roman"/>
-                <w:sz w:val="24"/>
-                <w:szCs w:val="24"/>
-              </w:rPr>
-            </w:pPr>
-            <w:r>
-              <w:rPr>
-                <w:rFonts w:ascii="Times New Roman" w:hAnsi="Times New Roman" w:cs="Times New Roman"/>
-                <w:sz w:val="24"/>
-                <w:szCs w:val="24"/>
-              </w:rPr>
-              <w:t xml:space="preserve">Male   </w:t>
-            </w:r>
-            <w:r>
-              <w:rPr>
-                <w:rFonts w:ascii="Times New Roman" w:hAnsi="Times New Roman" w:cs="Times New Roman"/>
-                <w:sz w:val="24"/>
-                <w:szCs w:val="24"/>
-              </w:rPr>
-              <w:fldChar w:fldCharType="begin">
-                <w:ffData>
-                  <w:name w:val="Check1"/>
-                  <w:enabled/>
-                  <w:calcOnExit w:val="0"/>
-                  <w:checkBox>
-                    <w:sizeAuto/>
-                    <w:default w:val="0"/>
-                  </w:checkBox>
-                </w:ffData>
-              </w:fldChar>
-            </w:r>
-            <w:bookmarkStart w:id="2" w:name="Check1"/>
-            <w:r>
-              <w:rPr>
-                <w:rFonts w:ascii="Times New Roman" w:hAnsi="Times New Roman" w:cs="Times New Roman"/>
-                <w:sz w:val="24"/>
-                <w:szCs w:val="24"/>
-              </w:rPr>
-              <w:instrText xml:space="preserve"> FORMCHECKBOX </w:instrText>
-            </w:r>
-            <w:r>
-              <w:rPr>
-                <w:rFonts w:ascii="Times New Roman" w:hAnsi="Times New Roman" w:cs="Times New Roman"/>
-                <w:sz w:val="24"/>
-                <w:szCs w:val="24"/>
-              </w:rPr>
-            </w:r>
-            <w:r>
-              <w:rPr>
-                <w:rFonts w:ascii="Times New Roman" w:hAnsi="Times New Roman" w:cs="Times New Roman"/>
-                <w:sz w:val="24"/>
-                <w:szCs w:val="24"/>
-              </w:rPr>
-              <w:fldChar w:fldCharType="separate"/>
-            </w:r>
-            <w:r>
-              <w:rPr>
-                <w:rFonts w:ascii="Times New Roman" w:hAnsi="Times New Roman" w:cs="Times New Roman"/>
-                <w:sz w:val="24"/>
-                <w:szCs w:val="24"/>
-              </w:rPr>
-              <w:fldChar w:fldCharType="end"/>
-            </w:r>
-            <w:bookmarkEnd w:id="2"/>
-            <w:r>
-              <w:rPr>
-                <w:rFonts w:ascii="Times New Roman" w:hAnsi="Times New Roman" w:cs="Times New Roman"/>
-                <w:sz w:val="24"/>
-                <w:szCs w:val="24"/>
-              </w:rPr>
-              <w:t xml:space="preserve">    Female  </w:t>
-            </w:r>
-            <w:r>
-              <w:rPr>
-                <w:rFonts w:ascii="Times New Roman" w:hAnsi="Times New Roman" w:cs="Times New Roman"/>
-                <w:sz w:val="24"/>
-                <w:szCs w:val="24"/>
-              </w:rPr>
-              <w:fldChar w:fldCharType="begin">
-                <w:ffData>
-                  <w:name w:val="Check2"/>
-                  <w:enabled/>
-                  <w:calcOnExit w:val="0"/>
-                  <w:checkBox>
-                    <w:sizeAuto/>
-                    <w:default w:val="0"/>
-                  </w:checkBox>
-                </w:ffData>
-              </w:fldChar>
-            </w:r>
-            <w:bookmarkStart w:id="3" w:name="Check2"/>
-            <w:r>
-              <w:rPr>
-                <w:rFonts w:ascii="Times New Roman" w:hAnsi="Times New Roman" w:cs="Times New Roman"/>
-                <w:sz w:val="24"/>
-                <w:szCs w:val="24"/>
-              </w:rPr>
-              <w:instrText xml:space="preserve"> FORMCHECKBOX </w:instrText>
-            </w:r>
-            <w:r>
-              <w:rPr>
-                <w:rFonts w:ascii="Times New Roman" w:hAnsi="Times New Roman" w:cs="Times New Roman"/>
-                <w:sz w:val="24"/>
-                <w:szCs w:val="24"/>
-              </w:rPr>
-            </w:r>
-            <w:r>
-              <w:rPr>
-                <w:rFonts w:ascii="Times New Roman" w:hAnsi="Times New Roman" w:cs="Times New Roman"/>
-                <w:sz w:val="24"/>
-                <w:szCs w:val="24"/>
-              </w:rPr>
-              <w:fldChar w:fldCharType="separate"/>
-            </w:r>
-            <w:r>
-              <w:rPr>
-                <w:rFonts w:ascii="Times New Roman" w:hAnsi="Times New Roman" w:cs="Times New Roman"/>
-                <w:sz w:val="24"/>
-                <w:szCs w:val="24"/>
-              </w:rPr>
-              <w:fldChar w:fldCharType="end"/>
-            </w:r>
-            <w:bookmarkEnd w:id="3"/>
-          </w:p>
-        </w:tc>
-        <w:tc>
-          <w:tcPr>
-            <w:tcW w:w="1260" w:type="dxa"/>
-          </w:tcPr>
-          <w:p>
-            <w:pPr>
-              <w:rPr>
-                <w:rFonts w:ascii="Times New Roman" w:hAnsi="Times New Roman" w:cs="Times New Roman"/>
-                <w:sz w:val="24"/>
-                <w:szCs w:val="24"/>
-              </w:rPr>
-            </w:pPr>
-          </w:p>
-        </w:tc>
-      </w:tr>
-      <w:tr>
-        <w:tc>
-          <w:tcPr>
-            <w:tcW w:w="3960" w:type="dxa"/>
-            <w:gridSpan w:val="2"/>
-            <w:vAlign w:val="center"/>
-          </w:tcPr>
-          <w:p>
-            <w:pPr>
-              <w:rPr>
-                <w:rFonts w:ascii="Times New Roman" w:hAnsi="Times New Roman" w:cs="Times New Roman"/>
-                <w:b/>
-                <w:sz w:val="24"/>
-                <w:szCs w:val="24"/>
-              </w:rPr>
-            </w:pPr>
-            <w:r>
-              <w:rPr>
-                <w:rFonts w:ascii="Times New Roman" w:hAnsi="Times New Roman" w:cs="Times New Roman"/>
-                <w:b/>
-                <w:sz w:val="24"/>
-                <w:szCs w:val="24"/>
-              </w:rPr>
-              <w:t>Nationality:</w:t>
-            </w:r>
-          </w:p>
-        </w:tc>
-        <w:tc>
-          <w:tcPr>
-            <w:tcW w:w="4500" w:type="dxa"/>
-            <w:gridSpan w:val="4"/>
-            <w:tcBorders>
-              <w:top w:val="single" w:sz="4" w:space="0" w:color="auto"/>
-              <w:bottom w:val="single" w:sz="4" w:space="0" w:color="auto"/>
-            </w:tcBorders>
-            <w:vAlign w:val="center"/>
-          </w:tcPr>
-          <w:p>
-            <w:pPr>
-              <w:rPr>
-                <w:rFonts w:ascii="Times New Roman" w:hAnsi="Times New Roman" w:cs="Times New Roman"/>
-                <w:sz w:val="24"/>
-                <w:szCs w:val="24"/>
-              </w:rPr>
-            </w:pPr>
-            <w:r>
-              <w:rPr>
-                <w:rFonts w:ascii="Times New Roman" w:hAnsi="Times New Roman" w:cs="Times New Roman"/>
-                <w:sz w:val="24"/>
-                <w:szCs w:val="24"/>
-              </w:rPr>
-              <w:fldChar w:fldCharType="begin">
-                <w:ffData>
-                  <w:name w:val=""/>
-                  <w:enabled/>
-                  <w:calcOnExit w:val="0"/>
-                  <w:textInput/>
-                </w:ffData>
-              </w:fldChar>
-            </w:r>
-            <w:r>
-              <w:rPr>
-                <w:rFonts w:ascii="Times New Roman" w:hAnsi="Times New Roman" w:cs="Times New Roman"/>
-                <w:sz w:val="24"/>
-                <w:szCs w:val="24"/>
-              </w:rPr>
-              <w:instrText xml:space="preserve"> FORMTEXT </w:instrText>
-            </w:r>
-            <w:r>
-              <w:rPr>
-                <w:rFonts w:ascii="Times New Roman" w:hAnsi="Times New Roman" w:cs="Times New Roman"/>
-                <w:sz w:val="24"/>
-                <w:szCs w:val="24"/>
-              </w:rPr>
-            </w:r>
-            <w:r>
-              <w:rPr>
-                <w:rFonts w:ascii="Times New Roman" w:hAnsi="Times New Roman" w:cs="Times New Roman"/>
-                <w:sz w:val="24"/>
-                <w:szCs w:val="24"/>
-              </w:rPr>
-              <w:fldChar w:fldCharType="separate"/>
-            </w:r>
-            <w:r>
-              <w:rPr>
-                <w:rFonts w:ascii="Times New Roman" w:hAnsi="Times New Roman" w:cs="Times New Roman"/>
-                <w:noProof/>
-                <w:sz w:val="24"/>
-                <w:szCs w:val="24"/>
-              </w:rPr>
-              <w:t> </w:t>
-            </w:r>
-            <w:r>
-              <w:rPr>
-                <w:rFonts w:ascii="Times New Roman" w:hAnsi="Times New Roman" w:cs="Times New Roman"/>
-                <w:noProof/>
-                <w:sz w:val="24"/>
-                <w:szCs w:val="24"/>
-              </w:rPr>
-              <w:t> </w:t>
-            </w:r>
-            <w:r>
-              <w:rPr>
-                <w:rFonts w:ascii="Times New Roman" w:hAnsi="Times New Roman" w:cs="Times New Roman"/>
-                <w:noProof/>
-                <w:sz w:val="24"/>
-                <w:szCs w:val="24"/>
-              </w:rPr>
-              <w:t> </w:t>
-            </w:r>
-            <w:r>
-              <w:rPr>
-                <w:rFonts w:ascii="Times New Roman" w:hAnsi="Times New Roman" w:cs="Times New Roman"/>
-                <w:noProof/>
-                <w:sz w:val="24"/>
-                <w:szCs w:val="24"/>
-              </w:rPr>
-              <w:t> </w:t>
-            </w:r>
-            <w:r>
-              <w:rPr>
-                <w:rFonts w:ascii="Times New Roman" w:hAnsi="Times New Roman" w:cs="Times New Roman"/>
-                <w:noProof/>
-                <w:sz w:val="24"/>
-                <w:szCs w:val="24"/>
-              </w:rPr>
-              <w:t> </w:t>
-            </w:r>
-            <w:r>
-              <w:rPr>
-                <w:rFonts w:ascii="Times New Roman" w:hAnsi="Times New Roman" w:cs="Times New Roman"/>
-                <w:sz w:val="24"/>
-                <w:szCs w:val="24"/>
-              </w:rPr>
-              <w:fldChar w:fldCharType="end"/>
-            </w:r>
-          </w:p>
-        </w:tc>
-        <w:tc>
-          <w:tcPr>
-            <w:tcW w:w="1260" w:type="dxa"/>
-          </w:tcPr>
-          <w:p>
-            <w:pPr>
-              <w:rPr>
-                <w:rFonts w:ascii="Times New Roman" w:hAnsi="Times New Roman" w:cs="Times New Roman"/>
-                <w:sz w:val="24"/>
-                <w:szCs w:val="24"/>
-              </w:rPr>
-            </w:pPr>
-          </w:p>
-        </w:tc>
-      </w:tr>
-      <w:tr>
-        <w:tc>
-          <w:tcPr>
-            <w:tcW w:w="3960" w:type="dxa"/>
-            <w:gridSpan w:val="2"/>
-            <w:vAlign w:val="center"/>
-          </w:tcPr>
-          <w:p>
-            <w:pPr>
-              <w:rPr>
-                <w:rFonts w:ascii="Times New Roman" w:hAnsi="Times New Roman" w:cs="Times New Roman"/>
-                <w:sz w:val="24"/>
-                <w:szCs w:val="24"/>
-              </w:rPr>
-            </w:pPr>
-            <w:r>
-              <w:rPr>
-                <w:rFonts w:ascii="Times New Roman" w:hAnsi="Times New Roman" w:cs="Times New Roman"/>
-                <w:b/>
-                <w:sz w:val="24"/>
-                <w:szCs w:val="24"/>
-              </w:rPr>
-              <w:t>Email Address</w:t>
-            </w:r>
-            <w:r>
-              <w:rPr>
-                <w:rFonts w:ascii="Times New Roman" w:hAnsi="Times New Roman" w:cs="Times New Roman"/>
+              <w:t>ID Place of Issue</w:t>
+            </w:r>
+            <w:r>
+              <w:rPr>
+                <w:rFonts w:ascii="Times New Roman" w:hAnsi="Times New Roman" w:cs="Times New Roman"/>
+                <w:b/>
                 <w:sz w:val="24"/>
                 <w:szCs w:val="24"/>
               </w:rPr>
               <w:t>:</w:t>
-            </w:r>
-          </w:p>
-        </w:tc>
-        <w:tc>
-          <w:tcPr>
-            <w:tcW w:w="4500" w:type="dxa"/>
-            <w:gridSpan w:val="4"/>
-            <w:tcBorders>
-              <w:top w:val="single" w:sz="4" w:space="0" w:color="auto"/>
-              <w:bottom w:val="single" w:sz="4" w:space="0" w:color="auto"/>
-            </w:tcBorders>
-            <w:vAlign w:val="center"/>
-          </w:tcPr>
-          <w:p>
-            <w:pPr>
-              <w:rPr>
-                <w:rFonts w:ascii="Times New Roman" w:hAnsi="Times New Roman" w:cs="Times New Roman"/>
-                <w:sz w:val="24"/>
-                <w:szCs w:val="24"/>
-              </w:rPr>
-            </w:pPr>
-            <w:r>
-              <w:rPr>
-                <w:rFonts w:ascii="Times New Roman" w:hAnsi="Times New Roman" w:cs="Times New Roman"/>
-                <w:sz w:val="24"/>
-                <w:szCs w:val="24"/>
-              </w:rPr>
-              <w:fldChar w:fldCharType="begin">
-                <w:ffData>
-                  <w:name w:val=""/>
-                  <w:enabled/>
-                  <w:calcOnExit w:val="0"/>
-                  <w:textInput>
-                    <w:type w:val="date"/>
-                    <w:format w:val="dd/MMM/yyyy"/>
-                  </w:textInput>
-                </w:ffData>
-              </w:fldChar>
-            </w:r>
-            <w:r>
-              <w:rPr>
-                <w:rFonts w:ascii="Times New Roman" w:hAnsi="Times New Roman" w:cs="Times New Roman"/>
-                <w:sz w:val="24"/>
-                <w:szCs w:val="24"/>
-              </w:rPr>
-              <w:instrText xml:space="preserve"> FORMTEXT </w:instrText>
-            </w:r>
-            <w:r>
-              <w:rPr>
-                <w:rFonts w:ascii="Times New Roman" w:hAnsi="Times New Roman" w:cs="Times New Roman"/>
-                <w:sz w:val="24"/>
-                <w:szCs w:val="24"/>
-              </w:rPr>
-            </w:r>
-            <w:r>
-              <w:rPr>
-                <w:rFonts w:ascii="Times New Roman" w:hAnsi="Times New Roman" w:cs="Times New Roman"/>
-                <w:sz w:val="24"/>
-                <w:szCs w:val="24"/>
-              </w:rPr>
-              <w:fldChar w:fldCharType="separate"/>
-            </w:r>
-            <w:r>
-              <w:rPr>
-                <w:rFonts w:ascii="Times New Roman" w:hAnsi="Times New Roman" w:cs="Times New Roman"/>
-                <w:noProof/>
-                <w:sz w:val="24"/>
-                <w:szCs w:val="24"/>
-              </w:rPr>
-              <w:t> </w:t>
-            </w:r>
-            <w:r>
-              <w:rPr>
-                <w:rFonts w:ascii="Times New Roman" w:hAnsi="Times New Roman" w:cs="Times New Roman"/>
-                <w:noProof/>
-                <w:sz w:val="24"/>
-                <w:szCs w:val="24"/>
-              </w:rPr>
-              <w:t> </w:t>
-            </w:r>
-            <w:r>
-              <w:rPr>
-                <w:rFonts w:ascii="Times New Roman" w:hAnsi="Times New Roman" w:cs="Times New Roman"/>
-                <w:noProof/>
-                <w:sz w:val="24"/>
-                <w:szCs w:val="24"/>
-              </w:rPr>
-              <w:t> </w:t>
-            </w:r>
-            <w:r>
-              <w:rPr>
-                <w:rFonts w:ascii="Times New Roman" w:hAnsi="Times New Roman" w:cs="Times New Roman"/>
-                <w:noProof/>
-                <w:sz w:val="24"/>
-                <w:szCs w:val="24"/>
-              </w:rPr>
-              <w:t> </w:t>
-            </w:r>
-            <w:r>
-              <w:rPr>
-                <w:rFonts w:ascii="Times New Roman" w:hAnsi="Times New Roman" w:cs="Times New Roman"/>
-                <w:noProof/>
-                <w:sz w:val="24"/>
-                <w:szCs w:val="24"/>
-              </w:rPr>
-              <w:t> </w:t>
-            </w:r>
-            <w:r>
-              <w:rPr>
-                <w:rFonts w:ascii="Times New Roman" w:hAnsi="Times New Roman" w:cs="Times New Roman"/>
-                <w:sz w:val="24"/>
-                <w:szCs w:val="24"/>
-              </w:rPr>
-              <w:fldChar w:fldCharType="end"/>
-            </w:r>
-          </w:p>
-        </w:tc>
-        <w:tc>
-          <w:tcPr>
-            <w:tcW w:w="1260" w:type="dxa"/>
-          </w:tcPr>
-          <w:p>
-            <w:pPr>
-              <w:rPr>
-                <w:rFonts w:ascii="Times New Roman" w:hAnsi="Times New Roman" w:cs="Times New Roman"/>
-                <w:sz w:val="24"/>
-                <w:szCs w:val="24"/>
-              </w:rPr>
-            </w:pPr>
-          </w:p>
-        </w:tc>
-      </w:tr>
-      <w:tr>
-        <w:tc>
-          <w:tcPr>
-            <w:tcW w:w="3960" w:type="dxa"/>
-            <w:gridSpan w:val="2"/>
-            <w:vAlign w:val="center"/>
-          </w:tcPr>
-          <w:p>
-            <w:pPr>
-              <w:rPr>
-                <w:rFonts w:ascii="Times New Roman" w:hAnsi="Times New Roman" w:cs="Times New Roman"/>
-                <w:sz w:val="24"/>
-                <w:szCs w:val="24"/>
-              </w:rPr>
-            </w:pPr>
-            <w:r>
-              <w:rPr>
-                <w:rFonts w:ascii="Times New Roman" w:hAnsi="Times New Roman" w:cs="Times New Roman"/>
-                <w:b/>
-                <w:sz w:val="24"/>
-                <w:szCs w:val="24"/>
-              </w:rPr>
-              <w:t>Telephone Number</w:t>
-            </w:r>
-            <w:r>
-              <w:rPr>
-                <w:rFonts w:ascii="Times New Roman" w:hAnsi="Times New Roman" w:cs="Times New Roman"/>
-                <w:sz w:val="24"/>
-                <w:szCs w:val="24"/>
-              </w:rPr>
-              <w:t>:</w:t>
-            </w:r>
-          </w:p>
-        </w:tc>
-        <w:tc>
-          <w:tcPr>
-            <w:tcW w:w="4500" w:type="dxa"/>
-            <w:gridSpan w:val="4"/>
-            <w:tcBorders>
-              <w:top w:val="single" w:sz="4" w:space="0" w:color="auto"/>
-              <w:bottom w:val="single" w:sz="4" w:space="0" w:color="auto"/>
-            </w:tcBorders>
-            <w:vAlign w:val="center"/>
-          </w:tcPr>
-          <w:p>
-            <w:pPr>
-              <w:rPr>
-                <w:rFonts w:ascii="Times New Roman" w:hAnsi="Times New Roman" w:cs="Times New Roman"/>
-                <w:sz w:val="24"/>
-                <w:szCs w:val="24"/>
-              </w:rPr>
-            </w:pPr>
-            <w:r>
-              <w:rPr>
-                <w:rFonts w:ascii="Times New Roman" w:hAnsi="Times New Roman" w:cs="Times New Roman"/>
-                <w:sz w:val="24"/>
-                <w:szCs w:val="24"/>
-              </w:rPr>
-              <w:fldChar w:fldCharType="begin">
-                <w:ffData>
-                  <w:name w:val=""/>
-                  <w:enabled/>
-                  <w:calcOnExit w:val="0"/>
-                  <w:textInput>
-                    <w:type w:val="date"/>
-                    <w:format w:val="dd/MMM/yyyy"/>
-                  </w:textInput>
-                </w:ffData>
-              </w:fldChar>
-            </w:r>
-            <w:r>
-              <w:rPr>
-                <w:rFonts w:ascii="Times New Roman" w:hAnsi="Times New Roman" w:cs="Times New Roman"/>
-                <w:sz w:val="24"/>
-                <w:szCs w:val="24"/>
-              </w:rPr>
-              <w:instrText xml:space="preserve"> FORMTEXT </w:instrText>
-            </w:r>
-            <w:r>
-              <w:rPr>
-                <w:rFonts w:ascii="Times New Roman" w:hAnsi="Times New Roman" w:cs="Times New Roman"/>
-                <w:sz w:val="24"/>
-                <w:szCs w:val="24"/>
-              </w:rPr>
-            </w:r>
-            <w:r>
-              <w:rPr>
-                <w:rFonts w:ascii="Times New Roman" w:hAnsi="Times New Roman" w:cs="Times New Roman"/>
-                <w:sz w:val="24"/>
-                <w:szCs w:val="24"/>
-              </w:rPr>
-              <w:fldChar w:fldCharType="separate"/>
-            </w:r>
-            <w:r>
-              <w:rPr>
-                <w:rFonts w:ascii="Times New Roman" w:hAnsi="Times New Roman" w:cs="Times New Roman"/>
-                <w:noProof/>
-                <w:sz w:val="24"/>
-                <w:szCs w:val="24"/>
-              </w:rPr>
-              <w:t> </w:t>
-            </w:r>
-            <w:r>
-              <w:rPr>
-                <w:rFonts w:ascii="Times New Roman" w:hAnsi="Times New Roman" w:cs="Times New Roman"/>
-                <w:noProof/>
-                <w:sz w:val="24"/>
-                <w:szCs w:val="24"/>
-              </w:rPr>
-              <w:t> </w:t>
-            </w:r>
-            <w:r>
-              <w:rPr>
-                <w:rFonts w:ascii="Times New Roman" w:hAnsi="Times New Roman" w:cs="Times New Roman"/>
-                <w:noProof/>
-                <w:sz w:val="24"/>
-                <w:szCs w:val="24"/>
-              </w:rPr>
-              <w:t> </w:t>
-            </w:r>
-            <w:r>
-              <w:rPr>
-                <w:rFonts w:ascii="Times New Roman" w:hAnsi="Times New Roman" w:cs="Times New Roman"/>
-                <w:noProof/>
-                <w:sz w:val="24"/>
-                <w:szCs w:val="24"/>
-              </w:rPr>
-              <w:t> </w:t>
-            </w:r>
-            <w:r>
-              <w:rPr>
-                <w:rFonts w:ascii="Times New Roman" w:hAnsi="Times New Roman" w:cs="Times New Roman"/>
-                <w:noProof/>
-                <w:sz w:val="24"/>
-                <w:szCs w:val="24"/>
-              </w:rPr>
-              <w:t> </w:t>
-            </w:r>
-            <w:r>
-              <w:rPr>
-                <w:rFonts w:ascii="Times New Roman" w:hAnsi="Times New Roman" w:cs="Times New Roman"/>
-                <w:sz w:val="24"/>
-                <w:szCs w:val="24"/>
-              </w:rPr>
-              <w:fldChar w:fldCharType="end"/>
-            </w:r>
-          </w:p>
-        </w:tc>
-        <w:tc>
-          <w:tcPr>
-            <w:tcW w:w="1260" w:type="dxa"/>
-          </w:tcPr>
-          <w:p>
-            <w:pPr>
-              <w:rPr>
-                <w:rFonts w:ascii="Times New Roman" w:hAnsi="Times New Roman" w:cs="Times New Roman"/>
-                <w:sz w:val="24"/>
-                <w:szCs w:val="24"/>
-              </w:rPr>
-            </w:pPr>
-          </w:p>
-        </w:tc>
-      </w:tr>
-      <w:tr>
-        <w:tc>
-          <w:tcPr>
-            <w:tcW w:w="3960" w:type="dxa"/>
-            <w:gridSpan w:val="2"/>
-            <w:vAlign w:val="center"/>
-          </w:tcPr>
-          <w:p>
-            <w:pPr>
-              <w:rPr>
-                <w:rFonts w:ascii="Times New Roman" w:hAnsi="Times New Roman" w:cs="Times New Roman"/>
-                <w:sz w:val="24"/>
-                <w:szCs w:val="24"/>
-              </w:rPr>
-            </w:pPr>
-            <w:r>
-              <w:rPr>
-                <w:rFonts w:ascii="Times New Roman" w:hAnsi="Times New Roman" w:cs="Times New Roman"/>
-                <w:b/>
-                <w:sz w:val="24"/>
-                <w:szCs w:val="24"/>
-              </w:rPr>
-              <w:t>Address</w:t>
-            </w:r>
-            <w:r>
-              <w:rPr>
-                <w:rFonts w:ascii="Times New Roman" w:hAnsi="Times New Roman" w:cs="Times New Roman"/>
-                <w:sz w:val="24"/>
-                <w:szCs w:val="24"/>
-              </w:rPr>
-              <w:t>:</w:t>
-            </w:r>
-          </w:p>
-        </w:tc>
-        <w:tc>
-          <w:tcPr>
-            <w:tcW w:w="4500" w:type="dxa"/>
-            <w:gridSpan w:val="4"/>
-            <w:tcBorders>
-              <w:top w:val="single" w:sz="4" w:space="0" w:color="auto"/>
-              <w:bottom w:val="single" w:sz="4" w:space="0" w:color="auto"/>
-            </w:tcBorders>
-            <w:vAlign w:val="center"/>
-          </w:tcPr>
-          <w:p>
-            <w:pPr>
-              <w:rPr>
-                <w:rFonts w:ascii="Times New Roman" w:hAnsi="Times New Roman" w:cs="Times New Roman"/>
-                <w:sz w:val="24"/>
-                <w:szCs w:val="24"/>
-              </w:rPr>
-            </w:pPr>
-            <w:r>
-              <w:rPr>
-                <w:rFonts w:ascii="Times New Roman" w:hAnsi="Times New Roman" w:cs="Times New Roman"/>
-                <w:sz w:val="24"/>
-                <w:szCs w:val="24"/>
-              </w:rPr>
-              <w:fldChar w:fldCharType="begin">
-                <w:ffData>
-                  <w:name w:val=""/>
-                  <w:enabled/>
-                  <w:calcOnExit w:val="0"/>
-                  <w:textInput/>
-                </w:ffData>
-              </w:fldChar>
-            </w:r>
-            <w:r>
-              <w:rPr>
-                <w:rFonts w:ascii="Times New Roman" w:hAnsi="Times New Roman" w:cs="Times New Roman"/>
-                <w:sz w:val="24"/>
-                <w:szCs w:val="24"/>
-              </w:rPr>
-              <w:instrText xml:space="preserve"> FORMTEXT </w:instrText>
-            </w:r>
-            <w:r>
-              <w:rPr>
-                <w:rFonts w:ascii="Times New Roman" w:hAnsi="Times New Roman" w:cs="Times New Roman"/>
-                <w:sz w:val="24"/>
-                <w:szCs w:val="24"/>
-              </w:rPr>
-            </w:r>
-            <w:r>
-              <w:rPr>
-                <w:rFonts w:ascii="Times New Roman" w:hAnsi="Times New Roman" w:cs="Times New Roman"/>
-                <w:sz w:val="24"/>
-                <w:szCs w:val="24"/>
-              </w:rPr>
-              <w:fldChar w:fldCharType="separate"/>
-            </w:r>
-            <w:r>
-              <w:rPr>
-                <w:rFonts w:ascii="Times New Roman" w:hAnsi="Times New Roman" w:cs="Times New Roman"/>
-                <w:noProof/>
-                <w:sz w:val="24"/>
-                <w:szCs w:val="24"/>
-              </w:rPr>
-              <w:t> </w:t>
-            </w:r>
-            <w:r>
-              <w:rPr>
-                <w:rFonts w:ascii="Times New Roman" w:hAnsi="Times New Roman" w:cs="Times New Roman"/>
-                <w:noProof/>
-                <w:sz w:val="24"/>
-                <w:szCs w:val="24"/>
-              </w:rPr>
-              <w:t> </w:t>
-            </w:r>
-            <w:r>
-              <w:rPr>
-                <w:rFonts w:ascii="Times New Roman" w:hAnsi="Times New Roman" w:cs="Times New Roman"/>
-                <w:noProof/>
-                <w:sz w:val="24"/>
-                <w:szCs w:val="24"/>
-              </w:rPr>
-              <w:t> </w:t>
-            </w:r>
-            <w:r>
-              <w:rPr>
-                <w:rFonts w:ascii="Times New Roman" w:hAnsi="Times New Roman" w:cs="Times New Roman"/>
-                <w:noProof/>
-                <w:sz w:val="24"/>
-                <w:szCs w:val="24"/>
-              </w:rPr>
-              <w:t> </w:t>
-            </w:r>
-            <w:r>
-              <w:rPr>
-                <w:rFonts w:ascii="Times New Roman" w:hAnsi="Times New Roman" w:cs="Times New Roman"/>
-                <w:noProof/>
-                <w:sz w:val="24"/>
-                <w:szCs w:val="24"/>
-              </w:rPr>
-              <w:t> </w:t>
-            </w:r>
-            <w:r>
-              <w:rPr>
-                <w:rFonts w:ascii="Times New Roman" w:hAnsi="Times New Roman" w:cs="Times New Roman"/>
-                <w:sz w:val="24"/>
-                <w:szCs w:val="24"/>
-              </w:rPr>
-              <w:fldChar w:fldCharType="end"/>
-            </w:r>
-          </w:p>
-        </w:tc>
-        <w:tc>
-          <w:tcPr>
-            <w:tcW w:w="1260" w:type="dxa"/>
-          </w:tcPr>
-          <w:p>
-            <w:pPr>
-              <w:rPr>
-                <w:rFonts w:ascii="Times New Roman" w:hAnsi="Times New Roman" w:cs="Times New Roman"/>
-                <w:sz w:val="24"/>
-                <w:szCs w:val="24"/>
-              </w:rPr>
-            </w:pPr>
-          </w:p>
-        </w:tc>
-      </w:tr>
-      <w:tr>
-        <w:tc>
-          <w:tcPr>
-            <w:tcW w:w="2854" w:type="dxa"/>
-            <w:tcBorders>
-              <w:bottom w:val="single" w:sz="4" w:space="0" w:color="auto"/>
-            </w:tcBorders>
-            <w:vAlign w:val="center"/>
-          </w:tcPr>
-          <w:p>
-            <w:pPr>
-              <w:rPr>
-                <w:rFonts w:ascii="Times New Roman" w:hAnsi="Times New Roman" w:cs="Times New Roman"/>
-                <w:sz w:val="24"/>
-                <w:szCs w:val="24"/>
-              </w:rPr>
-            </w:pPr>
-            <w:r>
-              <w:rPr>
-                <w:rFonts w:ascii="Times New Roman" w:hAnsi="Times New Roman" w:cs="Times New Roman"/>
-                <w:sz w:val="24"/>
-                <w:szCs w:val="24"/>
-              </w:rPr>
-              <w:fldChar w:fldCharType="begin">
-                <w:ffData>
-                  <w:name w:val=""/>
-                  <w:enabled/>
-                  <w:calcOnExit w:val="0"/>
-                  <w:textInput/>
-                </w:ffData>
-              </w:fldChar>
-            </w:r>
-            <w:r>
-              <w:rPr>
-                <w:rFonts w:ascii="Times New Roman" w:hAnsi="Times New Roman" w:cs="Times New Roman"/>
-                <w:sz w:val="24"/>
-                <w:szCs w:val="24"/>
-              </w:rPr>
-              <w:instrText xml:space="preserve"> FORMTEXT </w:instrText>
-            </w:r>
-            <w:r>
-              <w:rPr>
-                <w:rFonts w:ascii="Times New Roman" w:hAnsi="Times New Roman" w:cs="Times New Roman"/>
-                <w:sz w:val="24"/>
-                <w:szCs w:val="24"/>
-              </w:rPr>
-            </w:r>
-            <w:r>
-              <w:rPr>
-                <w:rFonts w:ascii="Times New Roman" w:hAnsi="Times New Roman" w:cs="Times New Roman"/>
-                <w:sz w:val="24"/>
-                <w:szCs w:val="24"/>
-              </w:rPr>
-              <w:fldChar w:fldCharType="separate"/>
-            </w:r>
-            <w:r>
-              <w:rPr>
-                <w:rFonts w:ascii="Times New Roman" w:hAnsi="Times New Roman" w:cs="Times New Roman"/>
-                <w:noProof/>
-                <w:sz w:val="24"/>
-                <w:szCs w:val="24"/>
-              </w:rPr>
-              <w:t> </w:t>
-            </w:r>
-            <w:r>
-              <w:rPr>
-                <w:rFonts w:ascii="Times New Roman" w:hAnsi="Times New Roman" w:cs="Times New Roman"/>
-                <w:noProof/>
-                <w:sz w:val="24"/>
-                <w:szCs w:val="24"/>
-              </w:rPr>
-              <w:t> </w:t>
-            </w:r>
-            <w:r>
-              <w:rPr>
-                <w:rFonts w:ascii="Times New Roman" w:hAnsi="Times New Roman" w:cs="Times New Roman"/>
-                <w:noProof/>
-                <w:sz w:val="24"/>
-                <w:szCs w:val="24"/>
-              </w:rPr>
-              <w:t> </w:t>
-            </w:r>
-            <w:r>
-              <w:rPr>
-                <w:rFonts w:ascii="Times New Roman" w:hAnsi="Times New Roman" w:cs="Times New Roman"/>
-                <w:noProof/>
-                <w:sz w:val="24"/>
-                <w:szCs w:val="24"/>
-              </w:rPr>
-              <w:t> </w:t>
-            </w:r>
-            <w:r>
-              <w:rPr>
-                <w:rFonts w:ascii="Times New Roman" w:hAnsi="Times New Roman" w:cs="Times New Roman"/>
-                <w:noProof/>
-                <w:sz w:val="24"/>
-                <w:szCs w:val="24"/>
-              </w:rPr>
-              <w:t> </w:t>
-            </w:r>
-            <w:r>
-              <w:rPr>
-                <w:rFonts w:ascii="Times New Roman" w:hAnsi="Times New Roman" w:cs="Times New Roman"/>
-                <w:sz w:val="24"/>
-                <w:szCs w:val="24"/>
-              </w:rPr>
-              <w:fldChar w:fldCharType="end"/>
-            </w:r>
-          </w:p>
-        </w:tc>
-        <w:tc>
-          <w:tcPr>
-            <w:tcW w:w="2854" w:type="dxa"/>
-            <w:gridSpan w:val="3"/>
-            <w:tcBorders>
-              <w:bottom w:val="single" w:sz="4" w:space="0" w:color="auto"/>
-            </w:tcBorders>
-            <w:vAlign w:val="center"/>
-          </w:tcPr>
-          <w:p>
-            <w:pPr>
-              <w:rPr>
-                <w:rFonts w:ascii="Times New Roman" w:hAnsi="Times New Roman" w:cs="Times New Roman"/>
-                <w:sz w:val="24"/>
-                <w:szCs w:val="24"/>
-              </w:rPr>
-            </w:pPr>
-            <w:r>
-              <w:rPr>
-                <w:rFonts w:ascii="Times New Roman" w:hAnsi="Times New Roman" w:cs="Times New Roman"/>
-                <w:sz w:val="24"/>
-                <w:szCs w:val="24"/>
-              </w:rPr>
-              <w:fldChar w:fldCharType="begin">
-                <w:ffData>
-                  <w:name w:val=""/>
-                  <w:enabled/>
-                  <w:calcOnExit w:val="0"/>
-                  <w:textInput/>
-                </w:ffData>
-              </w:fldChar>
-            </w:r>
-            <w:r>
-              <w:rPr>
-                <w:rFonts w:ascii="Times New Roman" w:hAnsi="Times New Roman" w:cs="Times New Roman"/>
-                <w:sz w:val="24"/>
-                <w:szCs w:val="24"/>
-              </w:rPr>
-              <w:instrText xml:space="preserve"> FORMTEXT </w:instrText>
-            </w:r>
-            <w:r>
-              <w:rPr>
-                <w:rFonts w:ascii="Times New Roman" w:hAnsi="Times New Roman" w:cs="Times New Roman"/>
-                <w:sz w:val="24"/>
-                <w:szCs w:val="24"/>
-              </w:rPr>
-            </w:r>
-            <w:r>
-              <w:rPr>
-                <w:rFonts w:ascii="Times New Roman" w:hAnsi="Times New Roman" w:cs="Times New Roman"/>
-                <w:sz w:val="24"/>
-                <w:szCs w:val="24"/>
-              </w:rPr>
-              <w:fldChar w:fldCharType="separate"/>
-            </w:r>
-            <w:r>
-              <w:rPr>
-                <w:rFonts w:ascii="Times New Roman" w:hAnsi="Times New Roman" w:cs="Times New Roman"/>
-                <w:noProof/>
-                <w:sz w:val="24"/>
-                <w:szCs w:val="24"/>
-              </w:rPr>
-              <w:t> </w:t>
-            </w:r>
-            <w:r>
-              <w:rPr>
-                <w:rFonts w:ascii="Times New Roman" w:hAnsi="Times New Roman" w:cs="Times New Roman"/>
-                <w:noProof/>
-                <w:sz w:val="24"/>
-                <w:szCs w:val="24"/>
-              </w:rPr>
-              <w:t> </w:t>
-            </w:r>
-            <w:r>
-              <w:rPr>
-                <w:rFonts w:ascii="Times New Roman" w:hAnsi="Times New Roman" w:cs="Times New Roman"/>
-                <w:noProof/>
-                <w:sz w:val="24"/>
-                <w:szCs w:val="24"/>
-              </w:rPr>
-              <w:t> </w:t>
-            </w:r>
-            <w:r>
-              <w:rPr>
-                <w:rFonts w:ascii="Times New Roman" w:hAnsi="Times New Roman" w:cs="Times New Roman"/>
-                <w:noProof/>
-                <w:sz w:val="24"/>
-                <w:szCs w:val="24"/>
-              </w:rPr>
-              <w:t> </w:t>
-            </w:r>
-            <w:r>
-              <w:rPr>
-                <w:rFonts w:ascii="Times New Roman" w:hAnsi="Times New Roman" w:cs="Times New Roman"/>
-                <w:noProof/>
-                <w:sz w:val="24"/>
-                <w:szCs w:val="24"/>
-              </w:rPr>
-              <w:t> </w:t>
-            </w:r>
-            <w:r>
-              <w:rPr>
-                <w:rFonts w:ascii="Times New Roman" w:hAnsi="Times New Roman" w:cs="Times New Roman"/>
-                <w:sz w:val="24"/>
-                <w:szCs w:val="24"/>
-              </w:rPr>
-              <w:fldChar w:fldCharType="end"/>
-            </w:r>
-          </w:p>
-        </w:tc>
-        <w:tc>
-          <w:tcPr>
-            <w:tcW w:w="2752" w:type="dxa"/>
-            <w:gridSpan w:val="2"/>
-            <w:tcBorders>
-              <w:bottom w:val="single" w:sz="4" w:space="0" w:color="auto"/>
-            </w:tcBorders>
-            <w:vAlign w:val="center"/>
-          </w:tcPr>
-          <w:p>
-            <w:pPr>
-              <w:rPr>
-                <w:rFonts w:ascii="Times New Roman" w:hAnsi="Times New Roman" w:cs="Times New Roman"/>
-                <w:sz w:val="24"/>
-                <w:szCs w:val="24"/>
-              </w:rPr>
-            </w:pPr>
-            <w:r>
-              <w:rPr>
-                <w:rFonts w:ascii="Times New Roman" w:hAnsi="Times New Roman" w:cs="Times New Roman"/>
-                <w:sz w:val="24"/>
-                <w:szCs w:val="24"/>
-              </w:rPr>
-              <w:fldChar w:fldCharType="begin">
-                <w:ffData>
-                  <w:name w:val=""/>
-                  <w:enabled/>
-                  <w:calcOnExit w:val="0"/>
-                  <w:textInput/>
-                </w:ffData>
-              </w:fldChar>
-            </w:r>
-            <w:r>
-              <w:rPr>
-                <w:rFonts w:ascii="Times New Roman" w:hAnsi="Times New Roman" w:cs="Times New Roman"/>
-                <w:sz w:val="24"/>
-                <w:szCs w:val="24"/>
-              </w:rPr>
-              <w:instrText xml:space="preserve"> FORMTEXT </w:instrText>
-            </w:r>
-            <w:r>
-              <w:rPr>
-                <w:rFonts w:ascii="Times New Roman" w:hAnsi="Times New Roman" w:cs="Times New Roman"/>
-                <w:sz w:val="24"/>
-                <w:szCs w:val="24"/>
-              </w:rPr>
-            </w:r>
-            <w:r>
-              <w:rPr>
-                <w:rFonts w:ascii="Times New Roman" w:hAnsi="Times New Roman" w:cs="Times New Roman"/>
-                <w:sz w:val="24"/>
-                <w:szCs w:val="24"/>
-              </w:rPr>
-              <w:fldChar w:fldCharType="separate"/>
-            </w:r>
-            <w:r>
-              <w:rPr>
-                <w:rFonts w:ascii="Times New Roman" w:hAnsi="Times New Roman" w:cs="Times New Roman"/>
-                <w:noProof/>
-                <w:sz w:val="24"/>
-                <w:szCs w:val="24"/>
-              </w:rPr>
-              <w:t> </w:t>
-            </w:r>
-            <w:r>
-              <w:rPr>
-                <w:rFonts w:ascii="Times New Roman" w:hAnsi="Times New Roman" w:cs="Times New Roman"/>
-                <w:noProof/>
-                <w:sz w:val="24"/>
-                <w:szCs w:val="24"/>
-              </w:rPr>
-              <w:t> </w:t>
-            </w:r>
-            <w:r>
-              <w:rPr>
-                <w:rFonts w:ascii="Times New Roman" w:hAnsi="Times New Roman" w:cs="Times New Roman"/>
-                <w:noProof/>
-                <w:sz w:val="24"/>
-                <w:szCs w:val="24"/>
-              </w:rPr>
-              <w:t> </w:t>
-            </w:r>
-            <w:r>
-              <w:rPr>
-                <w:rFonts w:ascii="Times New Roman" w:hAnsi="Times New Roman" w:cs="Times New Roman"/>
-                <w:noProof/>
-                <w:sz w:val="24"/>
-                <w:szCs w:val="24"/>
-              </w:rPr>
-              <w:t> </w:t>
-            </w:r>
-            <w:r>
-              <w:rPr>
-                <w:rFonts w:ascii="Times New Roman" w:hAnsi="Times New Roman" w:cs="Times New Roman"/>
-                <w:noProof/>
-                <w:sz w:val="24"/>
-                <w:szCs w:val="24"/>
-              </w:rPr>
-              <w:t> </w:t>
-            </w:r>
-            <w:r>
-              <w:rPr>
-                <w:rFonts w:ascii="Times New Roman" w:hAnsi="Times New Roman" w:cs="Times New Roman"/>
-                <w:sz w:val="24"/>
-                <w:szCs w:val="24"/>
-              </w:rPr>
-              <w:fldChar w:fldCharType="end"/>
-            </w:r>
-          </w:p>
-        </w:tc>
-        <w:tc>
-          <w:tcPr>
-            <w:tcW w:w="1260" w:type="dxa"/>
-          </w:tcPr>
-          <w:p>
-            <w:pPr>
-              <w:rPr>
-                <w:rFonts w:ascii="Times New Roman" w:hAnsi="Times New Roman" w:cs="Times New Roman"/>
-                <w:sz w:val="24"/>
-                <w:szCs w:val="24"/>
-              </w:rPr>
-            </w:pPr>
-          </w:p>
-        </w:tc>
-      </w:tr>
-      <w:tr>
-        <w:tc>
-          <w:tcPr>
-            <w:tcW w:w="2854" w:type="dxa"/>
-            <w:tcBorders>
-              <w:top w:val="single" w:sz="4" w:space="0" w:color="auto"/>
-            </w:tcBorders>
-            <w:vAlign w:val="center"/>
-          </w:tcPr>
-          <w:p>
-            <w:pPr>
-              <w:rPr>
-                <w:rFonts w:ascii="Times New Roman" w:hAnsi="Times New Roman" w:cs="Times New Roman"/>
-                <w:sz w:val="24"/>
-                <w:szCs w:val="24"/>
-              </w:rPr>
-            </w:pPr>
-            <w:r>
-              <w:rPr>
-                <w:rFonts w:ascii="Times New Roman" w:hAnsi="Times New Roman" w:cs="Times New Roman"/>
-                <w:sz w:val="24"/>
-                <w:szCs w:val="24"/>
-              </w:rPr>
-              <w:t>(</w:t>
-            </w:r>
-            <w:r>
-              <w:rPr>
-                <w:rFonts w:ascii="Times New Roman" w:hAnsi="Times New Roman" w:cs="Times New Roman"/>
-                <w:b/>
-                <w:sz w:val="24"/>
-                <w:szCs w:val="24"/>
-              </w:rPr>
-              <w:t>City</w:t>
-            </w:r>
-            <w:r>
-              <w:rPr>
-                <w:rFonts w:ascii="Times New Roman" w:hAnsi="Times New Roman" w:cs="Times New Roman"/>
-                <w:sz w:val="24"/>
-                <w:szCs w:val="24"/>
-              </w:rPr>
-              <w:t>)</w:t>
-            </w:r>
-          </w:p>
-        </w:tc>
-        <w:tc>
-          <w:tcPr>
-            <w:tcW w:w="2854" w:type="dxa"/>
-            <w:gridSpan w:val="3"/>
-            <w:tcBorders>
-              <w:top w:val="single" w:sz="4" w:space="0" w:color="auto"/>
-            </w:tcBorders>
-            <w:vAlign w:val="center"/>
-          </w:tcPr>
-          <w:p>
-            <w:pPr>
-              <w:rPr>
-                <w:rFonts w:ascii="Times New Roman" w:hAnsi="Times New Roman" w:cs="Times New Roman"/>
-                <w:sz w:val="24"/>
-                <w:szCs w:val="24"/>
-              </w:rPr>
-            </w:pPr>
-            <w:r>
-              <w:rPr>
-                <w:rFonts w:ascii="Times New Roman" w:hAnsi="Times New Roman" w:cs="Times New Roman"/>
-                <w:sz w:val="24"/>
-                <w:szCs w:val="24"/>
-              </w:rPr>
-              <w:t>(Zip Code)</w:t>
-            </w:r>
-          </w:p>
-        </w:tc>
-        <w:tc>
-          <w:tcPr>
-            <w:tcW w:w="2752" w:type="dxa"/>
-            <w:gridSpan w:val="2"/>
-            <w:tcBorders>
-              <w:top w:val="single" w:sz="4" w:space="0" w:color="auto"/>
-            </w:tcBorders>
-            <w:vAlign w:val="center"/>
-          </w:tcPr>
-          <w:p>
-            <w:pPr>
-              <w:rPr>
-                <w:rFonts w:ascii="Times New Roman" w:hAnsi="Times New Roman" w:cs="Times New Roman"/>
-                <w:b/>
-                <w:sz w:val="24"/>
-                <w:szCs w:val="24"/>
-              </w:rPr>
-            </w:pPr>
-            <w:r>
-              <w:rPr>
-                <w:rFonts w:ascii="Times New Roman" w:hAnsi="Times New Roman" w:cs="Times New Roman"/>
-                <w:b/>
-                <w:sz w:val="24"/>
-                <w:szCs w:val="24"/>
-              </w:rPr>
-              <w:t>(Country)</w:t>
-            </w:r>
-          </w:p>
-        </w:tc>
-        <w:tc>
-          <w:tcPr>
-            <w:tcW w:w="1260" w:type="dxa"/>
-          </w:tcPr>
-          <w:p>
-            <w:pPr>
-              <w:rPr>
-                <w:rFonts w:ascii="Times New Roman" w:hAnsi="Times New Roman" w:cs="Times New Roman"/>
-                <w:b/>
-                <w:sz w:val="24"/>
-                <w:szCs w:val="24"/>
-              </w:rPr>
-            </w:pPr>
-          </w:p>
-        </w:tc>
-      </w:tr>
-      <w:tr>
-        <w:tc>
-          <w:tcPr>
-            <w:tcW w:w="3960" w:type="dxa"/>
-            <w:gridSpan w:val="2"/>
-            <w:vAlign w:val="center"/>
-          </w:tcPr>
-          <w:p>
-            <w:pPr>
-              <w:rPr>
-                <w:rFonts w:ascii="Times New Roman" w:hAnsi="Times New Roman" w:cs="Times New Roman"/>
-                <w:b/>
-                <w:sz w:val="24"/>
-                <w:szCs w:val="24"/>
-              </w:rPr>
-            </w:pPr>
-            <w:r>
-              <w:rPr>
-                <w:rFonts w:ascii="Times New Roman" w:hAnsi="Times New Roman" w:cs="Times New Roman"/>
-                <w:b/>
-                <w:sz w:val="24"/>
-                <w:szCs w:val="24"/>
-              </w:rPr>
-              <w:t>ID Number</w:t>
-            </w:r>
-            <w:r>
-              <w:rPr>
-                <w:rFonts w:ascii="Times New Roman" w:hAnsi="Times New Roman" w:cs="Times New Roman"/>
-                <w:b/>
-                <w:sz w:val="24"/>
-                <w:szCs w:val="24"/>
-              </w:rPr>
-              <w:t>:</w:t>
-            </w:r>
-            <w:r>
-              <w:rPr>
-                <w:rFonts w:ascii="Times New Roman" w:hAnsi="Times New Roman" w:cs="Times New Roman"/>
-                <w:b/>
-                <w:sz w:val="24"/>
-                <w:szCs w:val="24"/>
-              </w:rPr>
-              <w:t xml:space="preserve"> (Passport or other)</w:t>
             </w:r>
           </w:p>
         </w:tc>
@@ -3218,6 +3945,14 @@
               </w:rPr>
               <w:fldChar w:fldCharType="end"/>
             </w:r>
+            <w:r>
+              <w:rPr>
+                <w:rFonts w:ascii="Times New Roman" w:hAnsi="Times New Roman" w:cs="Times New Roman"/>
+                <w:sz w:val="24"/>
+                <w:szCs w:val="24"/>
+              </w:rPr>
+              <w:t>Ciudad de México</w:t>
+            </w:r>
           </w:p>
         </w:tc>
         <w:tc>
@@ -3258,331 +3993,7 @@
                 <w:sz w:val="24"/>
                 <w:szCs w:val="24"/>
               </w:rPr>
-              <w:t>ID Date of Issue</w:t>
-            </w:r>
-            <w:r>
-              <w:rPr>
-                <w:rFonts w:ascii="Times New Roman" w:hAnsi="Times New Roman" w:cs="Times New Roman"/>
-                <w:b/>
-                <w:sz w:val="24"/>
-                <w:szCs w:val="24"/>
-              </w:rPr>
-              <w:t xml:space="preserve"> </w:t>
-            </w:r>
-            <w:r>
-              <w:rPr>
-                <w:rFonts w:ascii="Times New Roman" w:hAnsi="Times New Roman" w:cs="Times New Roman"/>
-                <w:sz w:val="24"/>
-                <w:szCs w:val="24"/>
-              </w:rPr>
-              <w:t>(mm/dd/yyyy)</w:t>
-            </w:r>
-            <w:r>
-              <w:rPr>
-                <w:rFonts w:ascii="Times New Roman" w:hAnsi="Times New Roman" w:cs="Times New Roman"/>
-                <w:b/>
-                <w:sz w:val="24"/>
-                <w:szCs w:val="24"/>
-              </w:rPr>
-              <w:t>:</w:t>
-            </w:r>
-          </w:p>
-        </w:tc>
-        <w:tc>
-          <w:tcPr>
-            <w:tcW w:w="1080" w:type="dxa"/>
-            <w:tcBorders>
-              <w:top w:val="single" w:sz="4" w:space="0" w:color="auto"/>
-              <w:bottom w:val="single" w:sz="4" w:space="0" w:color="auto"/>
-            </w:tcBorders>
-            <w:vAlign w:val="center"/>
-          </w:tcPr>
-          <w:p>
-            <w:pPr>
-              <w:rPr>
-                <w:rFonts w:ascii="Times New Roman" w:hAnsi="Times New Roman" w:cs="Times New Roman"/>
-                <w:sz w:val="24"/>
-                <w:szCs w:val="24"/>
-              </w:rPr>
-            </w:pPr>
-            <w:r>
-              <w:rPr>
-                <w:rFonts w:ascii="Times New Roman" w:hAnsi="Times New Roman" w:cs="Times New Roman"/>
-                <w:sz w:val="24"/>
-                <w:szCs w:val="24"/>
-              </w:rPr>
-              <w:fldChar w:fldCharType="begin">
-                <w:ffData>
-                  <w:name w:val=""/>
-                  <w:enabled/>
-                  <w:calcOnExit w:val="0"/>
-                  <w:textInput>
-                    <w:type w:val="date"/>
-                    <w:format w:val="dd/MMM/yyyy"/>
-                  </w:textInput>
-                </w:ffData>
-              </w:fldChar>
-            </w:r>
-            <w:r>
-              <w:rPr>
-                <w:rFonts w:ascii="Times New Roman" w:hAnsi="Times New Roman" w:cs="Times New Roman"/>
-                <w:sz w:val="24"/>
-                <w:szCs w:val="24"/>
-              </w:rPr>
-              <w:instrText xml:space="preserve"> FORMTEXT </w:instrText>
-            </w:r>
-            <w:r>
-              <w:rPr>
-                <w:rFonts w:ascii="Times New Roman" w:hAnsi="Times New Roman" w:cs="Times New Roman"/>
-                <w:sz w:val="24"/>
-                <w:szCs w:val="24"/>
-              </w:rPr>
-            </w:r>
-            <w:r>
-              <w:rPr>
-                <w:rFonts w:ascii="Times New Roman" w:hAnsi="Times New Roman" w:cs="Times New Roman"/>
-                <w:sz w:val="24"/>
-                <w:szCs w:val="24"/>
-              </w:rPr>
-              <w:fldChar w:fldCharType="separate"/>
-            </w:r>
-            <w:r>
-              <w:rPr>
-                <w:rFonts w:ascii="Times New Roman" w:hAnsi="Times New Roman" w:cs="Times New Roman"/>
-                <w:noProof/>
-                <w:sz w:val="24"/>
-                <w:szCs w:val="24"/>
-              </w:rPr>
-              <w:t> </w:t>
-            </w:r>
-            <w:r>
-              <w:rPr>
-                <w:rFonts w:ascii="Times New Roman" w:hAnsi="Times New Roman" w:cs="Times New Roman"/>
-                <w:noProof/>
-                <w:sz w:val="24"/>
-                <w:szCs w:val="24"/>
-              </w:rPr>
-              <w:t> </w:t>
-            </w:r>
-            <w:r>
-              <w:rPr>
-                <w:rFonts w:ascii="Times New Roman" w:hAnsi="Times New Roman" w:cs="Times New Roman"/>
-                <w:noProof/>
-                <w:sz w:val="24"/>
-                <w:szCs w:val="24"/>
-              </w:rPr>
-              <w:t> </w:t>
-            </w:r>
-            <w:r>
-              <w:rPr>
-                <w:rFonts w:ascii="Times New Roman" w:hAnsi="Times New Roman" w:cs="Times New Roman"/>
-                <w:noProof/>
-                <w:sz w:val="24"/>
-                <w:szCs w:val="24"/>
-              </w:rPr>
-              <w:t> </w:t>
-            </w:r>
-            <w:r>
-              <w:rPr>
-                <w:rFonts w:ascii="Times New Roman" w:hAnsi="Times New Roman" w:cs="Times New Roman"/>
-                <w:noProof/>
-                <w:sz w:val="24"/>
-                <w:szCs w:val="24"/>
-              </w:rPr>
-              <w:t> </w:t>
-            </w:r>
-            <w:r>
-              <w:rPr>
-                <w:rFonts w:ascii="Times New Roman" w:hAnsi="Times New Roman" w:cs="Times New Roman"/>
-                <w:sz w:val="24"/>
-                <w:szCs w:val="24"/>
-              </w:rPr>
-              <w:fldChar w:fldCharType="end"/>
-            </w:r>
-          </w:p>
-        </w:tc>
-        <w:tc>
-          <w:tcPr>
-            <w:tcW w:w="1953" w:type="dxa"/>
-            <w:gridSpan w:val="2"/>
-            <w:tcBorders>
-              <w:top w:val="single" w:sz="4" w:space="0" w:color="auto"/>
-              <w:bottom w:val="single" w:sz="4" w:space="0" w:color="auto"/>
-            </w:tcBorders>
-            <w:vAlign w:val="center"/>
-          </w:tcPr>
-          <w:p>
-            <w:pPr>
-              <w:rPr>
-                <w:rFonts w:ascii="Times New Roman" w:hAnsi="Times New Roman" w:cs="Times New Roman"/>
-                <w:b/>
-                <w:sz w:val="24"/>
-                <w:szCs w:val="24"/>
-              </w:rPr>
-            </w:pPr>
-            <w:r>
-              <w:rPr>
-                <w:rFonts w:ascii="Times New Roman" w:hAnsi="Times New Roman" w:cs="Times New Roman"/>
-                <w:b/>
-                <w:sz w:val="24"/>
-                <w:szCs w:val="24"/>
-              </w:rPr>
-              <w:t>ID Valid to date</w:t>
-            </w:r>
-          </w:p>
-        </w:tc>
-        <w:tc>
-          <w:tcPr>
-            <w:tcW w:w="1467" w:type="dxa"/>
-            <w:tcBorders>
-              <w:top w:val="single" w:sz="4" w:space="0" w:color="auto"/>
-              <w:bottom w:val="single" w:sz="4" w:space="0" w:color="auto"/>
-            </w:tcBorders>
-            <w:vAlign w:val="center"/>
-          </w:tcPr>
-          <w:p>
-            <w:pPr>
-              <w:rPr>
-                <w:rFonts w:ascii="Times New Roman" w:hAnsi="Times New Roman" w:cs="Times New Roman"/>
-                <w:sz w:val="24"/>
-                <w:szCs w:val="24"/>
-              </w:rPr>
-            </w:pPr>
-            <w:r>
-              <w:rPr>
-                <w:rFonts w:ascii="Times New Roman" w:hAnsi="Times New Roman" w:cs="Times New Roman"/>
-                <w:sz w:val="24"/>
-                <w:szCs w:val="24"/>
-              </w:rPr>
-              <w:fldChar w:fldCharType="begin">
-                <w:ffData>
-                  <w:name w:val=""/>
-                  <w:enabled/>
-                  <w:calcOnExit w:val="0"/>
-                  <w:textInput>
-                    <w:type w:val="date"/>
-                    <w:format w:val="dd/MMM/yyyy"/>
-                  </w:textInput>
-                </w:ffData>
-              </w:fldChar>
-            </w:r>
-            <w:r>
-              <w:rPr>
-                <w:rFonts w:ascii="Times New Roman" w:hAnsi="Times New Roman" w:cs="Times New Roman"/>
-                <w:sz w:val="24"/>
-                <w:szCs w:val="24"/>
-              </w:rPr>
-              <w:instrText xml:space="preserve"> FORMTEXT </w:instrText>
-            </w:r>
-            <w:r>
-              <w:rPr>
-                <w:rFonts w:ascii="Times New Roman" w:hAnsi="Times New Roman" w:cs="Times New Roman"/>
-                <w:sz w:val="24"/>
-                <w:szCs w:val="24"/>
-              </w:rPr>
-            </w:r>
-            <w:r>
-              <w:rPr>
-                <w:rFonts w:ascii="Times New Roman" w:hAnsi="Times New Roman" w:cs="Times New Roman"/>
-                <w:sz w:val="24"/>
-                <w:szCs w:val="24"/>
-              </w:rPr>
-              <w:fldChar w:fldCharType="separate"/>
-            </w:r>
-            <w:r>
-              <w:rPr>
-                <w:rFonts w:ascii="Times New Roman" w:hAnsi="Times New Roman" w:cs="Times New Roman"/>
-                <w:noProof/>
-                <w:sz w:val="24"/>
-                <w:szCs w:val="24"/>
-              </w:rPr>
-              <w:t> </w:t>
-            </w:r>
-            <w:r>
-              <w:rPr>
-                <w:rFonts w:ascii="Times New Roman" w:hAnsi="Times New Roman" w:cs="Times New Roman"/>
-                <w:noProof/>
-                <w:sz w:val="24"/>
-                <w:szCs w:val="24"/>
-              </w:rPr>
-              <w:t> </w:t>
-            </w:r>
-            <w:r>
-              <w:rPr>
-                <w:rFonts w:ascii="Times New Roman" w:hAnsi="Times New Roman" w:cs="Times New Roman"/>
-                <w:noProof/>
-                <w:sz w:val="24"/>
-                <w:szCs w:val="24"/>
-              </w:rPr>
-              <w:t> </w:t>
-            </w:r>
-            <w:r>
-              <w:rPr>
-                <w:rFonts w:ascii="Times New Roman" w:hAnsi="Times New Roman" w:cs="Times New Roman"/>
-                <w:noProof/>
-                <w:sz w:val="24"/>
-                <w:szCs w:val="24"/>
-              </w:rPr>
-              <w:t> </w:t>
-            </w:r>
-            <w:r>
-              <w:rPr>
-                <w:rFonts w:ascii="Times New Roman" w:hAnsi="Times New Roman" w:cs="Times New Roman"/>
-                <w:noProof/>
-                <w:sz w:val="24"/>
-                <w:szCs w:val="24"/>
-              </w:rPr>
-              <w:t> </w:t>
-            </w:r>
-            <w:r>
-              <w:rPr>
-                <w:rFonts w:ascii="Times New Roman" w:hAnsi="Times New Roman" w:cs="Times New Roman"/>
-                <w:sz w:val="24"/>
-                <w:szCs w:val="24"/>
-              </w:rPr>
-              <w:fldChar w:fldCharType="end"/>
-            </w:r>
-          </w:p>
-        </w:tc>
-        <w:tc>
-          <w:tcPr>
-            <w:tcW w:w="1260" w:type="dxa"/>
-          </w:tcPr>
-          <w:p>
-            <w:pPr>
-              <w:rPr>
-                <w:rFonts w:ascii="Times New Roman" w:hAnsi="Times New Roman" w:cs="Times New Roman"/>
-                <w:sz w:val="24"/>
-                <w:szCs w:val="24"/>
-              </w:rPr>
-            </w:pPr>
-          </w:p>
-        </w:tc>
-      </w:tr>
-      <w:tr>
-        <w:tc>
-          <w:tcPr>
-            <w:tcW w:w="3960" w:type="dxa"/>
-            <w:gridSpan w:val="2"/>
-            <w:vAlign w:val="center"/>
-          </w:tcPr>
-          <w:p>
-            <w:pPr>
-              <w:rPr>
-                <w:rFonts w:ascii="Times New Roman" w:hAnsi="Times New Roman" w:cs="Times New Roman"/>
-                <w:b/>
-                <w:sz w:val="24"/>
-                <w:szCs w:val="24"/>
-              </w:rPr>
-            </w:pPr>
-            <w:r>
-              <w:rPr>
-                <w:rFonts w:ascii="Times New Roman" w:hAnsi="Times New Roman" w:cs="Times New Roman"/>
-                <w:b/>
-                <w:sz w:val="24"/>
-                <w:szCs w:val="24"/>
-              </w:rPr>
-              <w:t>ID Place of Issue</w:t>
+              <w:t>ID Country of Issue</w:t>
             </w:r>
             <w:r>
               <w:rPr>
@@ -3704,167 +4115,13 @@
               </w:rPr>
               <w:fldChar w:fldCharType="end"/>
             </w:r>
-          </w:p>
-        </w:tc>
-        <w:tc>
-          <w:tcPr>
-            <w:tcW w:w="1260" w:type="dxa"/>
-          </w:tcPr>
-          <w:p>
-            <w:pPr>
-              <w:rPr>
-                <w:rFonts w:ascii="Times New Roman" w:hAnsi="Times New Roman" w:cs="Times New Roman"/>
-                <w:sz w:val="24"/>
-                <w:szCs w:val="24"/>
-              </w:rPr>
-            </w:pPr>
-          </w:p>
-        </w:tc>
-      </w:tr>
-      <w:tr>
-        <w:tc>
-          <w:tcPr>
-            <w:tcW w:w="3960" w:type="dxa"/>
-            <w:gridSpan w:val="2"/>
-            <w:vAlign w:val="center"/>
-          </w:tcPr>
-          <w:p>
-            <w:pPr>
-              <w:rPr>
-                <w:rFonts w:ascii="Times New Roman" w:hAnsi="Times New Roman" w:cs="Times New Roman"/>
-                <w:b/>
-                <w:sz w:val="24"/>
-                <w:szCs w:val="24"/>
-              </w:rPr>
-            </w:pPr>
-            <w:r>
-              <w:rPr>
-                <w:rFonts w:ascii="Times New Roman" w:hAnsi="Times New Roman" w:cs="Times New Roman"/>
-                <w:b/>
-                <w:sz w:val="24"/>
-                <w:szCs w:val="24"/>
-              </w:rPr>
-              <w:t>ID Country of Issue</w:t>
-            </w:r>
-            <w:r>
-              <w:rPr>
-                <w:rFonts w:ascii="Times New Roman" w:hAnsi="Times New Roman" w:cs="Times New Roman"/>
-                <w:b/>
-                <w:sz w:val="24"/>
-                <w:szCs w:val="24"/>
-              </w:rPr>
-              <w:t>:</w:t>
-            </w:r>
-          </w:p>
-        </w:tc>
-        <w:tc>
-          <w:tcPr>
-            <w:tcW w:w="4500" w:type="dxa"/>
-            <w:gridSpan w:val="4"/>
-            <w:tcBorders>
-              <w:top w:val="single" w:sz="4" w:space="0" w:color="auto"/>
-              <w:bottom w:val="single" w:sz="4" w:space="0" w:color="auto"/>
-            </w:tcBorders>
-            <w:vAlign w:val="center"/>
-          </w:tcPr>
-          <w:p>
-            <w:pPr>
-              <w:rPr>
-                <w:rFonts w:ascii="Times New Roman" w:hAnsi="Times New Roman" w:cs="Times New Roman"/>
-                <w:sz w:val="24"/>
-                <w:szCs w:val="24"/>
-              </w:rPr>
-            </w:pPr>
-            <w:r>
-              <w:rPr>
-                <w:rFonts w:ascii="Times New Roman" w:hAnsi="Times New Roman" w:cs="Times New Roman"/>
-                <w:sz w:val="24"/>
-                <w:szCs w:val="24"/>
-              </w:rPr>
-              <w:fldChar w:fldCharType="begin">
-                <w:ffData>
-                  <w:name w:val="Text1"/>
-                  <w:enabled/>
-                  <w:calcOnExit w:val="0"/>
-                  <w:textInput/>
-                </w:ffData>
-              </w:fldChar>
-            </w:r>
-            <w:r>
-              <w:rPr>
-                <w:rFonts w:ascii="Times New Roman" w:hAnsi="Times New Roman" w:cs="Times New Roman"/>
-                <w:sz w:val="24"/>
-                <w:szCs w:val="24"/>
-              </w:rPr>
-              <w:instrText xml:space="preserve"> FORMTEXT </w:instrText>
-            </w:r>
-            <w:r>
-              <w:rPr>
-                <w:rFonts w:ascii="Times New Roman" w:hAnsi="Times New Roman" w:cs="Times New Roman"/>
-                <w:sz w:val="24"/>
-                <w:szCs w:val="24"/>
-              </w:rPr>
-            </w:r>
-            <w:r>
-              <w:rPr>
-                <w:rFonts w:ascii="Times New Roman" w:hAnsi="Times New Roman" w:cs="Times New Roman"/>
-                <w:sz w:val="24"/>
-                <w:szCs w:val="24"/>
-              </w:rPr>
-              <w:fldChar w:fldCharType="separate"/>
-            </w:r>
-            <w:r>
-              <w:rPr>
-                <w:rFonts w:ascii="Times New Roman" w:hAnsi="Times New Roman" w:cs="Times New Roman"/>
-                <w:noProof/>
-                <w:sz w:val="24"/>
-                <w:szCs w:val="24"/>
-              </w:rPr>
-              <w:t> </w:t>
-            </w:r>
-            <w:r>
-              <w:rPr>
-                <w:rFonts w:ascii="Times New Roman" w:hAnsi="Times New Roman" w:cs="Times New Roman"/>
-                <w:noProof/>
-                <w:sz w:val="24"/>
-                <w:szCs w:val="24"/>
-              </w:rPr>
-              <w:t> </w:t>
-            </w:r>
-            <w:r>
-              <w:rPr>
-                <w:rFonts w:ascii="Times New Roman" w:hAnsi="Times New Roman" w:cs="Times New Roman"/>
-                <w:noProof/>
-                <w:sz w:val="24"/>
-                <w:szCs w:val="24"/>
-              </w:rPr>
-              <w:t> </w:t>
-            </w:r>
-            <w:r>
-              <w:rPr>
-                <w:rFonts w:ascii="Times New Roman" w:hAnsi="Times New Roman" w:cs="Times New Roman"/>
-                <w:noProof/>
-                <w:sz w:val="24"/>
-                <w:szCs w:val="24"/>
-              </w:rPr>
-              <w:t> </w:t>
-            </w:r>
-            <w:r>
-              <w:rPr>
-                <w:rFonts w:ascii="Times New Roman" w:hAnsi="Times New Roman" w:cs="Times New Roman"/>
-                <w:noProof/>
-                <w:sz w:val="24"/>
-                <w:szCs w:val="24"/>
-              </w:rPr>
-              <w:t> </w:t>
-            </w:r>
-            <w:r>
-              <w:rPr>
-                <w:rFonts w:ascii="Times New Roman" w:hAnsi="Times New Roman" w:cs="Times New Roman"/>
-                <w:sz w:val="24"/>
-                <w:szCs w:val="24"/>
-              </w:rPr>
-              <w:fldChar w:fldCharType="end"/>
+            <w:r>
+              <w:rPr>
+                <w:rFonts w:ascii="Times New Roman" w:hAnsi="Times New Roman" w:cs="Times New Roman"/>
+                <w:sz w:val="24"/>
+                <w:szCs w:val="24"/>
+              </w:rPr>
+              <w:t>México</w:t>
             </w:r>
           </w:p>
         </w:tc>
@@ -3902,16 +4159,16 @@
         <w:tblLook w:val="04A0" w:firstRow="1" w:lastRow="0" w:firstColumn="1" w:lastColumn="0" w:noHBand="0" w:noVBand="1"/>
       </w:tblPr>
       <w:tblGrid>
-        <w:gridCol w:w="1620"/>
-        <w:gridCol w:w="805"/>
-        <w:gridCol w:w="1535"/>
-        <w:gridCol w:w="476"/>
+        <w:gridCol w:w="1593"/>
+        <w:gridCol w:w="725"/>
+        <w:gridCol w:w="1512"/>
+        <w:gridCol w:w="460"/>
         <w:gridCol w:w="149"/>
-        <w:gridCol w:w="1175"/>
-        <w:gridCol w:w="688"/>
-        <w:gridCol w:w="1562"/>
-        <w:gridCol w:w="450"/>
-        <w:gridCol w:w="1260"/>
+        <w:gridCol w:w="1164"/>
+        <w:gridCol w:w="647"/>
+        <w:gridCol w:w="1546"/>
+        <w:gridCol w:w="501"/>
+        <w:gridCol w:w="1423"/>
       </w:tblGrid>
       <w:tr>
         <w:tc>
@@ -4107,6 +4364,34 @@
               </w:rPr>
               <w:fldChar w:fldCharType="end"/>
             </w:r>
+            <w:proofErr w:type="spellStart"/>
+            <w:r>
+              <w:rPr>
+                <w:rFonts w:ascii="Times New Roman" w:hAnsi="Times New Roman" w:cs="Times New Roman"/>
+                <w:sz w:val="24"/>
+                <w:szCs w:val="24"/>
+              </w:rPr>
+              <w:t>Cuenta</w:t>
+            </w:r>
+            <w:proofErr w:type="spellEnd"/>
+            <w:r>
+              <w:rPr>
+                <w:rFonts w:ascii="Times New Roman" w:hAnsi="Times New Roman" w:cs="Times New Roman"/>
+                <w:sz w:val="24"/>
+                <w:szCs w:val="24"/>
+              </w:rPr>
+              <w:t xml:space="preserve"> </w:t>
+            </w:r>
+            <w:proofErr w:type="spellStart"/>
+            <w:r>
+              <w:rPr>
+                <w:rFonts w:ascii="Times New Roman" w:hAnsi="Times New Roman" w:cs="Times New Roman"/>
+                <w:sz w:val="24"/>
+                <w:szCs w:val="24"/>
+              </w:rPr>
+              <w:t>Perfiles</w:t>
+            </w:r>
+            <w:proofErr w:type="spellEnd"/>
           </w:p>
         </w:tc>
         <w:tc>
@@ -4294,6 +4579,14 @@
               </w:rPr>
               <w:fldChar w:fldCharType="end"/>
             </w:r>
+            <w:r>
+              <w:rPr>
+                <w:rFonts w:ascii="Times New Roman" w:hAnsi="Times New Roman" w:cs="Times New Roman"/>
+                <w:sz w:val="24"/>
+                <w:szCs w:val="24"/>
+              </w:rPr>
+              <w:t>Pesos</w:t>
+            </w:r>
           </w:p>
         </w:tc>
         <w:tc>
@@ -4473,6 +4766,16 @@
               </w:rPr>
               <w:fldChar w:fldCharType="end"/>
             </w:r>
+            <w:proofErr w:type="spellStart"/>
+            <w:r>
+              <w:rPr>
+                <w:rFonts w:ascii="Times New Roman" w:hAnsi="Times New Roman" w:cs="Times New Roman"/>
+                <w:sz w:val="24"/>
+                <w:szCs w:val="24"/>
+              </w:rPr>
+              <w:t>Citibanamex</w:t>
+            </w:r>
+            <w:proofErr w:type="spellEnd"/>
           </w:p>
         </w:tc>
         <w:tc>
@@ -4644,6 +4947,32 @@
               </w:rPr>
               <w:fldChar w:fldCharType="end"/>
             </w:r>
+            <w:r>
+              <w:rPr>
+                <w:rFonts w:ascii="Times New Roman" w:hAnsi="Times New Roman" w:cs="Times New Roman"/>
+                <w:sz w:val="24"/>
+                <w:szCs w:val="24"/>
+              </w:rPr>
+              <w:t xml:space="preserve">Ave Jose Loreto </w:t>
+            </w:r>
+            <w:proofErr w:type="spellStart"/>
+            <w:r>
+              <w:rPr>
+                <w:rFonts w:ascii="Times New Roman" w:hAnsi="Times New Roman" w:cs="Times New Roman"/>
+                <w:sz w:val="24"/>
+                <w:szCs w:val="24"/>
+              </w:rPr>
+              <w:t>Fabela</w:t>
+            </w:r>
+            <w:proofErr w:type="spellEnd"/>
+            <w:r>
+              <w:rPr>
+                <w:rFonts w:ascii="Times New Roman" w:hAnsi="Times New Roman" w:cs="Times New Roman"/>
+                <w:sz w:val="24"/>
+                <w:szCs w:val="24"/>
+              </w:rPr>
+              <w:t xml:space="preserve"> #55 San Juan de Aragon</w:t>
+            </w:r>
           </w:p>
         </w:tc>
         <w:tc>
@@ -4799,6 +5128,14 @@
               </w:rPr>
               <w:fldChar w:fldCharType="end"/>
             </w:r>
+            <w:r>
+              <w:rPr>
+                <w:rFonts w:ascii="Times New Roman" w:hAnsi="Times New Roman" w:cs="Times New Roman"/>
+                <w:sz w:val="24"/>
+                <w:szCs w:val="24"/>
+              </w:rPr>
+              <w:t>Gustavo a Madero, CDMX</w:t>
+            </w:r>
           </w:p>
         </w:tc>
         <w:tc>
@@ -4911,6 +5248,14 @@
               </w:rPr>
               <w:fldChar w:fldCharType="end"/>
             </w:r>
+            <w:r>
+              <w:rPr>
+                <w:rFonts w:ascii="Times New Roman" w:hAnsi="Times New Roman" w:cs="Times New Roman"/>
+                <w:sz w:val="24"/>
+                <w:szCs w:val="24"/>
+              </w:rPr>
+              <w:t>07950</w:t>
+            </w:r>
           </w:p>
         </w:tc>
         <w:tc>
@@ -5023,6 +5368,14 @@
               </w:rPr>
               <w:fldChar w:fldCharType="end"/>
             </w:r>
+            <w:r>
+              <w:rPr>
+                <w:rFonts w:ascii="Times New Roman" w:hAnsi="Times New Roman" w:cs="Times New Roman"/>
+                <w:sz w:val="24"/>
+                <w:szCs w:val="24"/>
+              </w:rPr>
+              <w:t>México</w:t>
+            </w:r>
           </w:p>
         </w:tc>
         <w:tc>
@@ -5316,6 +5669,14 @@
               </w:rPr>
               <w:fldChar w:fldCharType="end"/>
             </w:r>
+            <w:r>
+              <w:rPr>
+                <w:rFonts w:ascii="Times New Roman" w:hAnsi="Times New Roman" w:cs="Times New Roman"/>
+                <w:sz w:val="24"/>
+                <w:szCs w:val="24"/>
+              </w:rPr>
+              <w:t>4088</w:t>
+            </w:r>
           </w:p>
         </w:tc>
         <w:tc>
@@ -5495,6 +5856,14 @@
               </w:rPr>
               <w:fldChar w:fldCharType="end"/>
             </w:r>
+            <w:r>
+              <w:rPr>
+                <w:rFonts w:ascii="Times New Roman" w:hAnsi="Times New Roman" w:cs="Times New Roman"/>
+                <w:sz w:val="24"/>
+                <w:szCs w:val="24"/>
+              </w:rPr>
+              <w:t>70156510678 (CLABE: 002180701565106789)</w:t>
+            </w:r>
           </w:p>
         </w:tc>
         <w:tc>
@@ -5657,6 +6026,14 @@
                 <w:szCs w:val="24"/>
               </w:rPr>
               <w:fldChar w:fldCharType="end"/>
+            </w:r>
+            <w:r>
+              <w:rPr>
+                <w:rFonts w:ascii="Times New Roman" w:hAnsi="Times New Roman" w:cs="Times New Roman"/>
+                <w:sz w:val="24"/>
+                <w:szCs w:val="24"/>
+              </w:rPr>
+              <w:t>Pesos</w:t>
             </w:r>
           </w:p>
         </w:tc>
@@ -5764,7 +6141,7 @@
                 </w:ffData>
               </w:fldChar>
             </w:r>
-            <w:bookmarkStart w:id="4" w:name="Check3"/>
+            <w:bookmarkStart w:id="3" w:name="Check3"/>
             <w:r>
               <w:rPr>
                 <w:rFonts w:ascii="Times New Roman" w:hAnsi="Times New Roman" w:cs="Times New Roman"/>
@@ -5796,7 +6173,7 @@
               </w:rPr>
               <w:fldChar w:fldCharType="end"/>
             </w:r>
-            <w:bookmarkEnd w:id="4"/>
+            <w:bookmarkEnd w:id="3"/>
           </w:p>
         </w:tc>
         <w:tc>
@@ -5869,12 +6246,12 @@
                   <w:calcOnExit w:val="0"/>
                   <w:checkBox>
                     <w:sizeAuto/>
-                    <w:default w:val="0"/>
+                    <w:default w:val="1"/>
                   </w:checkBox>
                 </w:ffData>
               </w:fldChar>
             </w:r>
-            <w:bookmarkStart w:id="5" w:name="Check4"/>
+            <w:bookmarkStart w:id="4" w:name="Check4"/>
             <w:r>
               <w:rPr>
                 <w:rFonts w:ascii="Times New Roman" w:hAnsi="Times New Roman" w:cs="Times New Roman"/>
@@ -5896,17 +6273,9 @@
                 <w:sz w:val="24"/>
                 <w:szCs w:val="24"/>
               </w:rPr>
-              <w:fldChar w:fldCharType="separate"/>
-            </w:r>
-            <w:r>
-              <w:rPr>
-                <w:rFonts w:ascii="Times New Roman" w:hAnsi="Times New Roman" w:cs="Times New Roman"/>
-                <w:sz w:val="24"/>
-                <w:szCs w:val="24"/>
-              </w:rPr>
               <w:fldChar w:fldCharType="end"/>
             </w:r>
-            <w:bookmarkEnd w:id="5"/>
+            <w:bookmarkEnd w:id="4"/>
           </w:p>
         </w:tc>
         <w:tc>
@@ -6353,6 +6722,14 @@
               </w:rPr>
               <w:fldChar w:fldCharType="end"/>
             </w:r>
+            <w:r>
+              <w:rPr>
+                <w:rFonts w:ascii="Times New Roman" w:hAnsi="Times New Roman" w:cs="Times New Roman"/>
+                <w:sz w:val="24"/>
+                <w:szCs w:val="24"/>
+              </w:rPr>
+              <w:t>Carlos Velázquez Navarrete</w:t>
+            </w:r>
           </w:p>
         </w:tc>
       </w:tr>
@@ -6428,12 +6805,12 @@
                   <w:calcOnExit w:val="0"/>
                   <w:checkBox>
                     <w:sizeAuto/>
-                    <w:default w:val="0"/>
+                    <w:default w:val="1"/>
                   </w:checkBox>
                 </w:ffData>
               </w:fldChar>
             </w:r>
-            <w:bookmarkStart w:id="6" w:name="Check5"/>
+            <w:bookmarkStart w:id="5" w:name="Check5"/>
             <w:r>
               <w:rPr>
                 <w:rFonts w:ascii="Times New Roman" w:hAnsi="Times New Roman" w:cs="Times New Roman"/>
@@ -6455,17 +6832,9 @@
                 <w:sz w:val="24"/>
                 <w:szCs w:val="24"/>
               </w:rPr>
-              <w:fldChar w:fldCharType="separate"/>
-            </w:r>
-            <w:r>
-              <w:rPr>
-                <w:rFonts w:ascii="Times New Roman" w:hAnsi="Times New Roman" w:cs="Times New Roman"/>
-                <w:sz w:val="24"/>
-                <w:szCs w:val="24"/>
-              </w:rPr>
               <w:fldChar w:fldCharType="end"/>
             </w:r>
-            <w:bookmarkEnd w:id="6"/>
+            <w:bookmarkEnd w:id="5"/>
           </w:p>
         </w:tc>
         <w:tc>
@@ -6496,7 +6865,43 @@
                 <w:sz w:val="24"/>
                 <w:szCs w:val="24"/>
               </w:rPr>
-              <w:t xml:space="preserve"> (mm/dd/yyyy)</w:t>
+              <w:t xml:space="preserve"> (mm/</w:t>
+            </w:r>
+            <w:proofErr w:type="spellStart"/>
+            <w:r>
+              <w:rPr>
+                <w:rFonts w:ascii="Times New Roman" w:hAnsi="Times New Roman" w:cs="Times New Roman"/>
+                <w:sz w:val="24"/>
+                <w:szCs w:val="24"/>
+              </w:rPr>
+              <w:t>dd</w:t>
+            </w:r>
+            <w:proofErr w:type="spellEnd"/>
+            <w:r>
+              <w:rPr>
+                <w:rFonts w:ascii="Times New Roman" w:hAnsi="Times New Roman" w:cs="Times New Roman"/>
+                <w:sz w:val="24"/>
+                <w:szCs w:val="24"/>
+              </w:rPr>
+              <w:t>/</w:t>
+            </w:r>
+            <w:proofErr w:type="spellStart"/>
+            <w:r>
+              <w:rPr>
+                <w:rFonts w:ascii="Times New Roman" w:hAnsi="Times New Roman" w:cs="Times New Roman"/>
+                <w:sz w:val="24"/>
+                <w:szCs w:val="24"/>
+              </w:rPr>
+              <w:t>yyyy</w:t>
+            </w:r>
+            <w:proofErr w:type="spellEnd"/>
+            <w:r>
+              <w:rPr>
+                <w:rFonts w:ascii="Times New Roman" w:hAnsi="Times New Roman" w:cs="Times New Roman"/>
+                <w:sz w:val="24"/>
+                <w:szCs w:val="24"/>
+              </w:rPr>
+              <w:t>)</w:t>
             </w:r>
             <w:r>
               <w:rPr>
@@ -6619,6 +7024,16 @@
               </w:rPr>
               <w:fldChar w:fldCharType="end"/>
             </w:r>
+            <w:r>
+              <w:rPr>
+                <w:rFonts w:ascii="Times New Roman" w:hAnsi="Times New Roman" w:cs="Times New Roman"/>
+                <w:sz w:val="24"/>
+                <w:szCs w:val="24"/>
+              </w:rPr>
+              <w:t>31/08/2020</w:t>
+            </w:r>
+            <w:bookmarkStart w:id="6" w:name="_GoBack"/>
+            <w:bookmarkEnd w:id="6"/>
           </w:p>
         </w:tc>
       </w:tr>
@@ -7048,7 +7463,43 @@
                 <w:sz w:val="24"/>
                 <w:szCs w:val="24"/>
               </w:rPr>
-              <w:t>Effective date (dd/mm/yyy):</w:t>
+              <w:t>Effective date (</w:t>
+            </w:r>
+            <w:proofErr w:type="spellStart"/>
+            <w:r>
+              <w:rPr>
+                <w:rFonts w:ascii="Times New Roman" w:hAnsi="Times New Roman" w:cs="Times New Roman"/>
+                <w:sz w:val="24"/>
+                <w:szCs w:val="24"/>
+              </w:rPr>
+              <w:t>dd</w:t>
+            </w:r>
+            <w:proofErr w:type="spellEnd"/>
+            <w:r>
+              <w:rPr>
+                <w:rFonts w:ascii="Times New Roman" w:hAnsi="Times New Roman" w:cs="Times New Roman"/>
+                <w:sz w:val="24"/>
+                <w:szCs w:val="24"/>
+              </w:rPr>
+              <w:t>/mm/</w:t>
+            </w:r>
+            <w:proofErr w:type="spellStart"/>
+            <w:r>
+              <w:rPr>
+                <w:rFonts w:ascii="Times New Roman" w:hAnsi="Times New Roman" w:cs="Times New Roman"/>
+                <w:sz w:val="24"/>
+                <w:szCs w:val="24"/>
+              </w:rPr>
+              <w:t>yyy</w:t>
+            </w:r>
+            <w:proofErr w:type="spellEnd"/>
+            <w:r>
+              <w:rPr>
+                <w:rFonts w:ascii="Times New Roman" w:hAnsi="Times New Roman" w:cs="Times New Roman"/>
+                <w:sz w:val="24"/>
+                <w:szCs w:val="24"/>
+              </w:rPr>
+              <w:t>):</w:t>
             </w:r>
           </w:p>
         </w:tc>
@@ -7416,7 +7867,43 @@
                 <w:sz w:val="24"/>
                 <w:szCs w:val="24"/>
               </w:rPr>
-              <w:t>Date (mm/dd/yyyy):</w:t>
+              <w:t>Date (mm/</w:t>
+            </w:r>
+            <w:proofErr w:type="spellStart"/>
+            <w:r>
+              <w:rPr>
+                <w:rFonts w:ascii="Times New Roman" w:hAnsi="Times New Roman" w:cs="Times New Roman"/>
+                <w:sz w:val="24"/>
+                <w:szCs w:val="24"/>
+              </w:rPr>
+              <w:t>dd</w:t>
+            </w:r>
+            <w:proofErr w:type="spellEnd"/>
+            <w:r>
+              <w:rPr>
+                <w:rFonts w:ascii="Times New Roman" w:hAnsi="Times New Roman" w:cs="Times New Roman"/>
+                <w:sz w:val="24"/>
+                <w:szCs w:val="24"/>
+              </w:rPr>
+              <w:t>/</w:t>
+            </w:r>
+            <w:proofErr w:type="spellStart"/>
+            <w:r>
+              <w:rPr>
+                <w:rFonts w:ascii="Times New Roman" w:hAnsi="Times New Roman" w:cs="Times New Roman"/>
+                <w:sz w:val="24"/>
+                <w:szCs w:val="24"/>
+              </w:rPr>
+              <w:t>yyyy</w:t>
+            </w:r>
+            <w:proofErr w:type="spellEnd"/>
+            <w:r>
+              <w:rPr>
+                <w:rFonts w:ascii="Times New Roman" w:hAnsi="Times New Roman" w:cs="Times New Roman"/>
+                <w:sz w:val="24"/>
+                <w:szCs w:val="24"/>
+              </w:rPr>
+              <w:t>):</w:t>
             </w:r>
           </w:p>
         </w:tc>
@@ -7670,7 +8157,31 @@
         </w:numPr>
       </w:pPr>
       <w:r>
-        <w:t xml:space="preserve">Please obtain the ABA routing number of your bank. The ABA routing number may be obtained from your personal cheque. It is the first nine-digit number at the bottom left corner of your personal cheque. You may wish to send us a copy of your voided cheque for verification of the ABA routing number. </w:t>
+        <w:t xml:space="preserve">Please obtain the ABA routing number of your bank. The ABA routing number may be obtained from your personal </w:t>
+      </w:r>
+      <w:proofErr w:type="spellStart"/>
+      <w:r>
+        <w:t>cheque</w:t>
+      </w:r>
+      <w:proofErr w:type="spellEnd"/>
+      <w:r>
+        <w:t xml:space="preserve">. It is the first nine-digit number at the bottom left corner of your personal </w:t>
+      </w:r>
+      <w:proofErr w:type="spellStart"/>
+      <w:r>
+        <w:t>cheque</w:t>
+      </w:r>
+      <w:proofErr w:type="spellEnd"/>
+      <w:r>
+        <w:t xml:space="preserve">. You may wish to send us a copy of your voided </w:t>
+      </w:r>
+      <w:proofErr w:type="spellStart"/>
+      <w:r>
+        <w:t>cheque</w:t>
+      </w:r>
+      <w:proofErr w:type="spellEnd"/>
+      <w:r>
+        <w:t xml:space="preserve"> for verification of the ABA routing number. </w:t>
       </w:r>
     </w:p>
     <w:p>
@@ -7751,6 +8262,7 @@
         <w:rPr>
           <w:b/>
         </w:rPr>
+        <w:lastRenderedPageBreak/>
         <w:t>If you wish to receive your salary payments in a currency other than US dollars</w:t>
       </w:r>
     </w:p>
@@ -12006,6 +12518,7 @@
                 <w:sz w:val="20"/>
                 <w:szCs w:val="20"/>
               </w:rPr>
+              <w:lastRenderedPageBreak/>
               <w:t xml:space="preserve">Country </w:t>
             </w:r>
           </w:p>
@@ -23554,6 +24067,7 @@
           <w:b/>
           <w:u w:val="single"/>
         </w:rPr>
+        <w:lastRenderedPageBreak/>
         <w:t>#4 TYPE OF ACCOUNT (necessary if you wish to receive US dollar payments into an account in USA)</w:t>
       </w:r>
     </w:p>
@@ -23583,8 +24097,8 @@
       </w:r>
     </w:p>
     <w:sectPr>
-      <w:headerReference w:type="default" r:id="rId9"/>
-      <w:footerReference w:type="default" r:id="rId10"/>
+      <w:headerReference w:type="default" r:id="rId8"/>
+      <w:footerReference w:type="default" r:id="rId9"/>
       <w:pgSz w:w="12240" w:h="15840"/>
       <w:pgMar w:top="1440" w:right="1440" w:bottom="1080" w:left="1440" w:header="720" w:footer="720" w:gutter="0"/>
       <w:cols w:space="720"/>
@@ -23595,7 +24109,7 @@
 </file>
 
 <file path=word/endnotes.xml><?xml version="1.0" encoding="utf-8"?>
-<w:endnotes xmlns:wpc="http://schemas.microsoft.com/office/word/2010/wordprocessingCanvas" xmlns:mc="http://schemas.openxmlformats.org/markup-compatibility/2006" xmlns:o="urn:schemas-microsoft-com:office:office" xmlns:r="http://schemas.openxmlformats.org/officeDocument/2006/relationships" xmlns:m="http://schemas.openxmlformats.org/officeDocument/2006/math" xmlns:v="urn:schemas-microsoft-com:vml" xmlns:wp14="http://schemas.microsoft.com/office/word/2010/wordprocessingDrawing" xmlns:wp="http://schemas.openxmlformats.org/drawingml/2006/wordprocessingDrawing" xmlns:w10="urn:schemas-microsoft-com:office:word" xmlns:w="http://schemas.openxmlformats.org/wordprocessingml/2006/main" xmlns:w14="http://schemas.microsoft.com/office/word/2010/wordml" xmlns:wpg="http://schemas.microsoft.com/office/word/2010/wordprocessingGroup" xmlns:wpi="http://schemas.microsoft.com/office/word/2010/wordprocessingInk" xmlns:wne="http://schemas.microsoft.com/office/word/2006/wordml" xmlns:wps="http://schemas.microsoft.com/office/word/2010/wordprocessingShape" mc:Ignorable="w14 wp14">
+<w:endnotes xmlns:wpc="http://schemas.microsoft.com/office/word/2010/wordprocessingCanvas" xmlns:cx="http://schemas.microsoft.com/office/drawing/2014/chartex" xmlns:mc="http://schemas.openxmlformats.org/markup-compatibility/2006" xmlns:o="urn:schemas-microsoft-com:office:office" xmlns:r="http://schemas.openxmlformats.org/officeDocument/2006/relationships" xmlns:m="http://schemas.openxmlformats.org/officeDocument/2006/math" xmlns:v="urn:schemas-microsoft-com:vml" xmlns:wp14="http://schemas.microsoft.com/office/word/2010/wordprocessingDrawing" xmlns:wp="http://schemas.openxmlformats.org/drawingml/2006/wordprocessingDrawing" xmlns:w10="urn:schemas-microsoft-com:office:word" xmlns:w="http://schemas.openxmlformats.org/wordprocessingml/2006/main" xmlns:w14="http://schemas.microsoft.com/office/word/2010/wordml" xmlns:w15="http://schemas.microsoft.com/office/word/2012/wordml" xmlns:w16se="http://schemas.microsoft.com/office/word/2015/wordml/symex" xmlns:wpg="http://schemas.microsoft.com/office/word/2010/wordprocessingGroup" xmlns:wpi="http://schemas.microsoft.com/office/word/2010/wordprocessingInk" xmlns:wne="http://schemas.microsoft.com/office/word/2006/wordml" xmlns:wps="http://schemas.microsoft.com/office/word/2010/wordprocessingShape" mc:Ignorable="w14 w15 w16se wp14">
   <w:endnote w:type="separator" w:id="-1">
     <w:p>
       <w:pPr>
@@ -23620,7 +24134,7 @@
 </file>
 
 <file path=word/footer1.xml><?xml version="1.0" encoding="utf-8"?>
-<w:ftr xmlns:wpc="http://schemas.microsoft.com/office/word/2010/wordprocessingCanvas" xmlns:mc="http://schemas.openxmlformats.org/markup-compatibility/2006" xmlns:o="urn:schemas-microsoft-com:office:office" xmlns:r="http://schemas.openxmlformats.org/officeDocument/2006/relationships" xmlns:m="http://schemas.openxmlformats.org/officeDocument/2006/math" xmlns:v="urn:schemas-microsoft-com:vml" xmlns:wp14="http://schemas.microsoft.com/office/word/2010/wordprocessingDrawing" xmlns:wp="http://schemas.openxmlformats.org/drawingml/2006/wordprocessingDrawing" xmlns:w10="urn:schemas-microsoft-com:office:word" xmlns:w="http://schemas.openxmlformats.org/wordprocessingml/2006/main" xmlns:w14="http://schemas.microsoft.com/office/word/2010/wordml" xmlns:wpg="http://schemas.microsoft.com/office/word/2010/wordprocessingGroup" xmlns:wpi="http://schemas.microsoft.com/office/word/2010/wordprocessingInk" xmlns:wne="http://schemas.microsoft.com/office/word/2006/wordml" xmlns:wps="http://schemas.microsoft.com/office/word/2010/wordprocessingShape" mc:Ignorable="w14 wp14">
+<w:ftr xmlns:wpc="http://schemas.microsoft.com/office/word/2010/wordprocessingCanvas" xmlns:cx="http://schemas.microsoft.com/office/drawing/2014/chartex" xmlns:mc="http://schemas.openxmlformats.org/markup-compatibility/2006" xmlns:o="urn:schemas-microsoft-com:office:office" xmlns:r="http://schemas.openxmlformats.org/officeDocument/2006/relationships" xmlns:m="http://schemas.openxmlformats.org/officeDocument/2006/math" xmlns:v="urn:schemas-microsoft-com:vml" xmlns:wp14="http://schemas.microsoft.com/office/word/2010/wordprocessingDrawing" xmlns:wp="http://schemas.openxmlformats.org/drawingml/2006/wordprocessingDrawing" xmlns:w10="urn:schemas-microsoft-com:office:word" xmlns:w="http://schemas.openxmlformats.org/wordprocessingml/2006/main" xmlns:w14="http://schemas.microsoft.com/office/word/2010/wordml" xmlns:w15="http://schemas.microsoft.com/office/word/2012/wordml" xmlns:w16se="http://schemas.microsoft.com/office/word/2015/wordml/symex" xmlns:wpg="http://schemas.microsoft.com/office/word/2010/wordprocessingGroup" xmlns:wpi="http://schemas.microsoft.com/office/word/2010/wordprocessingInk" xmlns:wne="http://schemas.microsoft.com/office/word/2006/wordml" xmlns:wps="http://schemas.microsoft.com/office/word/2010/wordprocessingShape" mc:Ignorable="w14 w15 w16se wp14">
   <w:p>
     <w:pPr>
       <w:pStyle w:val="Piedepgina"/>
@@ -23639,37 +24153,22 @@
       </w:rPr>
       <w:tab/>
     </w:r>
-    <w:r>
-      <w:fldChar w:fldCharType="begin"/>
-    </w:r>
-    <w:r>
-      <w:instrText xml:space="preserve"> FILENAME  \* MERGEFORMAT </w:instrText>
-    </w:r>
-    <w:r>
-      <w:fldChar w:fldCharType="separate"/>
-    </w:r>
-    <w:r>
-      <w:rPr>
-        <w:noProof/>
-        <w:sz w:val="12"/>
-        <w:szCs w:val="12"/>
-      </w:rPr>
-      <w:t>HR MINI MASTER REQUEST FORM V.05-15.docx</w:t>
-    </w:r>
-    <w:r>
-      <w:rPr>
-        <w:noProof/>
-        <w:sz w:val="12"/>
-        <w:szCs w:val="12"/>
-      </w:rPr>
-      <w:fldChar w:fldCharType="end"/>
-    </w:r>
+    <w:fldSimple w:instr=" FILENAME  \* MERGEFORMAT ">
+      <w:r>
+        <w:rPr>
+          <w:noProof/>
+          <w:sz w:val="12"/>
+          <w:szCs w:val="12"/>
+        </w:rPr>
+        <w:t>HR MINI MASTER REQUEST FORM V.05-15.docx</w:t>
+      </w:r>
+    </w:fldSimple>
   </w:p>
 </w:ftr>
 </file>
 
 <file path=word/footnotes.xml><?xml version="1.0" encoding="utf-8"?>
-<w:footnotes xmlns:wpc="http://schemas.microsoft.com/office/word/2010/wordprocessingCanvas" xmlns:mc="http://schemas.openxmlformats.org/markup-compatibility/2006" xmlns:o="urn:schemas-microsoft-com:office:office" xmlns:r="http://schemas.openxmlformats.org/officeDocument/2006/relationships" xmlns:m="http://schemas.openxmlformats.org/officeDocument/2006/math" xmlns:v="urn:schemas-microsoft-com:vml" xmlns:wp14="http://schemas.microsoft.com/office/word/2010/wordprocessingDrawing" xmlns:wp="http://schemas.openxmlformats.org/drawingml/2006/wordprocessingDrawing" xmlns:w10="urn:schemas-microsoft-com:office:word" xmlns:w="http://schemas.openxmlformats.org/wordprocessingml/2006/main" xmlns:w14="http://schemas.microsoft.com/office/word/2010/wordml" xmlns:wpg="http://schemas.microsoft.com/office/word/2010/wordprocessingGroup" xmlns:wpi="http://schemas.microsoft.com/office/word/2010/wordprocessingInk" xmlns:wne="http://schemas.microsoft.com/office/word/2006/wordml" xmlns:wps="http://schemas.microsoft.com/office/word/2010/wordprocessingShape" mc:Ignorable="w14 wp14">
+<w:footnotes xmlns:wpc="http://schemas.microsoft.com/office/word/2010/wordprocessingCanvas" xmlns:cx="http://schemas.microsoft.com/office/drawing/2014/chartex" xmlns:mc="http://schemas.openxmlformats.org/markup-compatibility/2006" xmlns:o="urn:schemas-microsoft-com:office:office" xmlns:r="http://schemas.openxmlformats.org/officeDocument/2006/relationships" xmlns:m="http://schemas.openxmlformats.org/officeDocument/2006/math" xmlns:v="urn:schemas-microsoft-com:vml" xmlns:wp14="http://schemas.microsoft.com/office/word/2010/wordprocessingDrawing" xmlns:wp="http://schemas.openxmlformats.org/drawingml/2006/wordprocessingDrawing" xmlns:w10="urn:schemas-microsoft-com:office:word" xmlns:w="http://schemas.openxmlformats.org/wordprocessingml/2006/main" xmlns:w14="http://schemas.microsoft.com/office/word/2010/wordml" xmlns:w15="http://schemas.microsoft.com/office/word/2012/wordml" xmlns:w16se="http://schemas.microsoft.com/office/word/2015/wordml/symex" xmlns:wpg="http://schemas.microsoft.com/office/word/2010/wordprocessingGroup" xmlns:wpi="http://schemas.microsoft.com/office/word/2010/wordprocessingInk" xmlns:wne="http://schemas.microsoft.com/office/word/2006/wordml" xmlns:wps="http://schemas.microsoft.com/office/word/2010/wordprocessingShape" mc:Ignorable="w14 w15 w16se wp14">
   <w:footnote w:type="separator" w:id="-1">
     <w:p>
       <w:pPr>
@@ -23694,7 +24193,7 @@
 </file>
 
 <file path=word/header1.xml><?xml version="1.0" encoding="utf-8"?>
-<w:hdr xmlns:wpc="http://schemas.microsoft.com/office/word/2010/wordprocessingCanvas" xmlns:mc="http://schemas.openxmlformats.org/markup-compatibility/2006" xmlns:o="urn:schemas-microsoft-com:office:office" xmlns:r="http://schemas.openxmlformats.org/officeDocument/2006/relationships" xmlns:m="http://schemas.openxmlformats.org/officeDocument/2006/math" xmlns:v="urn:schemas-microsoft-com:vml" xmlns:wp14="http://schemas.microsoft.com/office/word/2010/wordprocessingDrawing" xmlns:wp="http://schemas.openxmlformats.org/drawingml/2006/wordprocessingDrawing" xmlns:w10="urn:schemas-microsoft-com:office:word" xmlns:w="http://schemas.openxmlformats.org/wordprocessingml/2006/main" xmlns:w14="http://schemas.microsoft.com/office/word/2010/wordml" xmlns:wpg="http://schemas.microsoft.com/office/word/2010/wordprocessingGroup" xmlns:wpi="http://schemas.microsoft.com/office/word/2010/wordprocessingInk" xmlns:wne="http://schemas.microsoft.com/office/word/2006/wordml" xmlns:wps="http://schemas.microsoft.com/office/word/2010/wordprocessingShape" mc:Ignorable="w14 wp14">
+<w:hdr xmlns:wpc="http://schemas.microsoft.com/office/word/2010/wordprocessingCanvas" xmlns:cx="http://schemas.microsoft.com/office/drawing/2014/chartex" xmlns:mc="http://schemas.openxmlformats.org/markup-compatibility/2006" xmlns:o="urn:schemas-microsoft-com:office:office" xmlns:r="http://schemas.openxmlformats.org/officeDocument/2006/relationships" xmlns:m="http://schemas.openxmlformats.org/officeDocument/2006/math" xmlns:v="urn:schemas-microsoft-com:vml" xmlns:wp14="http://schemas.microsoft.com/office/word/2010/wordprocessingDrawing" xmlns:wp="http://schemas.openxmlformats.org/drawingml/2006/wordprocessingDrawing" xmlns:w10="urn:schemas-microsoft-com:office:word" xmlns:w="http://schemas.openxmlformats.org/wordprocessingml/2006/main" xmlns:w14="http://schemas.microsoft.com/office/word/2010/wordml" xmlns:w15="http://schemas.microsoft.com/office/word/2012/wordml" xmlns:w16se="http://schemas.microsoft.com/office/word/2015/wordml/symex" xmlns:wpg="http://schemas.microsoft.com/office/word/2010/wordprocessingGroup" xmlns:wpi="http://schemas.microsoft.com/office/word/2010/wordprocessingInk" xmlns:wne="http://schemas.microsoft.com/office/word/2006/wordml" xmlns:wps="http://schemas.microsoft.com/office/word/2010/wordprocessingShape" mc:Ignorable="w14 w15 w16se wp14">
   <w:tbl>
     <w:tblPr>
       <w:tblStyle w:val="Tablaconcuadrcula"/>
@@ -23845,8 +24344,8 @@
 </file>
 
 <file path=word/numbering.xml><?xml version="1.0" encoding="utf-8"?>
-<w:numbering xmlns:wpc="http://schemas.microsoft.com/office/word/2010/wordprocessingCanvas" xmlns:mc="http://schemas.openxmlformats.org/markup-compatibility/2006" xmlns:o="urn:schemas-microsoft-com:office:office" xmlns:r="http://schemas.openxmlformats.org/officeDocument/2006/relationships" xmlns:m="http://schemas.openxmlformats.org/officeDocument/2006/math" xmlns:v="urn:schemas-microsoft-com:vml" xmlns:wp14="http://schemas.microsoft.com/office/word/2010/wordprocessingDrawing" xmlns:wp="http://schemas.openxmlformats.org/drawingml/2006/wordprocessingDrawing" xmlns:w10="urn:schemas-microsoft-com:office:word" xmlns:w="http://schemas.openxmlformats.org/wordprocessingml/2006/main" xmlns:w14="http://schemas.microsoft.com/office/word/2010/wordml" xmlns:wpg="http://schemas.microsoft.com/office/word/2010/wordprocessingGroup" xmlns:wpi="http://schemas.microsoft.com/office/word/2010/wordprocessingInk" xmlns:wne="http://schemas.microsoft.com/office/word/2006/wordml" xmlns:wps="http://schemas.microsoft.com/office/word/2010/wordprocessingShape" mc:Ignorable="w14 wp14">
-  <w:abstractNum w:abstractNumId="0">
+<w:numbering xmlns:wpc="http://schemas.microsoft.com/office/word/2010/wordprocessingCanvas" xmlns:cx="http://schemas.microsoft.com/office/drawing/2014/chartex" xmlns:mc="http://schemas.openxmlformats.org/markup-compatibility/2006" xmlns:o="urn:schemas-microsoft-com:office:office" xmlns:r="http://schemas.openxmlformats.org/officeDocument/2006/relationships" xmlns:m="http://schemas.openxmlformats.org/officeDocument/2006/math" xmlns:v="urn:schemas-microsoft-com:vml" xmlns:wp14="http://schemas.microsoft.com/office/word/2010/wordprocessingDrawing" xmlns:wp="http://schemas.openxmlformats.org/drawingml/2006/wordprocessingDrawing" xmlns:w10="urn:schemas-microsoft-com:office:word" xmlns:w="http://schemas.openxmlformats.org/wordprocessingml/2006/main" xmlns:w14="http://schemas.microsoft.com/office/word/2010/wordml" xmlns:w15="http://schemas.microsoft.com/office/word/2012/wordml" xmlns:w16se="http://schemas.microsoft.com/office/word/2015/wordml/symex" xmlns:wpg="http://schemas.microsoft.com/office/word/2010/wordprocessingGroup" xmlns:wpi="http://schemas.microsoft.com/office/word/2010/wordprocessingInk" xmlns:wne="http://schemas.microsoft.com/office/word/2006/wordml" xmlns:wps="http://schemas.microsoft.com/office/word/2010/wordprocessingShape" mc:Ignorable="w14 w15 w16se wp14">
+  <w:abstractNum w:abstractNumId="0" w15:restartNumberingAfterBreak="0">
     <w:nsid w:val="1B2E5D82"/>
     <w:multiLevelType w:val="hybridMultilevel"/>
     <w:tmpl w:val="30D23DD8"/>
@@ -23959,7 +24458,7 @@
       </w:rPr>
     </w:lvl>
   </w:abstractNum>
-  <w:abstractNum w:abstractNumId="1">
+  <w:abstractNum w:abstractNumId="1" w15:restartNumberingAfterBreak="0">
     <w:nsid w:val="2E274E7D"/>
     <w:multiLevelType w:val="hybridMultilevel"/>
     <w:tmpl w:val="D38C1BB4"/>
@@ -24072,7 +24571,7 @@
       </w:rPr>
     </w:lvl>
   </w:abstractNum>
-  <w:abstractNum w:abstractNumId="2">
+  <w:abstractNum w:abstractNumId="2" w15:restartNumberingAfterBreak="0">
     <w:nsid w:val="4DAA2C9A"/>
     <w:multiLevelType w:val="hybridMultilevel"/>
     <w:tmpl w:val="80DCE7BE"/>
@@ -24185,7 +24684,7 @@
       </w:rPr>
     </w:lvl>
   </w:abstractNum>
-  <w:abstractNum w:abstractNumId="3">
+  <w:abstractNum w:abstractNumId="3" w15:restartNumberingAfterBreak="0">
     <w:nsid w:val="677C4078"/>
     <w:multiLevelType w:val="hybridMultilevel"/>
     <w:tmpl w:val="AA2004C0"/>
@@ -24290,7 +24789,7 @@
 </file>
 
 <file path=word/styles.xml><?xml version="1.0" encoding="utf-8"?>
-<w:styles xmlns:mc="http://schemas.openxmlformats.org/markup-compatibility/2006" xmlns:r="http://schemas.openxmlformats.org/officeDocument/2006/relationships" xmlns:w="http://schemas.openxmlformats.org/wordprocessingml/2006/main" xmlns:w14="http://schemas.microsoft.com/office/word/2010/wordml" mc:Ignorable="w14">
+<w:styles xmlns:mc="http://schemas.openxmlformats.org/markup-compatibility/2006" xmlns:r="http://schemas.openxmlformats.org/officeDocument/2006/relationships" xmlns:w="http://schemas.openxmlformats.org/wordprocessingml/2006/main" xmlns:w14="http://schemas.microsoft.com/office/word/2010/wordml" xmlns:w15="http://schemas.microsoft.com/office/word/2012/wordml" xmlns:w16se="http://schemas.microsoft.com/office/word/2015/wordml/symex" mc:Ignorable="w14 w15 w16se">
   <w:docDefaults>
     <w:rPrDefault>
       <w:rPr>
@@ -24306,464 +24805,378 @@
       </w:pPr>
     </w:pPrDefault>
   </w:docDefaults>
-  <w:latentStyles w:defLockedState="0" w:defUIPriority="99" w:defSemiHidden="1" w:defUnhideWhenUsed="1" w:defQFormat="0" w:count="267">
-    <w:lsdException w:name="Normal" w:semiHidden="0" w:uiPriority="0" w:unhideWhenUsed="0" w:qFormat="1"/>
-    <w:lsdException w:name="heading 1" w:semiHidden="0" w:uiPriority="9" w:unhideWhenUsed="0" w:qFormat="1"/>
-    <w:lsdException w:name="heading 2" w:uiPriority="9" w:qFormat="1"/>
-    <w:lsdException w:name="heading 3" w:uiPriority="9" w:qFormat="1"/>
-    <w:lsdException w:name="heading 4" w:uiPriority="9" w:qFormat="1"/>
-    <w:lsdException w:name="heading 5" w:uiPriority="9" w:qFormat="1"/>
-    <w:lsdException w:name="heading 6" w:uiPriority="9" w:qFormat="1"/>
-    <w:lsdException w:name="heading 7" w:uiPriority="9" w:qFormat="1"/>
-    <w:lsdException w:name="heading 8" w:uiPriority="9" w:qFormat="1"/>
-    <w:lsdException w:name="heading 9" w:uiPriority="9" w:qFormat="1"/>
-    <w:lsdException w:name="toc 1" w:uiPriority="39"/>
-    <w:lsdException w:name="toc 2" w:uiPriority="39"/>
-    <w:lsdException w:name="toc 3" w:uiPriority="39"/>
-    <w:lsdException w:name="toc 4" w:uiPriority="39"/>
-    <w:lsdException w:name="toc 5" w:uiPriority="39"/>
-    <w:lsdException w:name="toc 6" w:uiPriority="39"/>
-    <w:lsdException w:name="toc 7" w:uiPriority="39"/>
-    <w:lsdException w:name="toc 8" w:uiPriority="39"/>
-    <w:lsdException w:name="toc 9" w:uiPriority="39"/>
-    <w:lsdException w:name="caption" w:uiPriority="35" w:qFormat="1"/>
-    <w:lsdException w:name="Title" w:semiHidden="0" w:uiPriority="10" w:unhideWhenUsed="0" w:qFormat="1"/>
-    <w:lsdException w:name="Default Paragraph Font" w:uiPriority="1"/>
-    <w:lsdException w:name="Subtitle" w:semiHidden="0" w:uiPriority="11" w:unhideWhenUsed="0" w:qFormat="1"/>
-    <w:lsdException w:name="Strong" w:semiHidden="0" w:uiPriority="22" w:unhideWhenUsed="0" w:qFormat="1"/>
-    <w:lsdException w:name="Emphasis" w:semiHidden="0" w:uiPriority="20" w:unhideWhenUsed="0" w:qFormat="1"/>
-    <w:lsdException w:name="Table Grid" w:semiHidden="0" w:uiPriority="39" w:unhideWhenUsed="0"/>
-    <w:lsdException w:name="Placeholder Text" w:unhideWhenUsed="0"/>
-    <w:lsdException w:name="No Spacing" w:semiHidden="0" w:uiPriority="1" w:unhideWhenUsed="0" w:qFormat="1"/>
-    <w:lsdException w:name="Light Shading" w:semiHidden="0" w:uiPriority="60" w:unhideWhenUsed="0"/>
-    <w:lsdException w:name="Light List" w:semiHidden="0" w:uiPriority="61" w:unhideWhenUsed="0"/>
-    <w:lsdException w:name="Light Grid" w:semiHidden="0" w:uiPriority="62" w:unhideWhenUsed="0"/>
-    <w:lsdException w:name="Medium Shading 1" w:semiHidden="0" w:uiPriority="63" w:unhideWhenUsed="0"/>
-    <w:lsdException w:name="Medium Shading 2" w:semiHidden="0" w:uiPriority="64" w:unhideWhenUsed="0"/>
-    <w:lsdException w:name="Medium List 1" w:semiHidden="0" w:uiPriority="65" w:unhideWhenUsed="0"/>
-    <w:lsdException w:name="Medium List 2" w:semiHidden="0" w:uiPriority="66" w:unhideWhenUsed="0"/>
-    <w:lsdException w:name="Medium Grid 1" w:semiHidden="0" w:uiPriority="67" w:unhideWhenUsed="0"/>
-    <w:lsdException w:name="Medium Grid 2" w:semiHidden="0" w:uiPriority="68" w:unhideWhenUsed="0"/>
-    <w:lsdException w:name="Medium Grid 3" w:semiHidden="0" w:uiPriority="69" w:unhideWhenUsed="0"/>
-    <w:lsdException w:name="Dark List" w:semiHidden="0" w:uiPriority="70" w:unhideWhenUsed="0"/>
-    <w:lsdException w:name="Colorful Shading" w:semiHidden="0" w:uiPriority="71" w:unhideWhenUsed="0"/>
-    <w:lsdException w:name="Colorful List" w:semiHidden="0" w:uiPriority="72" w:unhideWhenUsed="0"/>
-    <w:lsdException w:name="Colorful Grid" w:semiHidden="0" w:uiPriority="73" w:unhideWhenUsed="0"/>
-    <w:lsdException w:name="Light Shading Accent 1" w:semiHidden="0" w:uiPriority="60" w:unhideWhenUsed="0"/>
-    <w:lsdException w:name="Light List Accent 1" w:semiHidden="0" w:uiPriority="61" w:unhideWhenUsed="0"/>
-    <w:lsdException w:name="Light Grid Accent 1" w:semiHidden="0" w:uiPriority="62" w:unhideWhenUsed="0"/>
-    <w:lsdException w:name="Medium Shading 1 Accent 1" w:semiHidden="0" w:uiPriority="63" w:unhideWhenUsed="0"/>
-    <w:lsdException w:name="Medium Shading 2 Accent 1" w:semiHidden="0" w:uiPriority="64" w:unhideWhenUsed="0"/>
-    <w:lsdException w:name="Medium List 1 Accent 1" w:semiHidden="0" w:uiPriority="65" w:unhideWhenUsed="0"/>
-    <w:lsdException w:name="Revision" w:unhideWhenUsed="0"/>
-    <w:lsdException w:name="List Paragraph" w:semiHidden="0" w:uiPriority="34" w:unhideWhenUsed="0" w:qFormat="1"/>
-    <w:lsdException w:name="Quote" w:semiHidden="0" w:uiPriority="29" w:unhideWhenUsed="0" w:qFormat="1"/>
-    <w:lsdException w:name="Intense Quote" w:semiHidden="0" w:uiPriority="30" w:unhideWhenUsed="0" w:qFormat="1"/>
-    <w:lsdException w:name="Medium List 2 Accent 1" w:semiHidden="0" w:uiPriority="66" w:unhideWhenUsed="0"/>
-    <w:lsdException w:name="Medium Grid 1 Accent 1" w:semiHidden="0" w:uiPriority="67" w:unhideWhenUsed="0"/>
-    <w:lsdException w:name="Medium Grid 2 Accent 1" w:semiHidden="0" w:uiPriority="68" w:unhideWhenUsed="0"/>
-    <w:lsdException w:name="Medium Grid 3 Accent 1" w:semiHidden="0" w:uiPriority="69" w:unhideWhenUsed="0"/>
-    <w:lsdException w:name="Dark List Accent 1" w:semiHidden="0" w:uiPriority="70" w:unhideWhenUsed="0"/>
-    <w:lsdException w:name="Colorful Shading Accent 1" w:semiHidden="0" w:uiPriority="71" w:unhideWhenUsed="0"/>
-    <w:lsdException w:name="Colorful List Accent 1" w:semiHidden="0" w:uiPriority="72" w:unhideWhenUsed="0"/>
-    <w:lsdException w:name="Colorful Grid Accent 1" w:semiHidden="0" w:uiPriority="73" w:unhideWhenUsed="0"/>
-    <w:lsdException w:name="Light Shading Accent 2" w:semiHidden="0" w:uiPriority="60" w:unhideWhenUsed="0"/>
-    <w:lsdException w:name="Light List Accent 2" w:semiHidden="0" w:uiPriority="61" w:unhideWhenUsed="0"/>
-    <w:lsdException w:name="Light Grid Accent 2" w:semiHidden="0" w:uiPriority="62" w:unhideWhenUsed="0"/>
-    <w:lsdException w:name="Medium Shading 1 Accent 2" w:semiHidden="0" w:uiPriority="63" w:unhideWhenUsed="0"/>
-    <w:lsdException w:name="Medium Shading 2 Accent 2" w:semiHidden="0" w:uiPriority="64" w:unhideWhenUsed="0"/>
-    <w:lsdException w:name="Medium List 1 Accent 2" w:semiHidden="0" w:uiPriority="65" w:unhideWhenUsed="0"/>
-    <w:lsdException w:name="Medium List 2 Accent 2" w:semiHidden="0" w:uiPriority="66" w:unhideWhenUsed="0"/>
-    <w:lsdException w:name="Medium Grid 1 Accent 2" w:semiHidden="0" w:uiPriority="67" w:unhideWhenUsed="0"/>
-    <w:lsdException w:name="Medium Grid 2 Accent 2" w:semiHidden="0" w:uiPriority="68" w:unhideWhenUsed="0"/>
-    <w:lsdException w:name="Medium Grid 3 Accent 2" w:semiHidden="0" w:uiPriority="69" w:unhideWhenUsed="0"/>
-    <w:lsdException w:name="Dark List Accent 2" w:semiHidden="0" w:uiPriority="70" w:unhideWhenUsed="0"/>
-    <w:lsdException w:name="Colorful Shading Accent 2" w:semiHidden="0" w:uiPriority="71" w:unhideWhenUsed="0"/>
-    <w:lsdException w:name="Colorful List Accent 2" w:semiHidden="0" w:uiPriority="72" w:unhideWhenUsed="0"/>
-    <w:lsdException w:name="Colorful Grid Accent 2" w:semiHidden="0" w:uiPriority="73" w:unhideWhenUsed="0"/>
-    <w:lsdException w:name="Light Shading Accent 3" w:semiHidden="0" w:uiPriority="60" w:unhideWhenUsed="0"/>
-    <w:lsdException w:name="Light List Accent 3" w:semiHidden="0" w:uiPriority="61" w:unhideWhenUsed="0"/>
-    <w:lsdException w:name="Light Grid Accent 3" w:semiHidden="0" w:uiPriority="62" w:unhideWhenUsed="0"/>
-    <w:lsdException w:name="Medium Shading 1 Accent 3" w:semiHidden="0" w:uiPriority="63" w:unhideWhenUsed="0"/>
-    <w:lsdException w:name="Medium Shading 2 Accent 3" w:semiHidden="0" w:uiPriority="64" w:unhideWhenUsed="0"/>
-    <w:lsdException w:name="Medium List 1 Accent 3" w:semiHidden="0" w:uiPriority="65" w:unhideWhenUsed="0"/>
-    <w:lsdException w:name="Medium List 2 Accent 3" w:semiHidden="0" w:uiPriority="66" w:unhideWhenUsed="0"/>
-    <w:lsdException w:name="Medium Grid 1 Accent 3" w:semiHidden="0" w:uiPriority="67" w:unhideWhenUsed="0"/>
-    <w:lsdException w:name="Medium Grid 2 Accent 3" w:semiHidden="0" w:uiPriority="68" w:unhideWhenUsed="0"/>
-    <w:lsdException w:name="Medium Grid 3 Accent 3" w:semiHidden="0" w:uiPriority="69" w:unhideWhenUsed="0"/>
-    <w:lsdException w:name="Dark List Accent 3" w:semiHidden="0" w:uiPriority="70" w:unhideWhenUsed="0"/>
-    <w:lsdException w:name="Colorful Shading Accent 3" w:semiHidden="0" w:uiPriority="71" w:unhideWhenUsed="0"/>
-    <w:lsdException w:name="Colorful List Accent 3" w:semiHidden="0" w:uiPriority="72" w:unhideWhenUsed="0"/>
-    <w:lsdException w:name="Colorful Grid Accent 3" w:semiHidden="0" w:uiPriority="73" w:unhideWhenUsed="0"/>
-    <w:lsdException w:name="Light Shading Accent 4" w:semiHidden="0" w:uiPriority="60" w:unhideWhenUsed="0"/>
-    <w:lsdException w:name="Light List Accent 4" w:semiHidden="0" w:uiPriority="61" w:unhideWhenUsed="0"/>
-    <w:lsdException w:name="Light Grid Accent 4" w:semiHidden="0" w:uiPriority="62" w:unhideWhenUsed="0"/>
-    <w:lsdException w:name="Medium Shading 1 Accent 4" w:semiHidden="0" w:uiPriority="63" w:unhideWhenUsed="0"/>
-    <w:lsdException w:name="Medium Shading 2 Accent 4" w:semiHidden="0" w:uiPriority="64" w:unhideWhenUsed="0"/>
-    <w:lsdException w:name="Medium List 1 Accent 4" w:semiHidden="0" w:uiPriority="65" w:unhideWhenUsed="0"/>
-    <w:lsdException w:name="Medium List 2 Accent 4" w:semiHidden="0" w:uiPriority="66" w:unhideWhenUsed="0"/>
-    <w:lsdException w:name="Medium Grid 1 Accent 4" w:semiHidden="0" w:uiPriority="67" w:unhideWhenUsed="0"/>
-    <w:lsdException w:name="Medium Grid 2 Accent 4" w:semiHidden="0" w:uiPriority="68" w:unhideWhenUsed="0"/>
-    <w:lsdException w:name="Medium Grid 3 Accent 4" w:semiHidden="0" w:uiPriority="69" w:unhideWhenUsed="0"/>
-    <w:lsdException w:name="Dark List Accent 4" w:semiHidden="0" w:uiPriority="70" w:unhideWhenUsed="0"/>
-    <w:lsdException w:name="Colorful Shading Accent 4" w:semiHidden="0" w:uiPriority="71" w:unhideWhenUsed="0"/>
-    <w:lsdException w:name="Colorful List Accent 4" w:semiHidden="0" w:uiPriority="72" w:unhideWhenUsed="0"/>
-    <w:lsdException w:name="Colorful Grid Accent 4" w:semiHidden="0" w:uiPriority="73" w:unhideWhenUsed="0"/>
-    <w:lsdException w:name="Light Shading Accent 5" w:semiHidden="0" w:uiPriority="60" w:unhideWhenUsed="0"/>
-    <w:lsdException w:name="Light List Accent 5" w:semiHidden="0" w:uiPriority="61" w:unhideWhenUsed="0"/>
-    <w:lsdException w:name="Light Grid Accent 5" w:semiHidden="0" w:uiPriority="62" w:unhideWhenUsed="0"/>
-    <w:lsdException w:name="Medium Shading 1 Accent 5" w:semiHidden="0" w:uiPriority="63" w:unhideWhenUsed="0"/>
-    <w:lsdException w:name="Medium Shading 2 Accent 5" w:semiHidden="0" w:uiPriority="64" w:unhideWhenUsed="0"/>
-    <w:lsdException w:name="Medium List 1 Accent 5" w:semiHidden="0" w:uiPriority="65" w:unhideWhenUsed="0"/>
-    <w:lsdException w:name="Medium List 2 Accent 5" w:semiHidden="0" w:uiPriority="66" w:unhideWhenUsed="0"/>
-    <w:lsdException w:name="Medium Grid 1 Accent 5" w:semiHidden="0" w:uiPriority="67" w:unhideWhenUsed="0"/>
-    <w:lsdException w:name="Medium Grid 2 Accent 5" w:semiHidden="0" w:uiPriority="68" w:unhideWhenUsed="0"/>
-    <w:lsdException w:name="Medium Grid 3 Accent 5" w:semiHidden="0" w:uiPriority="69" w:unhideWhenUsed="0"/>
-    <w:lsdException w:name="Dark List Accent 5" w:semiHidden="0" w:uiPriority="70" w:unhideWhenUsed="0"/>
-    <w:lsdException w:name="Colorful Shading Accent 5" w:semiHidden="0" w:uiPriority="71" w:unhideWhenUsed="0"/>
-    <w:lsdException w:name="Colorful List Accent 5" w:semiHidden="0" w:uiPriority="72" w:unhideWhenUsed="0"/>
-    <w:lsdException w:name="Colorful Grid Accent 5" w:semiHidden="0" w:uiPriority="73" w:unhideWhenUsed="0"/>
-    <w:lsdException w:name="Light Shading Accent 6" w:semiHidden="0" w:uiPriority="60" w:unhideWhenUsed="0"/>
-    <w:lsdException w:name="Light List Accent 6" w:semiHidden="0" w:uiPriority="61" w:unhideWhenUsed="0"/>
-    <w:lsdException w:name="Light Grid Accent 6" w:semiHidden="0" w:uiPriority="62" w:unhideWhenUsed="0"/>
-    <w:lsdException w:name="Medium Shading 1 Accent 6" w:semiHidden="0" w:uiPriority="63" w:unhideWhenUsed="0"/>
-    <w:lsdException w:name="Medium Shading 2 Accent 6" w:semiHidden="0" w:uiPriority="64" w:unhideWhenUsed="0"/>
-    <w:lsdException w:name="Medium List 1 Accent 6" w:semiHidden="0" w:uiPriority="65" w:unhideWhenUsed="0"/>
-    <w:lsdException w:name="Medium List 2 Accent 6" w:semiHidden="0" w:uiPriority="66" w:unhideWhenUsed="0"/>
-    <w:lsdException w:name="Medium Grid 1 Accent 6" w:semiHidden="0" w:uiPriority="67" w:unhideWhenUsed="0"/>
-    <w:lsdException w:name="Medium Grid 2 Accent 6" w:semiHidden="0" w:uiPriority="68" w:unhideWhenUsed="0"/>
-    <w:lsdException w:name="Medium Grid 3 Accent 6" w:semiHidden="0" w:uiPriority="69" w:unhideWhenUsed="0"/>
-    <w:lsdException w:name="Dark List Accent 6" w:semiHidden="0" w:uiPriority="70" w:unhideWhenUsed="0"/>
-    <w:lsdException w:name="Colorful Shading Accent 6" w:semiHidden="0" w:uiPriority="71" w:unhideWhenUsed="0"/>
-    <w:lsdException w:name="Colorful List Accent 6" w:semiHidden="0" w:uiPriority="72" w:unhideWhenUsed="0"/>
-    <w:lsdException w:name="Colorful Grid Accent 6" w:semiHidden="0" w:uiPriority="73" w:unhideWhenUsed="0"/>
-    <w:lsdException w:name="Subtle Emphasis" w:semiHidden="0" w:uiPriority="19" w:unhideWhenUsed="0" w:qFormat="1"/>
-    <w:lsdException w:name="Intense Emphasis" w:semiHidden="0" w:uiPriority="21" w:unhideWhenUsed="0" w:qFormat="1"/>
-    <w:lsdException w:name="Subtle Reference" w:semiHidden="0" w:uiPriority="31" w:unhideWhenUsed="0" w:qFormat="1"/>
-    <w:lsdException w:name="Intense Reference" w:semiHidden="0" w:uiPriority="32" w:unhideWhenUsed="0" w:qFormat="1"/>
-    <w:lsdException w:name="Book Title" w:semiHidden="0" w:uiPriority="33" w:unhideWhenUsed="0" w:qFormat="1"/>
-    <w:lsdException w:name="Bibliography" w:uiPriority="37"/>
-    <w:lsdException w:name="TOC Heading" w:uiPriority="39" w:qFormat="1"/>
-  </w:latentStyles>
-  <w:style w:type="paragraph" w:default="1" w:styleId="Normal">
-    <w:name w:val="Normal"/>
-    <w:qFormat/>
-  </w:style>
-  <w:style w:type="character" w:default="1" w:styleId="Fuentedeprrafopredeter">
-    <w:name w:val="Default Paragraph Font"/>
-    <w:uiPriority w:val="1"/>
-    <w:semiHidden/>
-    <w:unhideWhenUsed/>
-  </w:style>
-  <w:style w:type="table" w:default="1" w:styleId="Tablanormal">
-    <w:name w:val="Normal Table"/>
-    <w:uiPriority w:val="99"/>
-    <w:semiHidden/>
-    <w:unhideWhenUsed/>
-    <w:tblPr>
-      <w:tblInd w:w="0" w:type="dxa"/>
-      <w:tblCellMar>
-        <w:top w:w="0" w:type="dxa"/>
-        <w:left w:w="108" w:type="dxa"/>
-        <w:bottom w:w="0" w:type="dxa"/>
-        <w:right w:w="108" w:type="dxa"/>
-      </w:tblCellMar>
-    </w:tblPr>
-  </w:style>
-  <w:style w:type="numbering" w:default="1" w:styleId="Sinlista">
-    <w:name w:val="No List"/>
-    <w:uiPriority w:val="99"/>
-    <w:semiHidden/>
-    <w:unhideWhenUsed/>
-  </w:style>
-  <w:style w:type="paragraph" w:styleId="Encabezado">
-    <w:name w:val="header"/>
-    <w:basedOn w:val="Normal"/>
-    <w:link w:val="EncabezadoCar"/>
-    <w:uiPriority w:val="99"/>
-    <w:unhideWhenUsed/>
-    <w:rsid w:val="009E1AF4"/>
-    <w:pPr>
-      <w:tabs>
-        <w:tab w:val="center" w:pos="4680"/>
-        <w:tab w:val="right" w:pos="9360"/>
-      </w:tabs>
-      <w:spacing w:after="0" w:line="240" w:lineRule="auto"/>
-    </w:pPr>
-  </w:style>
-  <w:style w:type="character" w:customStyle="1" w:styleId="EncabezadoCar">
-    <w:name w:val="Encabezado Car"/>
-    <w:basedOn w:val="Fuentedeprrafopredeter"/>
-    <w:link w:val="Encabezado"/>
-    <w:uiPriority w:val="99"/>
-    <w:rsid w:val="009E1AF4"/>
-  </w:style>
-  <w:style w:type="paragraph" w:styleId="Piedepgina">
-    <w:name w:val="footer"/>
-    <w:basedOn w:val="Normal"/>
-    <w:link w:val="PiedepginaCar"/>
-    <w:uiPriority w:val="99"/>
-    <w:unhideWhenUsed/>
-    <w:rsid w:val="009E1AF4"/>
-    <w:pPr>
-      <w:tabs>
-        <w:tab w:val="center" w:pos="4680"/>
-        <w:tab w:val="right" w:pos="9360"/>
-      </w:tabs>
-      <w:spacing w:after="0" w:line="240" w:lineRule="auto"/>
-    </w:pPr>
-  </w:style>
-  <w:style w:type="character" w:customStyle="1" w:styleId="PiedepginaCar">
-    <w:name w:val="Pie de página Car"/>
-    <w:basedOn w:val="Fuentedeprrafopredeter"/>
-    <w:link w:val="Piedepgina"/>
-    <w:uiPriority w:val="99"/>
-    <w:rsid w:val="009E1AF4"/>
-  </w:style>
-  <w:style w:type="table" w:styleId="Tablaconcuadrcula">
-    <w:name w:val="Table Grid"/>
-    <w:basedOn w:val="Tablanormal"/>
-    <w:uiPriority w:val="39"/>
-    <w:rsid w:val="009E1AF4"/>
-    <w:pPr>
-      <w:spacing w:after="0" w:line="240" w:lineRule="auto"/>
-    </w:pPr>
-    <w:tblPr>
-      <w:tblBorders>
-        <w:top w:val="single" w:sz="4" w:space="0" w:color="auto"/>
-        <w:left w:val="single" w:sz="4" w:space="0" w:color="auto"/>
-        <w:bottom w:val="single" w:sz="4" w:space="0" w:color="auto"/>
-        <w:right w:val="single" w:sz="4" w:space="0" w:color="auto"/>
-        <w:insideH w:val="single" w:sz="4" w:space="0" w:color="auto"/>
-        <w:insideV w:val="single" w:sz="4" w:space="0" w:color="auto"/>
-      </w:tblBorders>
-    </w:tblPr>
-  </w:style>
-  <w:style w:type="character" w:styleId="Textodelmarcadordeposicin">
-    <w:name w:val="Placeholder Text"/>
-    <w:basedOn w:val="Fuentedeprrafopredeter"/>
-    <w:uiPriority w:val="99"/>
-    <w:semiHidden/>
-    <w:rsid w:val="003E41F3"/>
-    <w:rPr>
-      <w:color w:val="808080"/>
-    </w:rPr>
-  </w:style>
-  <w:style w:type="paragraph" w:customStyle="1" w:styleId="Default">
-    <w:name w:val="Default"/>
-    <w:rsid w:val="00C242D3"/>
-    <w:pPr>
-      <w:autoSpaceDE w:val="0"/>
-      <w:autoSpaceDN w:val="0"/>
-      <w:adjustRightInd w:val="0"/>
-      <w:spacing w:after="0" w:line="240" w:lineRule="auto"/>
-    </w:pPr>
-    <w:rPr>
-      <w:rFonts w:ascii="Times New Roman" w:hAnsi="Times New Roman" w:cs="Times New Roman"/>
-      <w:color w:val="000000"/>
-      <w:sz w:val="24"/>
-      <w:szCs w:val="24"/>
-    </w:rPr>
-  </w:style>
-  <w:style w:type="paragraph" w:styleId="Textodeglobo">
-    <w:name w:val="Balloon Text"/>
-    <w:basedOn w:val="Normal"/>
-    <w:link w:val="TextodegloboCar"/>
-    <w:uiPriority w:val="99"/>
-    <w:semiHidden/>
-    <w:unhideWhenUsed/>
-    <w:rsid w:val="00794FB1"/>
-    <w:pPr>
-      <w:spacing w:after="0" w:line="240" w:lineRule="auto"/>
-    </w:pPr>
-    <w:rPr>
-      <w:rFonts w:ascii="Tahoma" w:hAnsi="Tahoma" w:cs="Tahoma"/>
-      <w:sz w:val="16"/>
-      <w:szCs w:val="16"/>
-    </w:rPr>
-  </w:style>
-  <w:style w:type="character" w:customStyle="1" w:styleId="TextodegloboCar">
-    <w:name w:val="Texto de globo Car"/>
-    <w:basedOn w:val="Fuentedeprrafopredeter"/>
-    <w:link w:val="Textodeglobo"/>
-    <w:uiPriority w:val="99"/>
-    <w:semiHidden/>
-    <w:rsid w:val="00794FB1"/>
-    <w:rPr>
-      <w:rFonts w:ascii="Tahoma" w:hAnsi="Tahoma" w:cs="Tahoma"/>
-      <w:sz w:val="16"/>
-      <w:szCs w:val="16"/>
-    </w:rPr>
-  </w:style>
-  <w:style w:type="paragraph" w:styleId="Prrafodelista">
-    <w:name w:val="List Paragraph"/>
-    <w:basedOn w:val="Normal"/>
-    <w:uiPriority w:val="34"/>
-    <w:qFormat/>
-    <w:rsid w:val="009147AC"/>
-    <w:pPr>
-      <w:ind w:left="720"/>
-      <w:contextualSpacing/>
-    </w:pPr>
-  </w:style>
-</w:styles>
-</file>
-
-<file path=word/stylesWithEffects.xml><?xml version="1.0" encoding="utf-8"?>
-<w:styles xmlns:wpc="http://schemas.microsoft.com/office/word/2010/wordprocessingCanvas" xmlns:mc="http://schemas.openxmlformats.org/markup-compatibility/2006" xmlns:o="urn:schemas-microsoft-com:office:office" xmlns:r="http://schemas.openxmlformats.org/officeDocument/2006/relationships" xmlns:m="http://schemas.openxmlformats.org/officeDocument/2006/math" xmlns:v="urn:schemas-microsoft-com:vml" xmlns:wp14="http://schemas.microsoft.com/office/word/2010/wordprocessingDrawing" xmlns:wp="http://schemas.openxmlformats.org/drawingml/2006/wordprocessingDrawing" xmlns:w10="urn:schemas-microsoft-com:office:word" xmlns:w="http://schemas.openxmlformats.org/wordprocessingml/2006/main" xmlns:w14="http://schemas.microsoft.com/office/word/2010/wordml" xmlns:wpg="http://schemas.microsoft.com/office/word/2010/wordprocessingGroup" xmlns:wpi="http://schemas.microsoft.com/office/word/2010/wordprocessingInk" xmlns:wne="http://schemas.microsoft.com/office/word/2006/wordml" xmlns:wps="http://schemas.microsoft.com/office/word/2010/wordprocessingShape" mc:Ignorable="w14 wp14">
-  <w:docDefaults>
-    <w:rPrDefault>
-      <w:rPr>
-        <w:rFonts w:asciiTheme="minorHAnsi" w:eastAsiaTheme="minorHAnsi" w:hAnsiTheme="minorHAnsi" w:cstheme="minorBidi"/>
-        <w:sz w:val="22"/>
-        <w:szCs w:val="22"/>
-        <w:lang w:val="en-US" w:eastAsia="en-US" w:bidi="ar-SA"/>
-      </w:rPr>
-    </w:rPrDefault>
-    <w:pPrDefault>
-      <w:pPr>
-        <w:spacing w:after="160" w:line="259" w:lineRule="auto"/>
-      </w:pPr>
-    </w:pPrDefault>
-  </w:docDefaults>
-  <w:latentStyles w:defLockedState="0" w:defUIPriority="99" w:defSemiHidden="1" w:defUnhideWhenUsed="1" w:defQFormat="0" w:count="267">
-    <w:lsdException w:name="Normal" w:semiHidden="0" w:uiPriority="0" w:unhideWhenUsed="0" w:qFormat="1"/>
-    <w:lsdException w:name="heading 1" w:semiHidden="0" w:uiPriority="9" w:unhideWhenUsed="0" w:qFormat="1"/>
-    <w:lsdException w:name="heading 2" w:uiPriority="9" w:qFormat="1"/>
-    <w:lsdException w:name="heading 3" w:uiPriority="9" w:qFormat="1"/>
-    <w:lsdException w:name="heading 4" w:uiPriority="9" w:qFormat="1"/>
-    <w:lsdException w:name="heading 5" w:uiPriority="9" w:qFormat="1"/>
-    <w:lsdException w:name="heading 6" w:uiPriority="9" w:qFormat="1"/>
-    <w:lsdException w:name="heading 7" w:uiPriority="9" w:qFormat="1"/>
-    <w:lsdException w:name="heading 8" w:uiPriority="9" w:qFormat="1"/>
-    <w:lsdException w:name="heading 9" w:uiPriority="9" w:qFormat="1"/>
-    <w:lsdException w:name="toc 1" w:uiPriority="39"/>
-    <w:lsdException w:name="toc 2" w:uiPriority="39"/>
-    <w:lsdException w:name="toc 3" w:uiPriority="39"/>
-    <w:lsdException w:name="toc 4" w:uiPriority="39"/>
-    <w:lsdException w:name="toc 5" w:uiPriority="39"/>
-    <w:lsdException w:name="toc 6" w:uiPriority="39"/>
-    <w:lsdException w:name="toc 7" w:uiPriority="39"/>
-    <w:lsdException w:name="toc 8" w:uiPriority="39"/>
-    <w:lsdException w:name="toc 9" w:uiPriority="39"/>
-    <w:lsdException w:name="caption" w:uiPriority="35" w:qFormat="1"/>
-    <w:lsdException w:name="Title" w:semiHidden="0" w:uiPriority="10" w:unhideWhenUsed="0" w:qFormat="1"/>
-    <w:lsdException w:name="Default Paragraph Font" w:uiPriority="1"/>
-    <w:lsdException w:name="Subtitle" w:semiHidden="0" w:uiPriority="11" w:unhideWhenUsed="0" w:qFormat="1"/>
-    <w:lsdException w:name="Strong" w:semiHidden="0" w:uiPriority="22" w:unhideWhenUsed="0" w:qFormat="1"/>
-    <w:lsdException w:name="Emphasis" w:semiHidden="0" w:uiPriority="20" w:unhideWhenUsed="0" w:qFormat="1"/>
-    <w:lsdException w:name="Table Grid" w:semiHidden="0" w:uiPriority="39" w:unhideWhenUsed="0"/>
-    <w:lsdException w:name="Placeholder Text" w:unhideWhenUsed="0"/>
-    <w:lsdException w:name="No Spacing" w:semiHidden="0" w:uiPriority="1" w:unhideWhenUsed="0" w:qFormat="1"/>
-    <w:lsdException w:name="Light Shading" w:semiHidden="0" w:uiPriority="60" w:unhideWhenUsed="0"/>
-    <w:lsdException w:name="Light List" w:semiHidden="0" w:uiPriority="61" w:unhideWhenUsed="0"/>
-    <w:lsdException w:name="Light Grid" w:semiHidden="0" w:uiPriority="62" w:unhideWhenUsed="0"/>
-    <w:lsdException w:name="Medium Shading 1" w:semiHidden="0" w:uiPriority="63" w:unhideWhenUsed="0"/>
-    <w:lsdException w:name="Medium Shading 2" w:semiHidden="0" w:uiPriority="64" w:unhideWhenUsed="0"/>
-    <w:lsdException w:name="Medium List 1" w:semiHidden="0" w:uiPriority="65" w:unhideWhenUsed="0"/>
-    <w:lsdException w:name="Medium List 2" w:semiHidden="0" w:uiPriority="66" w:unhideWhenUsed="0"/>
-    <w:lsdException w:name="Medium Grid 1" w:semiHidden="0" w:uiPriority="67" w:unhideWhenUsed="0"/>
-    <w:lsdException w:name="Medium Grid 2" w:semiHidden="0" w:uiPriority="68" w:unhideWhenUsed="0"/>
-    <w:lsdException w:name="Medium Grid 3" w:semiHidden="0" w:uiPriority="69" w:unhideWhenUsed="0"/>
-    <w:lsdException w:name="Dark List" w:semiHidden="0" w:uiPriority="70" w:unhideWhenUsed="0"/>
-    <w:lsdException w:name="Colorful Shading" w:semiHidden="0" w:uiPriority="71" w:unhideWhenUsed="0"/>
-    <w:lsdException w:name="Colorful List" w:semiHidden="0" w:uiPriority="72" w:unhideWhenUsed="0"/>
-    <w:lsdException w:name="Colorful Grid" w:semiHidden="0" w:uiPriority="73" w:unhideWhenUsed="0"/>
-    <w:lsdException w:name="Light Shading Accent 1" w:semiHidden="0" w:uiPriority="60" w:unhideWhenUsed="0"/>
-    <w:lsdException w:name="Light List Accent 1" w:semiHidden="0" w:uiPriority="61" w:unhideWhenUsed="0"/>
-    <w:lsdException w:name="Light Grid Accent 1" w:semiHidden="0" w:uiPriority="62" w:unhideWhenUsed="0"/>
-    <w:lsdException w:name="Medium Shading 1 Accent 1" w:semiHidden="0" w:uiPriority="63" w:unhideWhenUsed="0"/>
-    <w:lsdException w:name="Medium Shading 2 Accent 1" w:semiHidden="0" w:uiPriority="64" w:unhideWhenUsed="0"/>
-    <w:lsdException w:name="Medium List 1 Accent 1" w:semiHidden="0" w:uiPriority="65" w:unhideWhenUsed="0"/>
-    <w:lsdException w:name="Revision" w:unhideWhenUsed="0"/>
-    <w:lsdException w:name="List Paragraph" w:semiHidden="0" w:uiPriority="34" w:unhideWhenUsed="0" w:qFormat="1"/>
-    <w:lsdException w:name="Quote" w:semiHidden="0" w:uiPriority="29" w:unhideWhenUsed="0" w:qFormat="1"/>
-    <w:lsdException w:name="Intense Quote" w:semiHidden="0" w:uiPriority="30" w:unhideWhenUsed="0" w:qFormat="1"/>
-    <w:lsdException w:name="Medium List 2 Accent 1" w:semiHidden="0" w:uiPriority="66" w:unhideWhenUsed="0"/>
-    <w:lsdException w:name="Medium Grid 1 Accent 1" w:semiHidden="0" w:uiPriority="67" w:unhideWhenUsed="0"/>
-    <w:lsdException w:name="Medium Grid 2 Accent 1" w:semiHidden="0" w:uiPriority="68" w:unhideWhenUsed="0"/>
-    <w:lsdException w:name="Medium Grid 3 Accent 1" w:semiHidden="0" w:uiPriority="69" w:unhideWhenUsed="0"/>
-    <w:lsdException w:name="Dark List Accent 1" w:semiHidden="0" w:uiPriority="70" w:unhideWhenUsed="0"/>
-    <w:lsdException w:name="Colorful Shading Accent 1" w:semiHidden="0" w:uiPriority="71" w:unhideWhenUsed="0"/>
-    <w:lsdException w:name="Colorful List Accent 1" w:semiHidden="0" w:uiPriority="72" w:unhideWhenUsed="0"/>
-    <w:lsdException w:name="Colorful Grid Accent 1" w:semiHidden="0" w:uiPriority="73" w:unhideWhenUsed="0"/>
-    <w:lsdException w:name="Light Shading Accent 2" w:semiHidden="0" w:uiPriority="60" w:unhideWhenUsed="0"/>
-    <w:lsdException w:name="Light List Accent 2" w:semiHidden="0" w:uiPriority="61" w:unhideWhenUsed="0"/>
-    <w:lsdException w:name="Light Grid Accent 2" w:semiHidden="0" w:uiPriority="62" w:unhideWhenUsed="0"/>
-    <w:lsdException w:name="Medium Shading 1 Accent 2" w:semiHidden="0" w:uiPriority="63" w:unhideWhenUsed="0"/>
-    <w:lsdException w:name="Medium Shading 2 Accent 2" w:semiHidden="0" w:uiPriority="64" w:unhideWhenUsed="0"/>
-    <w:lsdException w:name="Medium List 1 Accent 2" w:semiHidden="0" w:uiPriority="65" w:unhideWhenUsed="0"/>
-    <w:lsdException w:name="Medium List 2 Accent 2" w:semiHidden="0" w:uiPriority="66" w:unhideWhenUsed="0"/>
-    <w:lsdException w:name="Medium Grid 1 Accent 2" w:semiHidden="0" w:uiPriority="67" w:unhideWhenUsed="0"/>
-    <w:lsdException w:name="Medium Grid 2 Accent 2" w:semiHidden="0" w:uiPriority="68" w:unhideWhenUsed="0"/>
-    <w:lsdException w:name="Medium Grid 3 Accent 2" w:semiHidden="0" w:uiPriority="69" w:unhideWhenUsed="0"/>
-    <w:lsdException w:name="Dark List Accent 2" w:semiHidden="0" w:uiPriority="70" w:unhideWhenUsed="0"/>
-    <w:lsdException w:name="Colorful Shading Accent 2" w:semiHidden="0" w:uiPriority="71" w:unhideWhenUsed="0"/>
-    <w:lsdException w:name="Colorful List Accent 2" w:semiHidden="0" w:uiPriority="72" w:unhideWhenUsed="0"/>
-    <w:lsdException w:name="Colorful Grid Accent 2" w:semiHidden="0" w:uiPriority="73" w:unhideWhenUsed="0"/>
-    <w:lsdException w:name="Light Shading Accent 3" w:semiHidden="0" w:uiPriority="60" w:unhideWhenUsed="0"/>
-    <w:lsdException w:name="Light List Accent 3" w:semiHidden="0" w:uiPriority="61" w:unhideWhenUsed="0"/>
-    <w:lsdException w:name="Light Grid Accent 3" w:semiHidden="0" w:uiPriority="62" w:unhideWhenUsed="0"/>
-    <w:lsdException w:name="Medium Shading 1 Accent 3" w:semiHidden="0" w:uiPriority="63" w:unhideWhenUsed="0"/>
-    <w:lsdException w:name="Medium Shading 2 Accent 3" w:semiHidden="0" w:uiPriority="64" w:unhideWhenUsed="0"/>
-    <w:lsdException w:name="Medium List 1 Accent 3" w:semiHidden="0" w:uiPriority="65" w:unhideWhenUsed="0"/>
-    <w:lsdException w:name="Medium List 2 Accent 3" w:semiHidden="0" w:uiPriority="66" w:unhideWhenUsed="0"/>
-    <w:lsdException w:name="Medium Grid 1 Accent 3" w:semiHidden="0" w:uiPriority="67" w:unhideWhenUsed="0"/>
-    <w:lsdException w:name="Medium Grid 2 Accent 3" w:semiHidden="0" w:uiPriority="68" w:unhideWhenUsed="0"/>
-    <w:lsdException w:name="Medium Grid 3 Accent 3" w:semiHidden="0" w:uiPriority="69" w:unhideWhenUsed="0"/>
-    <w:lsdException w:name="Dark List Accent 3" w:semiHidden="0" w:uiPriority="70" w:unhideWhenUsed="0"/>
-    <w:lsdException w:name="Colorful Shading Accent 3" w:semiHidden="0" w:uiPriority="71" w:unhideWhenUsed="0"/>
-    <w:lsdException w:name="Colorful List Accent 3" w:semiHidden="0" w:uiPriority="72" w:unhideWhenUsed="0"/>
-    <w:lsdException w:name="Colorful Grid Accent 3" w:semiHidden="0" w:uiPriority="73" w:unhideWhenUsed="0"/>
-    <w:lsdException w:name="Light Shading Accent 4" w:semiHidden="0" w:uiPriority="60" w:unhideWhenUsed="0"/>
-    <w:lsdException w:name="Light List Accent 4" w:semiHidden="0" w:uiPriority="61" w:unhideWhenUsed="0"/>
-    <w:lsdException w:name="Light Grid Accent 4" w:semiHidden="0" w:uiPriority="62" w:unhideWhenUsed="0"/>
-    <w:lsdException w:name="Medium Shading 1 Accent 4" w:semiHidden="0" w:uiPriority="63" w:unhideWhenUsed="0"/>
-    <w:lsdException w:name="Medium Shading 2 Accent 4" w:semiHidden="0" w:uiPriority="64" w:unhideWhenUsed="0"/>
-    <w:lsdException w:name="Medium List 1 Accent 4" w:semiHidden="0" w:uiPriority="65" w:unhideWhenUsed="0"/>
-    <w:lsdException w:name="Medium List 2 Accent 4" w:semiHidden="0" w:uiPriority="66" w:unhideWhenUsed="0"/>
-    <w:lsdException w:name="Medium Grid 1 Accent 4" w:semiHidden="0" w:uiPriority="67" w:unhideWhenUsed="0"/>
-    <w:lsdException w:name="Medium Grid 2 Accent 4" w:semiHidden="0" w:uiPriority="68" w:unhideWhenUsed="0"/>
-    <w:lsdException w:name="Medium Grid 3 Accent 4" w:semiHidden="0" w:uiPriority="69" w:unhideWhenUsed="0"/>
-    <w:lsdException w:name="Dark List Accent 4" w:semiHidden="0" w:uiPriority="70" w:unhideWhenUsed="0"/>
-    <w:lsdException w:name="Colorful Shading Accent 4" w:semiHidden="0" w:uiPriority="71" w:unhideWhenUsed="0"/>
-    <w:lsdException w:name="Colorful List Accent 4" w:semiHidden="0" w:uiPriority="72" w:unhideWhenUsed="0"/>
-    <w:lsdException w:name="Colorful Grid Accent 4" w:semiHidden="0" w:uiPriority="73" w:unhideWhenUsed="0"/>
-    <w:lsdException w:name="Light Shading Accent 5" w:semiHidden="0" w:uiPriority="60" w:unhideWhenUsed="0"/>
-    <w:lsdException w:name="Light List Accent 5" w:semiHidden="0" w:uiPriority="61" w:unhideWhenUsed="0"/>
-    <w:lsdException w:name="Light Grid Accent 5" w:semiHidden="0" w:uiPriority="62" w:unhideWhenUsed="0"/>
-    <w:lsdException w:name="Medium Shading 1 Accent 5" w:semiHidden="0" w:uiPriority="63" w:unhideWhenUsed="0"/>
-    <w:lsdException w:name="Medium Shading 2 Accent 5" w:semiHidden="0" w:uiPriority="64" w:unhideWhenUsed="0"/>
-    <w:lsdException w:name="Medium List 1 Accent 5" w:semiHidden="0" w:uiPriority="65" w:unhideWhenUsed="0"/>
-    <w:lsdException w:name="Medium List 2 Accent 5" w:semiHidden="0" w:uiPriority="66" w:unhideWhenUsed="0"/>
-    <w:lsdException w:name="Medium Grid 1 Accent 5" w:semiHidden="0" w:uiPriority="67" w:unhideWhenUsed="0"/>
-    <w:lsdException w:name="Medium Grid 2 Accent 5" w:semiHidden="0" w:uiPriority="68" w:unhideWhenUsed="0"/>
-    <w:lsdException w:name="Medium Grid 3 Accent 5" w:semiHidden="0" w:uiPriority="69" w:unhideWhenUsed="0"/>
-    <w:lsdException w:name="Dark List Accent 5" w:semiHidden="0" w:uiPriority="70" w:unhideWhenUsed="0"/>
-    <w:lsdException w:name="Colorful Shading Accent 5" w:semiHidden="0" w:uiPriority="71" w:unhideWhenUsed="0"/>
-    <w:lsdException w:name="Colorful List Accent 5" w:semiHidden="0" w:uiPriority="72" w:unhideWhenUsed="0"/>
-    <w:lsdException w:name="Colorful Grid Accent 5" w:semiHidden="0" w:uiPriority="73" w:unhideWhenUsed="0"/>
-    <w:lsdException w:name="Light Shading Accent 6" w:semiHidden="0" w:uiPriority="60" w:unhideWhenUsed="0"/>
-    <w:lsdException w:name="Light List Accent 6" w:semiHidden="0" w:uiPriority="61" w:unhideWhenUsed="0"/>
-    <w:lsdException w:name="Light Grid Accent 6" w:semiHidden="0" w:uiPriority="62" w:unhideWhenUsed="0"/>
-    <w:lsdException w:name="Medium Shading 1 Accent 6" w:semiHidden="0" w:uiPriority="63" w:unhideWhenUsed="0"/>
-    <w:lsdException w:name="Medium Shading 2 Accent 6" w:semiHidden="0" w:uiPriority="64" w:unhideWhenUsed="0"/>
-    <w:lsdException w:name="Medium List 1 Accent 6" w:semiHidden="0" w:uiPriority="65" w:unhideWhenUsed="0"/>
-    <w:lsdException w:name="Medium List 2 Accent 6" w:semiHidden="0" w:uiPriority="66" w:unhideWhenUsed="0"/>
-    <w:lsdException w:name="Medium Grid 1 Accent 6" w:semiHidden="0" w:uiPriority="67" w:unhideWhenUsed="0"/>
-    <w:lsdException w:name="Medium Grid 2 Accent 6" w:semiHidden="0" w:uiPriority="68" w:unhideWhenUsed="0"/>
-    <w:lsdException w:name="Medium Grid 3 Accent 6" w:semiHidden="0" w:uiPriority="69" w:unhideWhenUsed="0"/>
-    <w:lsdException w:name="Dark List Accent 6" w:semiHidden="0" w:uiPriority="70" w:unhideWhenUsed="0"/>
-    <w:lsdException w:name="Colorful Shading Accent 6" w:semiHidden="0" w:uiPriority="71" w:unhideWhenUsed="0"/>
-    <w:lsdException w:name="Colorful List Accent 6" w:semiHidden="0" w:uiPriority="72" w:unhideWhenUsed="0"/>
-    <w:lsdException w:name="Colorful Grid Accent 6" w:semiHidden="0" w:uiPriority="73" w:unhideWhenUsed="0"/>
-    <w:lsdException w:name="Subtle Emphasis" w:semiHidden="0" w:uiPriority="19" w:unhideWhenUsed="0" w:qFormat="1"/>
-    <w:lsdException w:name="Intense Emphasis" w:semiHidden="0" w:uiPriority="21" w:unhideWhenUsed="0" w:qFormat="1"/>
-    <w:lsdException w:name="Subtle Reference" w:semiHidden="0" w:uiPriority="31" w:unhideWhenUsed="0" w:qFormat="1"/>
-    <w:lsdException w:name="Intense Reference" w:semiHidden="0" w:uiPriority="32" w:unhideWhenUsed="0" w:qFormat="1"/>
-    <w:lsdException w:name="Book Title" w:semiHidden="0" w:uiPriority="33" w:unhideWhenUsed="0" w:qFormat="1"/>
-    <w:lsdException w:name="Bibliography" w:uiPriority="37"/>
-    <w:lsdException w:name="TOC Heading" w:uiPriority="39" w:qFormat="1"/>
+  <w:latentStyles w:defLockedState="0" w:defUIPriority="99" w:defSemiHidden="0" w:defUnhideWhenUsed="0" w:defQFormat="0" w:count="371">
+    <w:lsdException w:name="Normal" w:uiPriority="0" w:qFormat="1"/>
+    <w:lsdException w:name="heading 1" w:uiPriority="9" w:qFormat="1"/>
+    <w:lsdException w:name="heading 2" w:semiHidden="1" w:uiPriority="9" w:unhideWhenUsed="1" w:qFormat="1"/>
+    <w:lsdException w:name="heading 3" w:semiHidden="1" w:uiPriority="9" w:unhideWhenUsed="1" w:qFormat="1"/>
+    <w:lsdException w:name="heading 4" w:semiHidden="1" w:uiPriority="9" w:unhideWhenUsed="1" w:qFormat="1"/>
+    <w:lsdException w:name="heading 5" w:semiHidden="1" w:uiPriority="9" w:unhideWhenUsed="1" w:qFormat="1"/>
+    <w:lsdException w:name="heading 6" w:semiHidden="1" w:uiPriority="9" w:unhideWhenUsed="1" w:qFormat="1"/>
+    <w:lsdException w:name="heading 7" w:semiHidden="1" w:uiPriority="9" w:unhideWhenUsed="1" w:qFormat="1"/>
+    <w:lsdException w:name="heading 8" w:semiHidden="1" w:uiPriority="9" w:unhideWhenUsed="1" w:qFormat="1"/>
+    <w:lsdException w:name="heading 9" w:semiHidden="1" w:uiPriority="9" w:unhideWhenUsed="1" w:qFormat="1"/>
+    <w:lsdException w:name="index 1" w:semiHidden="1" w:unhideWhenUsed="1"/>
+    <w:lsdException w:name="index 2" w:semiHidden="1" w:unhideWhenUsed="1"/>
+    <w:lsdException w:name="index 3" w:semiHidden="1" w:unhideWhenUsed="1"/>
+    <w:lsdException w:name="index 4" w:semiHidden="1" w:unhideWhenUsed="1"/>
+    <w:lsdException w:name="index 5" w:semiHidden="1" w:unhideWhenUsed="1"/>
+    <w:lsdException w:name="index 6" w:semiHidden="1" w:unhideWhenUsed="1"/>
+    <w:lsdException w:name="index 7" w:semiHidden="1" w:unhideWhenUsed="1"/>
+    <w:lsdException w:name="index 8" w:semiHidden="1" w:unhideWhenUsed="1"/>
+    <w:lsdException w:name="index 9" w:semiHidden="1" w:unhideWhenUsed="1"/>
+    <w:lsdException w:name="toc 1" w:semiHidden="1" w:uiPriority="39" w:unhideWhenUsed="1"/>
+    <w:lsdException w:name="toc 2" w:semiHidden="1" w:uiPriority="39" w:unhideWhenUsed="1"/>
+    <w:lsdException w:name="toc 3" w:semiHidden="1" w:uiPriority="39" w:unhideWhenUsed="1"/>
+    <w:lsdException w:name="toc 4" w:semiHidden="1" w:uiPriority="39" w:unhideWhenUsed="1"/>
+    <w:lsdException w:name="toc 5" w:semiHidden="1" w:uiPriority="39" w:unhideWhenUsed="1"/>
+    <w:lsdException w:name="toc 6" w:semiHidden="1" w:uiPriority="39" w:unhideWhenUsed="1"/>
+    <w:lsdException w:name="toc 7" w:semiHidden="1" w:uiPriority="39" w:unhideWhenUsed="1"/>
+    <w:lsdException w:name="toc 8" w:semiHidden="1" w:uiPriority="39" w:unhideWhenUsed="1"/>
+    <w:lsdException w:name="toc 9" w:semiHidden="1" w:uiPriority="39" w:unhideWhenUsed="1"/>
+    <w:lsdException w:name="Normal Indent" w:semiHidden="1" w:unhideWhenUsed="1"/>
+    <w:lsdException w:name="footnote text" w:semiHidden="1" w:unhideWhenUsed="1"/>
+    <w:lsdException w:name="annotation text" w:semiHidden="1" w:unhideWhenUsed="1"/>
+    <w:lsdException w:name="header" w:semiHidden="1" w:unhideWhenUsed="1"/>
+    <w:lsdException w:name="footer" w:semiHidden="1" w:unhideWhenUsed="1"/>
+    <w:lsdException w:name="index heading" w:semiHidden="1" w:unhideWhenUsed="1"/>
+    <w:lsdException w:name="caption" w:semiHidden="1" w:uiPriority="35" w:unhideWhenUsed="1" w:qFormat="1"/>
+    <w:lsdException w:name="table of figures" w:semiHidden="1" w:unhideWhenUsed="1"/>
+    <w:lsdException w:name="envelope address" w:semiHidden="1" w:unhideWhenUsed="1"/>
+    <w:lsdException w:name="envelope return" w:semiHidden="1" w:unhideWhenUsed="1"/>
+    <w:lsdException w:name="footnote reference" w:semiHidden="1" w:unhideWhenUsed="1"/>
+    <w:lsdException w:name="annotation reference" w:semiHidden="1" w:unhideWhenUsed="1"/>
+    <w:lsdException w:name="line number" w:semiHidden="1" w:unhideWhenUsed="1"/>
+    <w:lsdException w:name="page number" w:semiHidden="1" w:unhideWhenUsed="1"/>
+    <w:lsdException w:name="endnote reference" w:semiHidden="1" w:unhideWhenUsed="1"/>
+    <w:lsdException w:name="endnote text" w:semiHidden="1" w:unhideWhenUsed="1"/>
+    <w:lsdException w:name="table of authorities" w:semiHidden="1" w:unhideWhenUsed="1"/>
+    <w:lsdException w:name="macro" w:semiHidden="1" w:unhideWhenUsed="1"/>
+    <w:lsdException w:name="toa heading" w:semiHidden="1" w:unhideWhenUsed="1"/>
+    <w:lsdException w:name="List" w:semiHidden="1" w:unhideWhenUsed="1"/>
+    <w:lsdException w:name="List Bullet" w:semiHidden="1" w:unhideWhenUsed="1"/>
+    <w:lsdException w:name="List Number" w:semiHidden="1" w:unhideWhenUsed="1"/>
+    <w:lsdException w:name="List 2" w:semiHidden="1" w:unhideWhenUsed="1"/>
+    <w:lsdException w:name="List 3" w:semiHidden="1" w:unhideWhenUsed="1"/>
+    <w:lsdException w:name="List 4" w:semiHidden="1" w:unhideWhenUsed="1"/>
+    <w:lsdException w:name="List 5" w:semiHidden="1" w:unhideWhenUsed="1"/>
+    <w:lsdException w:name="List Bullet 2" w:semiHidden="1" w:unhideWhenUsed="1"/>
+    <w:lsdException w:name="List Bullet 3" w:semiHidden="1" w:unhideWhenUsed="1"/>
+    <w:lsdException w:name="List Bullet 4" w:semiHidden="1" w:unhideWhenUsed="1"/>
+    <w:lsdException w:name="List Bullet 5" w:semiHidden="1" w:unhideWhenUsed="1"/>
+    <w:lsdException w:name="List Number 2" w:semiHidden="1" w:unhideWhenUsed="1"/>
+    <w:lsdException w:name="List Number 3" w:semiHidden="1" w:unhideWhenUsed="1"/>
+    <w:lsdException w:name="List Number 4" w:semiHidden="1" w:unhideWhenUsed="1"/>
+    <w:lsdException w:name="List Number 5" w:semiHidden="1" w:unhideWhenUsed="1"/>
+    <w:lsdException w:name="Title" w:uiPriority="10" w:qFormat="1"/>
+    <w:lsdException w:name="Closing" w:semiHidden="1" w:unhideWhenUsed="1"/>
+    <w:lsdException w:name="Signature" w:semiHidden="1" w:unhideWhenUsed="1"/>
+    <w:lsdException w:name="Default Paragraph Font" w:semiHidden="1" w:uiPriority="1" w:unhideWhenUsed="1"/>
+    <w:lsdException w:name="Body Text" w:semiHidden="1" w:unhideWhenUsed="1"/>
+    <w:lsdException w:name="Body Text Indent" w:semiHidden="1" w:unhideWhenUsed="1"/>
+    <w:lsdException w:name="List Continue" w:semiHidden="1" w:unhideWhenUsed="1"/>
+    <w:lsdException w:name="List Continue 2" w:semiHidden="1" w:unhideWhenUsed="1"/>
+    <w:lsdException w:name="List Continue 3" w:semiHidden="1" w:unhideWhenUsed="1"/>
+    <w:lsdException w:name="List Continue 4" w:semiHidden="1" w:unhideWhenUsed="1"/>
+    <w:lsdException w:name="List Continue 5" w:semiHidden="1" w:unhideWhenUsed="1"/>
+    <w:lsdException w:name="Message Header" w:semiHidden="1" w:unhideWhenUsed="1"/>
+    <w:lsdException w:name="Subtitle" w:uiPriority="11" w:qFormat="1"/>
+    <w:lsdException w:name="Salutation" w:semiHidden="1" w:unhideWhenUsed="1"/>
+    <w:lsdException w:name="Date" w:semiHidden="1" w:unhideWhenUsed="1"/>
+    <w:lsdException w:name="Body Text First Indent" w:semiHidden="1" w:unhideWhenUsed="1"/>
+    <w:lsdException w:name="Body Text First Indent 2" w:semiHidden="1" w:unhideWhenUsed="1"/>
+    <w:lsdException w:name="Note Heading" w:semiHidden="1" w:unhideWhenUsed="1"/>
+    <w:lsdException w:name="Body Text 2" w:semiHidden="1" w:unhideWhenUsed="1"/>
+    <w:lsdException w:name="Body Text 3" w:semiHidden="1" w:unhideWhenUsed="1"/>
+    <w:lsdException w:name="Body Text Indent 2" w:semiHidden="1" w:unhideWhenUsed="1"/>
+    <w:lsdException w:name="Body Text Indent 3" w:semiHidden="1" w:unhideWhenUsed="1"/>
+    <w:lsdException w:name="Block Text" w:semiHidden="1" w:unhideWhenUsed="1"/>
+    <w:lsdException w:name="Hyperlink" w:semiHidden="1" w:unhideWhenUsed="1"/>
+    <w:lsdException w:name="FollowedHyperlink" w:semiHidden="1" w:unhideWhenUsed="1"/>
+    <w:lsdException w:name="Strong" w:uiPriority="22" w:qFormat="1"/>
+    <w:lsdException w:name="Emphasis" w:uiPriority="20" w:qFormat="1"/>
+    <w:lsdException w:name="Document Map" w:semiHidden="1" w:unhideWhenUsed="1"/>
+    <w:lsdException w:name="Plain Text" w:semiHidden="1" w:unhideWhenUsed="1"/>
+    <w:lsdException w:name="E-mail Signature" w:semiHidden="1" w:unhideWhenUsed="1"/>
+    <w:lsdException w:name="HTML Top of Form" w:semiHidden="1" w:unhideWhenUsed="1"/>
+    <w:lsdException w:name="HTML Bottom of Form" w:semiHidden="1" w:unhideWhenUsed="1"/>
+    <w:lsdException w:name="Normal (Web)" w:semiHidden="1" w:unhideWhenUsed="1"/>
+    <w:lsdException w:name="HTML Acronym" w:semiHidden="1" w:unhideWhenUsed="1"/>
+    <w:lsdException w:name="HTML Address" w:semiHidden="1" w:unhideWhenUsed="1"/>
+    <w:lsdException w:name="HTML Cite" w:semiHidden="1" w:unhideWhenUsed="1"/>
+    <w:lsdException w:name="HTML Code" w:semiHidden="1" w:unhideWhenUsed="1"/>
+    <w:lsdException w:name="HTML Definition" w:semiHidden="1" w:unhideWhenUsed="1"/>
+    <w:lsdException w:name="HTML Keyboard" w:semiHidden="1" w:unhideWhenUsed="1"/>
+    <w:lsdException w:name="HTML Preformatted" w:semiHidden="1" w:unhideWhenUsed="1"/>
+    <w:lsdException w:name="HTML Sample" w:semiHidden="1" w:unhideWhenUsed="1"/>
+    <w:lsdException w:name="HTML Typewriter" w:semiHidden="1" w:unhideWhenUsed="1"/>
+    <w:lsdException w:name="HTML Variable" w:semiHidden="1" w:unhideWhenUsed="1"/>
+    <w:lsdException w:name="Normal Table" w:semiHidden="1" w:unhideWhenUsed="1"/>
+    <w:lsdException w:name="annotation subject" w:semiHidden="1" w:unhideWhenUsed="1"/>
+    <w:lsdException w:name="No List" w:semiHidden="1" w:unhideWhenUsed="1"/>
+    <w:lsdException w:name="Outline List 1" w:semiHidden="1" w:unhideWhenUsed="1"/>
+    <w:lsdException w:name="Outline List 2" w:semiHidden="1" w:unhideWhenUsed="1"/>
+    <w:lsdException w:name="Outline List 3" w:semiHidden="1" w:unhideWhenUsed="1"/>
+    <w:lsdException w:name="Table Simple 1" w:semiHidden="1" w:unhideWhenUsed="1"/>
+    <w:lsdException w:name="Table Simple 2" w:semiHidden="1" w:unhideWhenUsed="1"/>
+    <w:lsdException w:name="Table Simple 3" w:semiHidden="1" w:unhideWhenUsed="1"/>
+    <w:lsdException w:name="Table Classic 1" w:semiHidden="1" w:unhideWhenUsed="1"/>
+    <w:lsdException w:name="Table Classic 2" w:semiHidden="1" w:unhideWhenUsed="1"/>
+    <w:lsdException w:name="Table Classic 3" w:semiHidden="1" w:unhideWhenUsed="1"/>
+    <w:lsdException w:name="Table Classic 4" w:semiHidden="1" w:unhideWhenUsed="1"/>
+    <w:lsdException w:name="Table Colorful 1" w:semiHidden="1" w:unhideWhenUsed="1"/>
+    <w:lsdException w:name="Table Colorful 2" w:semiHidden="1" w:unhideWhenUsed="1"/>
+    <w:lsdException w:name="Table Colorful 3" w:semiHidden="1" w:unhideWhenUsed="1"/>
+    <w:lsdException w:name="Table Columns 1" w:semiHidden="1" w:unhideWhenUsed="1"/>
+    <w:lsdException w:name="Table Columns 2" w:semiHidden="1" w:unhideWhenUsed="1"/>
+    <w:lsdException w:name="Table Columns 3" w:semiHidden="1" w:unhideWhenUsed="1"/>
+    <w:lsdException w:name="Table Columns 4" w:semiHidden="1" w:unhideWhenUsed="1"/>
+    <w:lsdException w:name="Table Columns 5" w:semiHidden="1" w:unhideWhenUsed="1"/>
+    <w:lsdException w:name="Table Grid 1" w:semiHidden="1" w:unhideWhenUsed="1"/>
+    <w:lsdException w:name="Table Grid 2" w:semiHidden="1" w:unhideWhenUsed="1"/>
+    <w:lsdException w:name="Table Grid 3" w:semiHidden="1" w:unhideWhenUsed="1"/>
+    <w:lsdException w:name="Table Grid 4" w:semiHidden="1" w:unhideWhenUsed="1"/>
+    <w:lsdException w:name="Table Grid 5" w:semiHidden="1" w:unhideWhenUsed="1"/>
+    <w:lsdException w:name="Table Grid 6" w:semiHidden="1" w:unhideWhenUsed="1"/>
+    <w:lsdException w:name="Table Grid 7" w:semiHidden="1" w:unhideWhenUsed="1"/>
+    <w:lsdException w:name="Table Grid 8" w:semiHidden="1" w:unhideWhenUsed="1"/>
+    <w:lsdException w:name="Table List 1" w:semiHidden="1" w:unhideWhenUsed="1"/>
+    <w:lsdException w:name="Table List 2" w:semiHidden="1" w:unhideWhenUsed="1"/>
+    <w:lsdException w:name="Table List 3" w:semiHidden="1" w:unhideWhenUsed="1"/>
+    <w:lsdException w:name="Table List 4" w:semiHidden="1" w:unhideWhenUsed="1"/>
+    <w:lsdException w:name="Table List 5" w:semiHidden="1" w:unhideWhenUsed="1"/>
+    <w:lsdException w:name="Table List 6" w:semiHidden="1" w:unhideWhenUsed="1"/>
+    <w:lsdException w:name="Table List 7" w:semiHidden="1" w:unhideWhenUsed="1"/>
+    <w:lsdException w:name="Table List 8" w:semiHidden="1" w:unhideWhenUsed="1"/>
+    <w:lsdException w:name="Table 3D effects 1" w:semiHidden="1" w:unhideWhenUsed="1"/>
+    <w:lsdException w:name="Table 3D effects 2" w:semiHidden="1" w:unhideWhenUsed="1"/>
+    <w:lsdException w:name="Table 3D effects 3" w:semiHidden="1" w:unhideWhenUsed="1"/>
+    <w:lsdException w:name="Table Contemporary" w:semiHidden="1" w:unhideWhenUsed="1"/>
+    <w:lsdException w:name="Table Elegant" w:semiHidden="1" w:unhideWhenUsed="1"/>
+    <w:lsdException w:name="Table Professional" w:semiHidden="1" w:unhideWhenUsed="1"/>
+    <w:lsdException w:name="Table Subtle 1" w:semiHidden="1" w:unhideWhenUsed="1"/>
+    <w:lsdException w:name="Table Subtle 2" w:semiHidden="1" w:unhideWhenUsed="1"/>
+    <w:lsdException w:name="Table Web 1" w:semiHidden="1" w:unhideWhenUsed="1"/>
+    <w:lsdException w:name="Table Web 2" w:semiHidden="1" w:unhideWhenUsed="1"/>
+    <w:lsdException w:name="Table Web 3" w:semiHidden="1" w:unhideWhenUsed="1"/>
+    <w:lsdException w:name="Balloon Text" w:semiHidden="1" w:unhideWhenUsed="1"/>
+    <w:lsdException w:name="Table Grid" w:uiPriority="39"/>
+    <w:lsdException w:name="Table Theme" w:semiHidden="1" w:unhideWhenUsed="1"/>
+    <w:lsdException w:name="Placeholder Text" w:semiHidden="1"/>
+    <w:lsdException w:name="No Spacing" w:uiPriority="1" w:qFormat="1"/>
+    <w:lsdException w:name="Light Shading" w:uiPriority="60"/>
+    <w:lsdException w:name="Light List" w:uiPriority="61"/>
+    <w:lsdException w:name="Light Grid" w:uiPriority="62"/>
+    <w:lsdException w:name="Medium Shading 1" w:uiPriority="63"/>
+    <w:lsdException w:name="Medium Shading 2" w:uiPriority="64"/>
+    <w:lsdException w:name="Medium List 1" w:uiPriority="65"/>
+    <w:lsdException w:name="Medium List 2" w:uiPriority="66"/>
+    <w:lsdException w:name="Medium Grid 1" w:uiPriority="67"/>
+    <w:lsdException w:name="Medium Grid 2" w:uiPriority="68"/>
+    <w:lsdException w:name="Medium Grid 3" w:uiPriority="69"/>
+    <w:lsdException w:name="Dark List" w:uiPriority="70"/>
+    <w:lsdException w:name="Colorful Shading" w:uiPriority="71"/>
+    <w:lsdException w:name="Colorful List" w:uiPriority="72"/>
+    <w:lsdException w:name="Colorful Grid" w:uiPriority="73"/>
+    <w:lsdException w:name="Light Shading Accent 1" w:uiPriority="60"/>
+    <w:lsdException w:name="Light List Accent 1" w:uiPriority="61"/>
+    <w:lsdException w:name="Light Grid Accent 1" w:uiPriority="62"/>
+    <w:lsdException w:name="Medium Shading 1 Accent 1" w:uiPriority="63"/>
+    <w:lsdException w:name="Medium Shading 2 Accent 1" w:uiPriority="64"/>
+    <w:lsdException w:name="Medium List 1 Accent 1" w:uiPriority="65"/>
+    <w:lsdException w:name="Revision" w:semiHidden="1"/>
+    <w:lsdException w:name="List Paragraph" w:uiPriority="34" w:qFormat="1"/>
+    <w:lsdException w:name="Quote" w:uiPriority="29" w:qFormat="1"/>
+    <w:lsdException w:name="Intense Quote" w:uiPriority="30" w:qFormat="1"/>
+    <w:lsdException w:name="Medium List 2 Accent 1" w:uiPriority="66"/>
+    <w:lsdException w:name="Medium Grid 1 Accent 1" w:uiPriority="67"/>
+    <w:lsdException w:name="Medium Grid 2 Accent 1" w:uiPriority="68"/>
+    <w:lsdException w:name="Medium Grid 3 Accent 1" w:uiPriority="69"/>
+    <w:lsdException w:name="Dark List Accent 1" w:uiPriority="70"/>
+    <w:lsdException w:name="Colorful Shading Accent 1" w:uiPriority="71"/>
+    <w:lsdException w:name="Colorful List Accent 1" w:uiPriority="72"/>
+    <w:lsdException w:name="Colorful Grid Accent 1" w:uiPriority="73"/>
+    <w:lsdException w:name="Light Shading Accent 2" w:uiPriority="60"/>
+    <w:lsdException w:name="Light List Accent 2" w:uiPriority="61"/>
+    <w:lsdException w:name="Light Grid Accent 2" w:uiPriority="62"/>
+    <w:lsdException w:name="Medium Shading 1 Accent 2" w:uiPriority="63"/>
+    <w:lsdException w:name="Medium Shading 2 Accent 2" w:uiPriority="64"/>
+    <w:lsdException w:name="Medium List 1 Accent 2" w:uiPriority="65"/>
+    <w:lsdException w:name="Medium List 2 Accent 2" w:uiPriority="66"/>
+    <w:lsdException w:name="Medium Grid 1 Accent 2" w:uiPriority="67"/>
+    <w:lsdException w:name="Medium Grid 2 Accent 2" w:uiPriority="68"/>
+    <w:lsdException w:name="Medium Grid 3 Accent 2" w:uiPriority="69"/>
+    <w:lsdException w:name="Dark List Accent 2" w:uiPriority="70"/>
+    <w:lsdException w:name="Colorful Shading Accent 2" w:uiPriority="71"/>
+    <w:lsdException w:name="Colorful List Accent 2" w:uiPriority="72"/>
+    <w:lsdException w:name="Colorful Grid Accent 2" w:uiPriority="73"/>
+    <w:lsdException w:name="Light Shading Accent 3" w:uiPriority="60"/>
+    <w:lsdException w:name="Light List Accent 3" w:uiPriority="61"/>
+    <w:lsdException w:name="Light Grid Accent 3" w:uiPriority="62"/>
+    <w:lsdException w:name="Medium Shading 1 Accent 3" w:uiPriority="63"/>
+    <w:lsdException w:name="Medium Shading 2 Accent 3" w:uiPriority="64"/>
+    <w:lsdException w:name="Medium List 1 Accent 3" w:uiPriority="65"/>
+    <w:lsdException w:name="Medium List 2 Accent 3" w:uiPriority="66"/>
+    <w:lsdException w:name="Medium Grid 1 Accent 3" w:uiPriority="67"/>
+    <w:lsdException w:name="Medium Grid 2 Accent 3" w:uiPriority="68"/>
+    <w:lsdException w:name="Medium Grid 3 Accent 3" w:uiPriority="69"/>
+    <w:lsdException w:name="Dark List Accent 3" w:uiPriority="70"/>
+    <w:lsdException w:name="Colorful Shading Accent 3" w:uiPriority="71"/>
+    <w:lsdException w:name="Colorful List Accent 3" w:uiPriority="72"/>
+    <w:lsdException w:name="Colorful Grid Accent 3" w:uiPriority="73"/>
+    <w:lsdException w:name="Light Shading Accent 4" w:uiPriority="60"/>
+    <w:lsdException w:name="Light List Accent 4" w:uiPriority="61"/>
+    <w:lsdException w:name="Light Grid Accent 4" w:uiPriority="62"/>
+    <w:lsdException w:name="Medium Shading 1 Accent 4" w:uiPriority="63"/>
+    <w:lsdException w:name="Medium Shading 2 Accent 4" w:uiPriority="64"/>
+    <w:lsdException w:name="Medium List 1 Accent 4" w:uiPriority="65"/>
+    <w:lsdException w:name="Medium List 2 Accent 4" w:uiPriority="66"/>
+    <w:lsdException w:name="Medium Grid 1 Accent 4" w:uiPriority="67"/>
+    <w:lsdException w:name="Medium Grid 2 Accent 4" w:uiPriority="68"/>
+    <w:lsdException w:name="Medium Grid 3 Accent 4" w:uiPriority="69"/>
+    <w:lsdException w:name="Dark List Accent 4" w:uiPriority="70"/>
+    <w:lsdException w:name="Colorful Shading Accent 4" w:uiPriority="71"/>
+    <w:lsdException w:name="Colorful List Accent 4" w:uiPriority="72"/>
+    <w:lsdException w:name="Colorful Grid Accent 4" w:uiPriority="73"/>
+    <w:lsdException w:name="Light Shading Accent 5" w:uiPriority="60"/>
+    <w:lsdException w:name="Light List Accent 5" w:uiPriority="61"/>
+    <w:lsdException w:name="Light Grid Accent 5" w:uiPriority="62"/>
+    <w:lsdException w:name="Medium Shading 1 Accent 5" w:uiPriority="63"/>
+    <w:lsdException w:name="Medium Shading 2 Accent 5" w:uiPriority="64"/>
+    <w:lsdException w:name="Medium List 1 Accent 5" w:uiPriority="65"/>
+    <w:lsdException w:name="Medium List 2 Accent 5" w:uiPriority="66"/>
+    <w:lsdException w:name="Medium Grid 1 Accent 5" w:uiPriority="67"/>
+    <w:lsdException w:name="Medium Grid 2 Accent 5" w:uiPriority="68"/>
+    <w:lsdException w:name="Medium Grid 3 Accent 5" w:uiPriority="69"/>
+    <w:lsdException w:name="Dark List Accent 5" w:uiPriority="70"/>
+    <w:lsdException w:name="Colorful Shading Accent 5" w:uiPriority="71"/>
+    <w:lsdException w:name="Colorful List Accent 5" w:uiPriority="72"/>
+    <w:lsdException w:name="Colorful Grid Accent 5" w:uiPriority="73"/>
+    <w:lsdException w:name="Light Shading Accent 6" w:uiPriority="60"/>
+    <w:lsdException w:name="Light List Accent 6" w:uiPriority="61"/>
+    <w:lsdException w:name="Light Grid Accent 6" w:uiPriority="62"/>
+    <w:lsdException w:name="Medium Shading 1 Accent 6" w:uiPriority="63"/>
+    <w:lsdException w:name="Medium Shading 2 Accent 6" w:uiPriority="64"/>
+    <w:lsdException w:name="Medium List 1 Accent 6" w:uiPriority="65"/>
+    <w:lsdException w:name="Medium List 2 Accent 6" w:uiPriority="66"/>
+    <w:lsdException w:name="Medium Grid 1 Accent 6" w:uiPriority="67"/>
+    <w:lsdException w:name="Medium Grid 2 Accent 6" w:uiPriority="68"/>
+    <w:lsdException w:name="Medium Grid 3 Accent 6" w:uiPriority="69"/>
+    <w:lsdException w:name="Dark List Accent 6" w:uiPriority="70"/>
+    <w:lsdException w:name="Colorful Shading Accent 6" w:uiPriority="71"/>
+    <w:lsdException w:name="Colorful List Accent 6" w:uiPriority="72"/>
+    <w:lsdException w:name="Colorful Grid Accent 6" w:uiPriority="73"/>
+    <w:lsdException w:name="Subtle Emphasis" w:uiPriority="19" w:qFormat="1"/>
+    <w:lsdException w:name="Intense Emphasis" w:uiPriority="21" w:qFormat="1"/>
+    <w:lsdException w:name="Subtle Reference" w:uiPriority="31" w:qFormat="1"/>
+    <w:lsdException w:name="Intense Reference" w:uiPriority="32" w:qFormat="1"/>
+    <w:lsdException w:name="Book Title" w:uiPriority="33" w:qFormat="1"/>
+    <w:lsdException w:name="Bibliography" w:semiHidden="1" w:uiPriority="37" w:unhideWhenUsed="1"/>
+    <w:lsdException w:name="TOC Heading" w:semiHidden="1" w:uiPriority="39" w:unhideWhenUsed="1" w:qFormat="1"/>
+    <w:lsdException w:name="Plain Table 1" w:uiPriority="41"/>
+    <w:lsdException w:name="Plain Table 2" w:uiPriority="42"/>
+    <w:lsdException w:name="Plain Table 3" w:uiPriority="43"/>
+    <w:lsdException w:name="Plain Table 4" w:uiPriority="44"/>
+    <w:lsdException w:name="Plain Table 5" w:uiPriority="45"/>
+    <w:lsdException w:name="Grid Table Light" w:uiPriority="40"/>
+    <w:lsdException w:name="Grid Table 1 Light" w:uiPriority="46"/>
+    <w:lsdException w:name="Grid Table 2" w:uiPriority="47"/>
+    <w:lsdException w:name="Grid Table 3" w:uiPriority="48"/>
+    <w:lsdException w:name="Grid Table 4" w:uiPriority="49"/>
+    <w:lsdException w:name="Grid Table 5 Dark" w:uiPriority="50"/>
+    <w:lsdException w:name="Grid Table 6 Colorful" w:uiPriority="51"/>
+    <w:lsdException w:name="Grid Table 7 Colorful" w:uiPriority="52"/>
+    <w:lsdException w:name="Grid Table 1 Light Accent 1" w:uiPriority="46"/>
+    <w:lsdException w:name="Grid Table 2 Accent 1" w:uiPriority="47"/>
+    <w:lsdException w:name="Grid Table 3 Accent 1" w:uiPriority="48"/>
+    <w:lsdException w:name="Grid Table 4 Accent 1" w:uiPriority="49"/>
+    <w:lsdException w:name="Grid Table 5 Dark Accent 1" w:uiPriority="50"/>
+    <w:lsdException w:name="Grid Table 6 Colorful Accent 1" w:uiPriority="51"/>
+    <w:lsdException w:name="Grid Table 7 Colorful Accent 1" w:uiPriority="52"/>
+    <w:lsdException w:name="Grid Table 1 Light Accent 2" w:uiPriority="46"/>
+    <w:lsdException w:name="Grid Table 2 Accent 2" w:uiPriority="47"/>
+    <w:lsdException w:name="Grid Table 3 Accent 2" w:uiPriority="48"/>
+    <w:lsdException w:name="Grid Table 4 Accent 2" w:uiPriority="49"/>
+    <w:lsdException w:name="Grid Table 5 Dark Accent 2" w:uiPriority="50"/>
+    <w:lsdException w:name="Grid Table 6 Colorful Accent 2" w:uiPriority="51"/>
+    <w:lsdException w:name="Grid Table 7 Colorful Accent 2" w:uiPriority="52"/>
+    <w:lsdException w:name="Grid Table 1 Light Accent 3" w:uiPriority="46"/>
+    <w:lsdException w:name="Grid Table 2 Accent 3" w:uiPriority="47"/>
+    <w:lsdException w:name="Grid Table 3 Accent 3" w:uiPriority="48"/>
+    <w:lsdException w:name="Grid Table 4 Accent 3" w:uiPriority="49"/>
+    <w:lsdException w:name="Grid Table 5 Dark Accent 3" w:uiPriority="50"/>
+    <w:lsdException w:name="Grid Table 6 Colorful Accent 3" w:uiPriority="51"/>
+    <w:lsdException w:name="Grid Table 7 Colorful Accent 3" w:uiPriority="52"/>
+    <w:lsdException w:name="Grid Table 1 Light Accent 4" w:uiPriority="46"/>
+    <w:lsdException w:name="Grid Table 2 Accent 4" w:uiPriority="47"/>
+    <w:lsdException w:name="Grid Table 3 Accent 4" w:uiPriority="48"/>
+    <w:lsdException w:name="Grid Table 4 Accent 4" w:uiPriority="49"/>
+    <w:lsdException w:name="Grid Table 5 Dark Accent 4" w:uiPriority="50"/>
+    <w:lsdException w:name="Grid Table 6 Colorful Accent 4" w:uiPriority="51"/>
+    <w:lsdException w:name="Grid Table 7 Colorful Accent 4" w:uiPriority="52"/>
+    <w:lsdException w:name="Grid Table 1 Light Accent 5" w:uiPriority="46"/>
+    <w:lsdException w:name="Grid Table 2 Accent 5" w:uiPriority="47"/>
+    <w:lsdException w:name="Grid Table 3 Accent 5" w:uiPriority="48"/>
+    <w:lsdException w:name="Grid Table 4 Accent 5" w:uiPriority="49"/>
+    <w:lsdException w:name="Grid Table 5 Dark Accent 5" w:uiPriority="50"/>
+    <w:lsdException w:name="Grid Table 6 Colorful Accent 5" w:uiPriority="51"/>
+    <w:lsdException w:name="Grid Table 7 Colorful Accent 5" w:uiPriority="52"/>
+    <w:lsdException w:name="Grid Table 1 Light Accent 6" w:uiPriority="46"/>
+    <w:lsdException w:name="Grid Table 2 Accent 6" w:uiPriority="47"/>
+    <w:lsdException w:name="Grid Table 3 Accent 6" w:uiPriority="48"/>
+    <w:lsdException w:name="Grid Table 4 Accent 6" w:uiPriority="49"/>
+    <w:lsdException w:name="Grid Table 5 Dark Accent 6" w:uiPriority="50"/>
+    <w:lsdException w:name="Grid Table 6 Colorful Accent 6" w:uiPriority="51"/>
+    <w:lsdException w:name="Grid Table 7 Colorful Accent 6" w:uiPriority="52"/>
+    <w:lsdException w:name="List Table 1 Light" w:uiPriority="46"/>
+    <w:lsdException w:name="List Table 2" w:uiPriority="47"/>
+    <w:lsdException w:name="List Table 3" w:uiPriority="48"/>
+    <w:lsdException w:name="List Table 4" w:uiPriority="49"/>
+    <w:lsdException w:name="List Table 5 Dark" w:uiPriority="50"/>
+    <w:lsdException w:name="List Table 6 Colorful" w:uiPriority="51"/>
+    <w:lsdException w:name="List Table 7 Colorful" w:uiPriority="52"/>
+    <w:lsdException w:name="List Table 1 Light Accent 1" w:uiPriority="46"/>
+    <w:lsdException w:name="List Table 2 Accent 1" w:uiPriority="47"/>
+    <w:lsdException w:name="List Table 3 Accent 1" w:uiPriority="48"/>
+    <w:lsdException w:name="List Table 4 Accent 1" w:uiPriority="49"/>
+    <w:lsdException w:name="List Table 5 Dark Accent 1" w:uiPriority="50"/>
+    <w:lsdException w:name="List Table 6 Colorful Accent 1" w:uiPriority="51"/>
+    <w:lsdException w:name="List Table 7 Colorful Accent 1" w:uiPriority="52"/>
+    <w:lsdException w:name="List Table 1 Light Accent 2" w:uiPriority="46"/>
+    <w:lsdException w:name="List Table 2 Accent 2" w:uiPriority="47"/>
+    <w:lsdException w:name="List Table 3 Accent 2" w:uiPriority="48"/>
+    <w:lsdException w:name="List Table 4 Accent 2" w:uiPriority="49"/>
+    <w:lsdException w:name="List Table 5 Dark Accent 2" w:uiPriority="50"/>
+    <w:lsdException w:name="List Table 6 Colorful Accent 2" w:uiPriority="51"/>
+    <w:lsdException w:name="List Table 7 Colorful Accent 2" w:uiPriority="52"/>
+    <w:lsdException w:name="List Table 1 Light Accent 3" w:uiPriority="46"/>
+    <w:lsdException w:name="List Table 2 Accent 3" w:uiPriority="47"/>
+    <w:lsdException w:name="List Table 3 Accent 3" w:uiPriority="48"/>
+    <w:lsdException w:name="List Table 4 Accent 3" w:uiPriority="49"/>
+    <w:lsdException w:name="List Table 5 Dark Accent 3" w:uiPriority="50"/>
+    <w:lsdException w:name="List Table 6 Colorful Accent 3" w:uiPriority="51"/>
+    <w:lsdException w:name="List Table 7 Colorful Accent 3" w:uiPriority="52"/>
+    <w:lsdException w:name="List Table 1 Light Accent 4" w:uiPriority="46"/>
+    <w:lsdException w:name="List Table 2 Accent 4" w:uiPriority="47"/>
+    <w:lsdException w:name="List Table 3 Accent 4" w:uiPriority="48"/>
+    <w:lsdException w:name="List Table 4 Accent 4" w:uiPriority="49"/>
+    <w:lsdException w:name="List Table 5 Dark Accent 4" w:uiPriority="50"/>
+    <w:lsdException w:name="List Table 6 Colorful Accent 4" w:uiPriority="51"/>
+    <w:lsdException w:name="List Table 7 Colorful Accent 4" w:uiPriority="52"/>
+    <w:lsdException w:name="List Table 1 Light Accent 5" w:uiPriority="46"/>
+    <w:lsdException w:name="List Table 2 Accent 5" w:uiPriority="47"/>
+    <w:lsdException w:name="List Table 3 Accent 5" w:uiPriority="48"/>
+    <w:lsdException w:name="List Table 4 Accent 5" w:uiPriority="49"/>
+    <w:lsdException w:name="List Table 5 Dark Accent 5" w:uiPriority="50"/>
+    <w:lsdException w:name="List Table 6 Colorful Accent 5" w:uiPriority="51"/>
+    <w:lsdException w:name="List Table 7 Colorful Accent 5" w:uiPriority="52"/>
+    <w:lsdException w:name="List Table 1 Light Accent 6" w:uiPriority="46"/>
+    <w:lsdException w:name="List Table 2 Accent 6" w:uiPriority="47"/>
+    <w:lsdException w:name="List Table 3 Accent 6" w:uiPriority="48"/>
+    <w:lsdException w:name="List Table 4 Accent 6" w:uiPriority="49"/>
+    <w:lsdException w:name="List Table 5 Dark Accent 6" w:uiPriority="50"/>
+    <w:lsdException w:name="List Table 6 Colorful Accent 6" w:uiPriority="51"/>
+    <w:lsdException w:name="List Table 7 Colorful Accent 6" w:uiPriority="52"/>
   </w:latentStyles>
   <w:style w:type="paragraph" w:default="1" w:styleId="Normal">
     <w:name w:val="Normal"/>
@@ -25184,7 +25597,7 @@
   <a:extraClrSchemeLst/>
   <a:extLst>
     <a:ext uri="{05A4C25C-085E-4340-85A3-A5531E510DB2}">
-      <thm15:themeFamily xmlns:thm15="http://schemas.microsoft.com/office/thememl/2012/main" xmlns="" name="Office Theme" id="{62F939B6-93AF-4DB8-9C6B-D6C7DFDC589F}" vid="{4A3C46E8-61CC-4603-A589-7422A47A8E4A}"/>
+      <thm15:themeFamily xmlns:thm15="http://schemas.microsoft.com/office/thememl/2012/main" name="Office Theme" id="{62F939B6-93AF-4DB8-9C6B-D6C7DFDC589F}" vid="{4A3C46E8-61CC-4603-A589-7422A47A8E4A}"/>
     </a:ext>
   </a:extLst>
 </a:theme>
@@ -25195,7 +25608,7 @@
 </file>
 
 <file path=customXml/itemProps1.xml><?xml version="1.0" encoding="utf-8"?>
-<ds:datastoreItem xmlns:ds="http://schemas.openxmlformats.org/officeDocument/2006/customXml" ds:itemID="{A7A8B82D-2D86-497D-AA06-299B7CC90A39}">
+<ds:datastoreItem xmlns:ds="http://schemas.openxmlformats.org/officeDocument/2006/customXml" ds:itemID="{AE48D514-5306-40D7-BD25-6D11D835D828}">
   <ds:schemaRefs>
     <ds:schemaRef ds:uri="http://schemas.openxmlformats.org/officeDocument/2006/bibliography"/>
   </ds:schemaRefs>
